--- a/upload/template/template_laporan_cms.docx
+++ b/upload/template/template_laporan_cms.docx
@@ -15,16 +15,16 @@
         <mc:AlternateContent>
           <mc:Choice Requires="wps">
             <w:drawing>
-              <wp:anchor distT="45720" distB="45720" distL="114300" distR="114300" simplePos="0" relativeHeight="251681792" behindDoc="0" locked="0" layoutInCell="1" allowOverlap="1" wp14:anchorId="55BDD0FE" wp14:editId="0A3DC100">
+              <wp:anchor distT="45720" distB="45720" distL="114300" distR="114300" simplePos="0" relativeHeight="251681792" behindDoc="0" locked="0" layoutInCell="1" allowOverlap="1" wp14:anchorId="55BDD0FE" wp14:editId="617CE877">
                 <wp:simplePos x="0" y="0"/>
                 <wp:positionH relativeFrom="margin">
                   <wp:align>right</wp:align>
                 </wp:positionH>
                 <wp:positionV relativeFrom="paragraph">
-                  <wp:posOffset>-238125</wp:posOffset>
+                  <wp:posOffset>-222250</wp:posOffset>
                 </wp:positionV>
-                <wp:extent cx="2143125" cy="1404620"/>
-                <wp:effectExtent l="0" t="0" r="9525" b="1270"/>
+                <wp:extent cx="1619250" cy="1404620"/>
+                <wp:effectExtent l="0" t="0" r="0" b="8890"/>
                 <wp:wrapNone/>
                 <wp:docPr id="2" name="Text Box 2"/>
                 <wp:cNvGraphicFramePr>
@@ -39,7 +39,7 @@
                       <wps:spPr bwMode="auto">
                         <a:xfrm>
                           <a:off x="0" y="0"/>
-                          <a:ext cx="2143125" cy="1404620"/>
+                          <a:ext cx="1619250" cy="1404620"/>
                         </a:xfrm>
                         <a:prstGeom prst="rect">
                           <a:avLst/>
@@ -60,38 +60,55 @@
                             <w:pPr>
                               <w:spacing w:after="0"/>
                               <w:rPr>
+                                <w:rFonts w:ascii="Times New Roman" w:hAnsi="Times New Roman" w:cs="Times New Roman"/>
                                 <w:b/>
                                 <w:bCs/>
+                                <w:sz w:val="20"/>
+                                <w:szCs w:val="20"/>
+                                <w:lang w:val="en-GB"/>
                               </w:rPr>
                             </w:pPr>
                             <w:proofErr w:type="gramStart"/>
                             <w:r>
                               <w:rPr>
+                                <w:rFonts w:ascii="Times New Roman" w:hAnsi="Times New Roman" w:cs="Times New Roman"/>
                                 <w:b/>
                                 <w:bCs/>
+                                <w:sz w:val="20"/>
+                                <w:szCs w:val="20"/>
                               </w:rPr>
                               <w:t>No :</w:t>
                             </w:r>
                             <w:proofErr w:type="gramEnd"/>
                             <w:r>
                               <w:rPr>
+                                <w:rFonts w:ascii="Times New Roman" w:hAnsi="Times New Roman" w:cs="Times New Roman"/>
                                 <w:b/>
                                 <w:bCs/>
+                                <w:sz w:val="20"/>
+                                <w:szCs w:val="20"/>
                               </w:rPr>
                               <w:t xml:space="preserve"> </w:t>
                             </w:r>
                             <w:r>
                               <w:rPr>
+                                <w:rFonts w:ascii="Times New Roman" w:hAnsi="Times New Roman" w:cs="Times New Roman"/>
                                 <w:b/>
                                 <w:bCs/>
+                                <w:sz w:val="20"/>
+                                <w:szCs w:val="20"/>
                                 <w:lang w:val="id-ID"/>
                               </w:rPr>
                               <w:t>$ID_GROUP</w:t>
                             </w:r>
                             <w:r>
                               <w:rPr>
+                                <w:rFonts w:ascii="Times New Roman" w:hAnsi="Times New Roman" w:cs="Times New Roman"/>
                                 <w:b/>
                                 <w:bCs/>
+                                <w:sz w:val="20"/>
+                                <w:szCs w:val="20"/>
+                                <w:lang w:val="en-GB"/>
                               </w:rPr>
                               <w:t>$</w:t>
                             </w:r>
@@ -119,36 +136,50 @@
                 <v:stroke joinstyle="miter"/>
                 <v:path gradientshapeok="t" o:connecttype="rect"/>
               </v:shapetype>
-              <v:shape id="Text Box 2" o:spid="_x0000_s1026" type="#_x0000_t202" style="position:absolute;margin-left:117.55pt;margin-top:-18.75pt;width:168.75pt;height:110.6pt;z-index:251681792;visibility:visible;mso-wrap-style:square;mso-width-percent:0;mso-height-percent:200;mso-wrap-distance-left:9pt;mso-wrap-distance-top:3.6pt;mso-wrap-distance-right:9pt;mso-wrap-distance-bottom:3.6pt;mso-position-horizontal:right;mso-position-horizontal-relative:margin;mso-position-vertical:absolute;mso-position-vertical-relative:text;mso-width-percent:0;mso-height-percent:200;mso-width-relative:margin;mso-height-relative:margin;v-text-anchor:top" o:gfxdata="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" stroked="f">
+              <v:shape id="Text Box 2" o:spid="_x0000_s1026" type="#_x0000_t202" style="position:absolute;margin-left:76.3pt;margin-top:-17.5pt;width:127.5pt;height:110.6pt;z-index:251681792;visibility:visible;mso-wrap-style:square;mso-width-percent:0;mso-height-percent:200;mso-wrap-distance-left:9pt;mso-wrap-distance-top:3.6pt;mso-wrap-distance-right:9pt;mso-wrap-distance-bottom:3.6pt;mso-position-horizontal:right;mso-position-horizontal-relative:margin;mso-position-vertical:absolute;mso-position-vertical-relative:text;mso-width-percent:0;mso-height-percent:200;mso-width-relative:margin;mso-height-relative:margin;v-text-anchor:top" o:gfxdata="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" stroked="f">
                 <v:textbox style="mso-fit-shape-to-text:t">
                   <w:txbxContent>
                     <w:p>
                       <w:pPr>
                         <w:spacing w:after="0"/>
                         <w:rPr>
+                          <w:rFonts w:ascii="Times New Roman" w:hAnsi="Times New Roman" w:cs="Times New Roman"/>
                           <w:b/>
                           <w:bCs/>
+                          <w:sz w:val="20"/>
+                          <w:szCs w:val="20"/>
+                          <w:lang w:val="en-GB"/>
                         </w:rPr>
                       </w:pPr>
                       <w:r>
                         <w:rPr>
+                          <w:rFonts w:ascii="Times New Roman" w:hAnsi="Times New Roman" w:cs="Times New Roman"/>
                           <w:b/>
                           <w:bCs/>
+                          <w:sz w:val="20"/>
+                          <w:szCs w:val="20"/>
                         </w:rPr>
                         <w:t xml:space="preserve">No : </w:t>
                       </w:r>
                       <w:r>
                         <w:rPr>
+                          <w:rFonts w:ascii="Times New Roman" w:hAnsi="Times New Roman" w:cs="Times New Roman"/>
                           <w:b/>
                           <w:bCs/>
+                          <w:sz w:val="20"/>
+                          <w:szCs w:val="20"/>
                           <w:lang w:val="id-ID"/>
                         </w:rPr>
                         <w:t>$ID_GROUP</w:t>
                       </w:r>
                       <w:r>
                         <w:rPr>
+                          <w:rFonts w:ascii="Times New Roman" w:hAnsi="Times New Roman" w:cs="Times New Roman"/>
                           <w:b/>
                           <w:bCs/>
+                          <w:sz w:val="20"/>
+                          <w:szCs w:val="20"/>
+                          <w:lang w:val="en-GB"/>
                         </w:rPr>
                         <w:t>$</w:t>
                       </w:r>
@@ -165,245 +196,23 @@
     <w:p>
       <w:pPr>
         <w:spacing w:after="0"/>
-        <w:rPr>
+        <w:jc w:val="center"/>
+        <w:rPr>
+          <w:rFonts w:ascii="Times New Roman" w:hAnsi="Times New Roman" w:cs="Times New Roman"/>
+          <w:b/>
+          <w:bCs/>
+          <w:sz w:val="20"/>
+          <w:szCs w:val="20"/>
           <w:lang w:val="id-ID"/>
         </w:rPr>
       </w:pPr>
       <w:r>
         <w:rPr>
-          <w:noProof/>
-        </w:rPr>
-        <mc:AlternateContent>
-          <mc:Choice Requires="wps">
-            <w:drawing>
-              <wp:anchor distT="45720" distB="45720" distL="114300" distR="114300" simplePos="0" relativeHeight="251680768" behindDoc="0" locked="0" layoutInCell="1" allowOverlap="1" wp14:anchorId="3177011B" wp14:editId="3D7237B5">
-                <wp:simplePos x="0" y="0"/>
-                <wp:positionH relativeFrom="column">
-                  <wp:posOffset>209550</wp:posOffset>
-                </wp:positionH>
-                <wp:positionV relativeFrom="paragraph">
-                  <wp:posOffset>-514350</wp:posOffset>
-                </wp:positionV>
-                <wp:extent cx="1362075" cy="1404620"/>
-                <wp:effectExtent l="0" t="0" r="9525" b="2540"/>
-                <wp:wrapNone/>
-                <wp:docPr id="217" name="Text Box 2"/>
-                <wp:cNvGraphicFramePr>
-                  <a:graphicFrameLocks xmlns:a="http://schemas.openxmlformats.org/drawingml/2006/main"/>
-                </wp:cNvGraphicFramePr>
-                <a:graphic xmlns:a="http://schemas.openxmlformats.org/drawingml/2006/main">
-                  <a:graphicData uri="http://schemas.microsoft.com/office/word/2010/wordprocessingShape">
-                    <wps:wsp>
-                      <wps:cNvSpPr txBox="1">
-                        <a:spLocks noChangeArrowheads="1"/>
-                      </wps:cNvSpPr>
-                      <wps:spPr bwMode="auto">
-                        <a:xfrm>
-                          <a:off x="0" y="0"/>
-                          <a:ext cx="1362075" cy="1404620"/>
-                        </a:xfrm>
-                        <a:prstGeom prst="rect">
-                          <a:avLst/>
-                        </a:prstGeom>
-                        <a:solidFill>
-                          <a:srgbClr val="FFFFFF"/>
-                        </a:solidFill>
-                        <a:ln w="9525">
-                          <a:noFill/>
-                          <a:miter lim="800000"/>
-                          <a:headEnd/>
-                          <a:tailEnd/>
-                        </a:ln>
-                      </wps:spPr>
-                      <wps:txbx>
-                        <w:txbxContent>
-                          <w:p>
-                            <w:pPr>
-                              <w:spacing w:after="0"/>
-                              <w:rPr>
-                                <w:b/>
-                                <w:bCs/>
-                              </w:rPr>
-                            </w:pPr>
-                            <w:r>
-                              <w:rPr>
-                                <w:b/>
-                                <w:bCs/>
-                              </w:rPr>
-                              <w:t>PT. PLN (PERSERO)</w:t>
-                            </w:r>
-                          </w:p>
-                          <w:p>
-                            <w:pPr>
-                              <w:spacing w:after="0"/>
-                              <w:rPr>
-                                <w:b/>
-                                <w:bCs/>
-                              </w:rPr>
-                            </w:pPr>
-                            <w:r>
-                              <w:rPr>
-                                <w:b/>
-                                <w:bCs/>
-                              </w:rPr>
-                              <w:t>KANTOR PUSAT</w:t>
-                            </w:r>
-                          </w:p>
-                        </w:txbxContent>
-                      </wps:txbx>
-                      <wps:bodyPr rot="0" vert="horz" wrap="square" lIns="91440" tIns="45720" rIns="91440" bIns="45720" anchor="t" anchorCtr="0">
-                        <a:spAutoFit/>
-                      </wps:bodyPr>
-                    </wps:wsp>
-                  </a:graphicData>
-                </a:graphic>
-                <wp14:sizeRelH relativeFrom="margin">
-                  <wp14:pctWidth>0</wp14:pctWidth>
-                </wp14:sizeRelH>
-                <wp14:sizeRelV relativeFrom="margin">
-                  <wp14:pctHeight>20000</wp14:pctHeight>
-                </wp14:sizeRelV>
-              </wp:anchor>
-            </w:drawing>
-          </mc:Choice>
-          <mc:Fallback>
-            <w:pict>
-              <v:shape w14:anchorId="3177011B" id="_x0000_s1027" type="#_x0000_t202" style="position:absolute;margin-left:16.5pt;margin-top:-40.5pt;width:107.25pt;height:110.6pt;z-index:251680768;visibility:visible;mso-wrap-style:square;mso-width-percent:0;mso-height-percent:200;mso-wrap-distance-left:9pt;mso-wrap-distance-top:3.6pt;mso-wrap-distance-right:9pt;mso-wrap-distance-bottom:3.6pt;mso-position-horizontal:absolute;mso-position-horizontal-relative:text;mso-position-vertical:absolute;mso-position-vertical-relative:text;mso-width-percent:0;mso-height-percent:200;mso-width-relative:margin;mso-height-relative:margin;v-text-anchor:top" o:gfxdata="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" stroked="f">
-                <v:textbox style="mso-fit-shape-to-text:t">
-                  <w:txbxContent>
-                    <w:p>
-                      <w:pPr>
-                        <w:spacing w:after="0"/>
-                        <w:rPr>
-                          <w:b/>
-                          <w:bCs/>
-                        </w:rPr>
-                      </w:pPr>
-                      <w:r>
-                        <w:rPr>
-                          <w:b/>
-                          <w:bCs/>
-                        </w:rPr>
-                        <w:t>PT. PLN (PERSERO)</w:t>
-                      </w:r>
-                    </w:p>
-                    <w:p>
-                      <w:pPr>
-                        <w:spacing w:after="0"/>
-                        <w:rPr>
-                          <w:b/>
-                          <w:bCs/>
-                        </w:rPr>
-                      </w:pPr>
-                      <w:r>
-                        <w:rPr>
-                          <w:b/>
-                          <w:bCs/>
-                        </w:rPr>
-                        <w:t>KANTOR PUSAT</w:t>
-                      </w:r>
-                    </w:p>
-                  </w:txbxContent>
-                </v:textbox>
-              </v:shape>
-            </w:pict>
-          </mc:Fallback>
-        </mc:AlternateContent>
-      </w:r>
-      <w:r>
-        <w:rPr>
-          <w:noProof/>
-        </w:rPr>
-        <w:drawing>
-          <wp:anchor distT="0" distB="0" distL="114300" distR="114300" simplePos="0" relativeHeight="251679744" behindDoc="0" locked="0" layoutInCell="1" allowOverlap="1" wp14:anchorId="61CFFEDB" wp14:editId="03710B2D">
-            <wp:simplePos x="0" y="0"/>
-            <wp:positionH relativeFrom="column">
-              <wp:posOffset>-333375</wp:posOffset>
-            </wp:positionH>
-            <wp:positionV relativeFrom="paragraph">
-              <wp:posOffset>-610870</wp:posOffset>
-            </wp:positionV>
-            <wp:extent cx="447675" cy="600075"/>
-            <wp:effectExtent l="0" t="0" r="9525" b="9525"/>
-            <wp:wrapNone/>
-            <wp:docPr id="13" name="Picture 13"/>
-            <wp:cNvGraphicFramePr>
-              <a:graphicFrameLocks xmlns:a="http://schemas.openxmlformats.org/drawingml/2006/main" noChangeAspect="1"/>
-            </wp:cNvGraphicFramePr>
-            <a:graphic xmlns:a="http://schemas.openxmlformats.org/drawingml/2006/main">
-              <a:graphicData uri="http://schemas.openxmlformats.org/drawingml/2006/picture">
-                <pic:pic xmlns:pic="http://schemas.openxmlformats.org/drawingml/2006/picture">
-                  <pic:nvPicPr>
-                    <pic:cNvPr id="0" name="Picture 2"/>
-                    <pic:cNvPicPr>
-                      <a:picLocks noChangeAspect="1" noChangeArrowheads="1"/>
-                    </pic:cNvPicPr>
-                  </pic:nvPicPr>
-                  <pic:blipFill>
-                    <a:blip r:embed="rId7" cstate="print">
-                      <a:extLst>
-                        <a:ext uri="{28A0092B-C50C-407E-A947-70E740481C1C}">
-                          <a14:useLocalDpi xmlns:a14="http://schemas.microsoft.com/office/drawing/2010/main" val="0"/>
-                        </a:ext>
-                      </a:extLst>
-                    </a:blip>
-                    <a:srcRect/>
-                    <a:stretch>
-                      <a:fillRect/>
-                    </a:stretch>
-                  </pic:blipFill>
-                  <pic:spPr bwMode="auto">
-                    <a:xfrm>
-                      <a:off x="0" y="0"/>
-                      <a:ext cx="447675" cy="600075"/>
-                    </a:xfrm>
-                    <a:prstGeom prst="rect">
-                      <a:avLst/>
-                    </a:prstGeom>
-                    <a:noFill/>
-                    <a:ln>
-                      <a:noFill/>
-                    </a:ln>
-                  </pic:spPr>
-                </pic:pic>
-              </a:graphicData>
-            </a:graphic>
-            <wp14:sizeRelH relativeFrom="page">
-              <wp14:pctWidth>0</wp14:pctWidth>
-            </wp14:sizeRelH>
-            <wp14:sizeRelV relativeFrom="page">
-              <wp14:pctHeight>0</wp14:pctHeight>
-            </wp14:sizeRelV>
-          </wp:anchor>
-        </w:drawing>
-      </w:r>
-    </w:p>
-    <w:p>
-      <w:pPr>
-        <w:spacing w:after="0"/>
-        <w:rPr>
-          <w:lang w:val="id-ID"/>
-        </w:rPr>
-      </w:pPr>
-    </w:p>
-    <w:p>
-      <w:pPr>
-        <w:spacing w:after="0"/>
-        <w:jc w:val="center"/>
-        <w:rPr>
+          <w:rFonts w:ascii="Times New Roman" w:hAnsi="Times New Roman" w:cs="Times New Roman"/>
           <w:b/>
           <w:bCs/>
-          <w:sz w:val="28"/>
-          <w:szCs w:val="28"/>
-          <w:lang w:val="id-ID"/>
-        </w:rPr>
-      </w:pPr>
-      <w:r>
-        <w:rPr>
-          <w:b/>
-          <w:bCs/>
-          <w:sz w:val="28"/>
-          <w:szCs w:val="28"/>
+          <w:sz w:val="20"/>
+          <w:szCs w:val="20"/>
           <w:lang w:val="id-ID"/>
         </w:rPr>
         <w:t>BUKTI KAS / BANK PENGELUARAN</w:t>
@@ -414,19 +223,21 @@
         <w:spacing w:after="0"/>
         <w:jc w:val="center"/>
         <w:rPr>
+          <w:rFonts w:ascii="Times New Roman" w:hAnsi="Times New Roman" w:cs="Times New Roman"/>
           <w:b/>
           <w:bCs/>
-          <w:sz w:val="28"/>
-          <w:szCs w:val="28"/>
+          <w:sz w:val="20"/>
+          <w:szCs w:val="20"/>
           <w:lang w:val="id-ID"/>
         </w:rPr>
       </w:pPr>
       <w:r>
         <w:rPr>
+          <w:rFonts w:ascii="Times New Roman" w:hAnsi="Times New Roman" w:cs="Times New Roman"/>
           <w:b/>
           <w:bCs/>
-          <w:sz w:val="28"/>
-          <w:szCs w:val="28"/>
+          <w:sz w:val="20"/>
+          <w:szCs w:val="20"/>
           <w:lang w:val="id-ID"/>
         </w:rPr>
         <w:t>(Imprest)</w:t>
@@ -435,21 +246,12 @@
     <w:p>
       <w:pPr>
         <w:spacing w:after="0"/>
-        <w:jc w:val="center"/>
-        <w:rPr>
+        <w:rPr>
+          <w:rFonts w:ascii="Times New Roman" w:hAnsi="Times New Roman" w:cs="Times New Roman"/>
           <w:b/>
           <w:bCs/>
-          <w:lang w:val="id-ID"/>
-        </w:rPr>
-      </w:pPr>
-    </w:p>
-    <w:p>
-      <w:pPr>
-        <w:spacing w:after="0"/>
-        <w:jc w:val="center"/>
-        <w:rPr>
-          <w:b/>
-          <w:bCs/>
+          <w:sz w:val="20"/>
+          <w:szCs w:val="20"/>
           <w:lang w:val="id-ID"/>
         </w:rPr>
       </w:pPr>
@@ -459,47 +261,54 @@
         <w:spacing w:after="0"/>
         <w:jc w:val="both"/>
         <w:rPr>
+          <w:rFonts w:ascii="Times New Roman" w:hAnsi="Times New Roman" w:cs="Times New Roman"/>
           <w:b/>
           <w:bCs/>
+          <w:sz w:val="20"/>
+          <w:szCs w:val="20"/>
           <w:lang w:val="id-ID"/>
         </w:rPr>
       </w:pPr>
       <w:r>
         <w:rPr>
+          <w:rFonts w:ascii="Times New Roman" w:hAnsi="Times New Roman" w:cs="Times New Roman"/>
           <w:b/>
           <w:bCs/>
-          <w:lang w:val="id-ID"/>
-        </w:rPr>
-        <w:t>[</w:t>
-      </w:r>
-      <w:r>
-        <w:rPr>
-          <w:b/>
-          <w:bCs/>
+          <w:sz w:val="20"/>
+          <w:szCs w:val="20"/>
           <w:lang w:val="en-GB"/>
         </w:rPr>
         <w:t>$HOUSE_BANK$</w:t>
       </w:r>
       <w:r>
         <w:rPr>
+          <w:rFonts w:ascii="Times New Roman" w:hAnsi="Times New Roman" w:cs="Times New Roman"/>
           <w:b/>
           <w:bCs/>
+          <w:sz w:val="20"/>
+          <w:szCs w:val="20"/>
           <w:lang w:val="id-ID"/>
         </w:rPr>
-        <w:t>] (</w:t>
+        <w:t xml:space="preserve"> (</w:t>
       </w:r>
       <w:r>
         <w:rPr>
+          <w:rFonts w:ascii="Times New Roman" w:hAnsi="Times New Roman" w:cs="Times New Roman"/>
           <w:b/>
           <w:bCs/>
+          <w:sz w:val="20"/>
+          <w:szCs w:val="20"/>
           <w:lang w:val="en-GB"/>
         </w:rPr>
         <w:t>$NO_REK_HOUSE_BANK$)</w:t>
       </w:r>
       <w:r>
         <w:rPr>
+          <w:rFonts w:ascii="Times New Roman" w:hAnsi="Times New Roman" w:cs="Times New Roman"/>
           <w:b/>
           <w:bCs/>
+          <w:sz w:val="20"/>
+          <w:szCs w:val="20"/>
           <w:lang w:val="id-ID"/>
         </w:rPr>
         <w:t xml:space="preserve"> </w:t>
@@ -510,8 +319,11 @@
         <w:spacing w:after="0"/>
         <w:jc w:val="both"/>
         <w:rPr>
+          <w:rFonts w:ascii="Times New Roman" w:hAnsi="Times New Roman" w:cs="Times New Roman"/>
           <w:b/>
           <w:bCs/>
+          <w:sz w:val="20"/>
+          <w:szCs w:val="20"/>
           <w:lang w:val="id-ID"/>
         </w:rPr>
       </w:pPr>
@@ -523,37 +335,45 @@
         <w:tblLook w:val="04A0" w:firstRow="1" w:lastRow="0" w:firstColumn="1" w:lastColumn="0" w:noHBand="0" w:noVBand="1"/>
       </w:tblPr>
       <w:tblGrid>
-        <w:gridCol w:w="3359"/>
-        <w:gridCol w:w="2418"/>
-        <w:gridCol w:w="13"/>
-        <w:gridCol w:w="1639"/>
+        <w:gridCol w:w="3295"/>
+        <w:gridCol w:w="2367"/>
+        <w:gridCol w:w="14"/>
+        <w:gridCol w:w="1753"/>
         <w:gridCol w:w="8"/>
-        <w:gridCol w:w="2317"/>
+        <w:gridCol w:w="2318"/>
         <w:gridCol w:w="8"/>
-        <w:gridCol w:w="18"/>
+        <w:gridCol w:w="17"/>
       </w:tblGrid>
       <w:tr>
         <w:trPr>
           <w:gridAfter w:val="2"/>
-          <w:wAfter w:w="28" w:type="dxa"/>
+          <w:wAfter w:w="25" w:type="dxa"/>
+          <w:trHeight w:val="430"/>
         </w:trPr>
         <w:tc>
           <w:tcPr>
-            <w:tcW w:w="3595" w:type="dxa"/>
+            <w:tcW w:w="3295" w:type="dxa"/>
+            <w:vAlign w:val="center"/>
           </w:tcPr>
           <w:p>
             <w:pPr>
               <w:jc w:val="center"/>
               <w:rPr>
+                <w:rFonts w:ascii="Times New Roman" w:hAnsi="Times New Roman" w:cs="Times New Roman"/>
                 <w:b/>
                 <w:bCs/>
-                <w:lang w:val="id-ID"/>
-              </w:rPr>
-            </w:pPr>
-            <w:r>
-              <w:rPr>
+                <w:sz w:val="20"/>
+                <w:szCs w:val="20"/>
+                <w:lang w:val="id-ID"/>
+              </w:rPr>
+            </w:pPr>
+            <w:r>
+              <w:rPr>
+                <w:rFonts w:ascii="Times New Roman" w:hAnsi="Times New Roman" w:cs="Times New Roman"/>
                 <w:b/>
                 <w:bCs/>
+                <w:sz w:val="20"/>
+                <w:szCs w:val="20"/>
                 <w:lang w:val="id-ID"/>
               </w:rPr>
               <w:t>URAIAN</w:t>
@@ -562,21 +382,28 @@
         </w:tc>
         <w:tc>
           <w:tcPr>
-            <w:tcW w:w="2610" w:type="dxa"/>
+            <w:tcW w:w="2367" w:type="dxa"/>
+            <w:vAlign w:val="center"/>
           </w:tcPr>
           <w:p>
             <w:pPr>
               <w:jc w:val="center"/>
               <w:rPr>
+                <w:rFonts w:ascii="Times New Roman" w:hAnsi="Times New Roman" w:cs="Times New Roman"/>
                 <w:b/>
                 <w:bCs/>
+                <w:sz w:val="20"/>
+                <w:szCs w:val="20"/>
                 <w:lang w:val="en-GB"/>
               </w:rPr>
             </w:pPr>
             <w:r>
               <w:rPr>
+                <w:rFonts w:ascii="Times New Roman" w:hAnsi="Times New Roman" w:cs="Times New Roman"/>
                 <w:b/>
                 <w:bCs/>
+                <w:sz w:val="20"/>
+                <w:szCs w:val="20"/>
                 <w:lang w:val="en-GB"/>
               </w:rPr>
               <w:t>NOMOR DOKUMEN</w:t>
@@ -585,22 +412,29 @@
         </w:tc>
         <w:tc>
           <w:tcPr>
-            <w:tcW w:w="1170" w:type="dxa"/>
+            <w:tcW w:w="1767" w:type="dxa"/>
             <w:gridSpan w:val="2"/>
+            <w:vAlign w:val="center"/>
           </w:tcPr>
           <w:p>
             <w:pPr>
               <w:jc w:val="center"/>
               <w:rPr>
+                <w:rFonts w:ascii="Times New Roman" w:hAnsi="Times New Roman" w:cs="Times New Roman"/>
                 <w:b/>
                 <w:bCs/>
+                <w:sz w:val="20"/>
+                <w:szCs w:val="20"/>
                 <w:lang w:val="en-GB"/>
               </w:rPr>
             </w:pPr>
             <w:r>
               <w:rPr>
+                <w:rFonts w:ascii="Times New Roman" w:hAnsi="Times New Roman" w:cs="Times New Roman"/>
                 <w:b/>
                 <w:bCs/>
+                <w:sz w:val="20"/>
+                <w:szCs w:val="20"/>
                 <w:lang w:val="en-GB"/>
               </w:rPr>
               <w:t>MATA UANG</w:t>
@@ -609,22 +443,29 @@
         </w:tc>
         <w:tc>
           <w:tcPr>
-            <w:tcW w:w="2377" w:type="dxa"/>
+            <w:tcW w:w="2326" w:type="dxa"/>
             <w:gridSpan w:val="2"/>
+            <w:vAlign w:val="center"/>
           </w:tcPr>
           <w:p>
             <w:pPr>
               <w:jc w:val="center"/>
               <w:rPr>
+                <w:rFonts w:ascii="Times New Roman" w:hAnsi="Times New Roman" w:cs="Times New Roman"/>
                 <w:b/>
                 <w:bCs/>
+                <w:sz w:val="20"/>
+                <w:szCs w:val="20"/>
                 <w:lang w:val="en-GB"/>
               </w:rPr>
             </w:pPr>
             <w:r>
               <w:rPr>
+                <w:rFonts w:ascii="Times New Roman" w:hAnsi="Times New Roman" w:cs="Times New Roman"/>
                 <w:b/>
                 <w:bCs/>
+                <w:sz w:val="20"/>
+                <w:szCs w:val="20"/>
                 <w:lang w:val="en-GB"/>
               </w:rPr>
               <w:t>JUMLAH</w:t>
@@ -635,91 +476,153 @@
       <w:tr>
         <w:trPr>
           <w:gridAfter w:val="2"/>
-          <w:wAfter w:w="28" w:type="dxa"/>
-          <w:trHeight w:val="1007"/>
+          <w:wAfter w:w="25" w:type="dxa"/>
+          <w:trHeight w:val="705"/>
         </w:trPr>
         <w:tc>
           <w:tcPr>
-            <w:tcW w:w="3595" w:type="dxa"/>
+            <w:tcW w:w="3295" w:type="dxa"/>
           </w:tcPr>
           <w:p>
             <w:pPr>
               <w:jc w:val="both"/>
-            </w:pPr>
-            <w:r>
-              <w:rPr>
+              <w:rPr>
+                <w:rFonts w:ascii="Times New Roman" w:hAnsi="Times New Roman" w:cs="Times New Roman"/>
+                <w:sz w:val="20"/>
+                <w:szCs w:val="20"/>
+              </w:rPr>
+            </w:pPr>
+            <w:r>
+              <w:rPr>
+                <w:rFonts w:ascii="Times New Roman" w:hAnsi="Times New Roman" w:cs="Times New Roman"/>
+                <w:sz w:val="20"/>
+                <w:szCs w:val="20"/>
                 <w:lang w:val="id-ID"/>
               </w:rPr>
               <w:t>$NAMA_VENDOR</w:t>
             </w:r>
             <w:r>
+              <w:rPr>
+                <w:rFonts w:ascii="Times New Roman" w:hAnsi="Times New Roman" w:cs="Times New Roman"/>
+                <w:sz w:val="20"/>
+                <w:szCs w:val="20"/>
+              </w:rPr>
               <w:t>$</w:t>
             </w:r>
           </w:p>
           <w:p>
             <w:pPr>
               <w:jc w:val="both"/>
-            </w:pPr>
-            <w:r>
+              <w:rPr>
+                <w:rFonts w:ascii="Times New Roman" w:hAnsi="Times New Roman" w:cs="Times New Roman"/>
+                <w:sz w:val="20"/>
+                <w:szCs w:val="20"/>
+              </w:rPr>
+            </w:pPr>
+            <w:r>
+              <w:rPr>
+                <w:rFonts w:ascii="Times New Roman" w:hAnsi="Times New Roman" w:cs="Times New Roman"/>
+                <w:sz w:val="20"/>
+                <w:szCs w:val="20"/>
+              </w:rPr>
               <w:t>$ITEM_TEXT$</w:t>
             </w:r>
           </w:p>
         </w:tc>
         <w:tc>
           <w:tcPr>
-            <w:tcW w:w="2610" w:type="dxa"/>
+            <w:tcW w:w="2367" w:type="dxa"/>
           </w:tcPr>
           <w:p>
             <w:pPr>
               <w:jc w:val="center"/>
-            </w:pPr>
-            <w:r>
-              <w:rPr>
+              <w:rPr>
+                <w:rFonts w:ascii="Times New Roman" w:hAnsi="Times New Roman" w:cs="Times New Roman"/>
+                <w:sz w:val="20"/>
+                <w:szCs w:val="20"/>
+              </w:rPr>
+            </w:pPr>
+            <w:r>
+              <w:rPr>
+                <w:rFonts w:ascii="Times New Roman" w:hAnsi="Times New Roman" w:cs="Times New Roman"/>
+                <w:sz w:val="20"/>
+                <w:szCs w:val="20"/>
                 <w:lang w:val="id-ID"/>
               </w:rPr>
               <w:t>$DOC_NO</w:t>
             </w:r>
             <w:r>
+              <w:rPr>
+                <w:rFonts w:ascii="Times New Roman" w:hAnsi="Times New Roman" w:cs="Times New Roman"/>
+                <w:sz w:val="20"/>
+                <w:szCs w:val="20"/>
+              </w:rPr>
               <w:t>$</w:t>
             </w:r>
           </w:p>
         </w:tc>
         <w:tc>
           <w:tcPr>
-            <w:tcW w:w="1170" w:type="dxa"/>
+            <w:tcW w:w="1767" w:type="dxa"/>
             <w:gridSpan w:val="2"/>
           </w:tcPr>
           <w:p>
             <w:pPr>
               <w:jc w:val="both"/>
-            </w:pPr>
-            <w:r>
-              <w:rPr>
+              <w:rPr>
+                <w:rFonts w:ascii="Times New Roman" w:hAnsi="Times New Roman" w:cs="Times New Roman"/>
+                <w:sz w:val="20"/>
+                <w:szCs w:val="20"/>
+              </w:rPr>
+            </w:pPr>
+            <w:r>
+              <w:rPr>
+                <w:rFonts w:ascii="Times New Roman" w:hAnsi="Times New Roman" w:cs="Times New Roman"/>
+                <w:sz w:val="20"/>
+                <w:szCs w:val="20"/>
                 <w:lang w:val="id-ID"/>
               </w:rPr>
               <w:t>$CURR_BAYAR</w:t>
             </w:r>
             <w:r>
+              <w:rPr>
+                <w:rFonts w:ascii="Times New Roman" w:hAnsi="Times New Roman" w:cs="Times New Roman"/>
+                <w:sz w:val="20"/>
+                <w:szCs w:val="20"/>
+              </w:rPr>
               <w:t>$</w:t>
             </w:r>
           </w:p>
         </w:tc>
         <w:tc>
           <w:tcPr>
-            <w:tcW w:w="2377" w:type="dxa"/>
+            <w:tcW w:w="2326" w:type="dxa"/>
             <w:gridSpan w:val="2"/>
           </w:tcPr>
           <w:p>
             <w:pPr>
               <w:jc w:val="both"/>
-            </w:pPr>
-            <w:r>
-              <w:rPr>
+              <w:rPr>
+                <w:rFonts w:ascii="Times New Roman" w:hAnsi="Times New Roman" w:cs="Times New Roman"/>
+                <w:sz w:val="20"/>
+                <w:szCs w:val="20"/>
+              </w:rPr>
+            </w:pPr>
+            <w:r>
+              <w:rPr>
+                <w:rFonts w:ascii="Times New Roman" w:hAnsi="Times New Roman" w:cs="Times New Roman"/>
+                <w:sz w:val="20"/>
+                <w:szCs w:val="20"/>
                 <w:lang w:val="id-ID"/>
               </w:rPr>
               <w:t>$AMOUNT_BAYAR</w:t>
             </w:r>
             <w:r>
+              <w:rPr>
+                <w:rFonts w:ascii="Times New Roman" w:hAnsi="Times New Roman" w:cs="Times New Roman"/>
+                <w:sz w:val="20"/>
+                <w:szCs w:val="20"/>
+              </w:rPr>
               <w:t>$</w:t>
             </w:r>
           </w:p>
@@ -728,27 +631,33 @@
       <w:tr>
         <w:trPr>
           <w:gridAfter w:val="1"/>
-          <w:wAfter w:w="20" w:type="dxa"/>
-          <w:trHeight w:val="827"/>
+          <w:wAfter w:w="17" w:type="dxa"/>
+          <w:trHeight w:val="394"/>
         </w:trPr>
         <w:tc>
           <w:tcPr>
-            <w:tcW w:w="6213" w:type="dxa"/>
+            <w:tcW w:w="5676" w:type="dxa"/>
             <w:gridSpan w:val="3"/>
           </w:tcPr>
           <w:p>
             <w:pPr>
               <w:jc w:val="right"/>
               <w:rPr>
+                <w:rFonts w:ascii="Times New Roman" w:hAnsi="Times New Roman" w:cs="Times New Roman"/>
                 <w:b/>
                 <w:bCs/>
-                <w:lang w:val="id-ID"/>
-              </w:rPr>
-            </w:pPr>
-            <w:r>
-              <w:rPr>
+                <w:sz w:val="20"/>
+                <w:szCs w:val="20"/>
+                <w:lang w:val="id-ID"/>
+              </w:rPr>
+            </w:pPr>
+            <w:r>
+              <w:rPr>
+                <w:rFonts w:ascii="Times New Roman" w:hAnsi="Times New Roman" w:cs="Times New Roman"/>
                 <w:b/>
                 <w:bCs/>
+                <w:sz w:val="20"/>
+                <w:szCs w:val="20"/>
                 <w:lang w:val="id-ID"/>
               </w:rPr>
               <w:t>Jumlah</w:t>
@@ -757,40 +666,66 @@
         </w:tc>
         <w:tc>
           <w:tcPr>
-            <w:tcW w:w="1170" w:type="dxa"/>
+            <w:tcW w:w="1761" w:type="dxa"/>
             <w:gridSpan w:val="2"/>
           </w:tcPr>
           <w:p>
             <w:pPr>
               <w:jc w:val="both"/>
-            </w:pPr>
-            <w:r>
-              <w:rPr>
+              <w:rPr>
+                <w:rFonts w:ascii="Times New Roman" w:hAnsi="Times New Roman" w:cs="Times New Roman"/>
+                <w:sz w:val="20"/>
+                <w:szCs w:val="20"/>
+              </w:rPr>
+            </w:pPr>
+            <w:r>
+              <w:rPr>
+                <w:rFonts w:ascii="Times New Roman" w:hAnsi="Times New Roman" w:cs="Times New Roman"/>
+                <w:sz w:val="20"/>
+                <w:szCs w:val="20"/>
                 <w:lang w:val="id-ID"/>
               </w:rPr>
               <w:t>$CURR_BAYAR</w:t>
             </w:r>
             <w:r>
+              <w:rPr>
+                <w:rFonts w:ascii="Times New Roman" w:hAnsi="Times New Roman" w:cs="Times New Roman"/>
+                <w:sz w:val="20"/>
+                <w:szCs w:val="20"/>
+              </w:rPr>
               <w:t>$</w:t>
             </w:r>
           </w:p>
         </w:tc>
         <w:tc>
           <w:tcPr>
-            <w:tcW w:w="2377" w:type="dxa"/>
+            <w:tcW w:w="2326" w:type="dxa"/>
             <w:gridSpan w:val="2"/>
           </w:tcPr>
           <w:p>
             <w:pPr>
               <w:jc w:val="both"/>
-            </w:pPr>
-            <w:r>
-              <w:rPr>
+              <w:rPr>
+                <w:rFonts w:ascii="Times New Roman" w:hAnsi="Times New Roman" w:cs="Times New Roman"/>
+                <w:sz w:val="20"/>
+                <w:szCs w:val="20"/>
+              </w:rPr>
+            </w:pPr>
+            <w:r>
+              <w:rPr>
+                <w:rFonts w:ascii="Times New Roman" w:hAnsi="Times New Roman" w:cs="Times New Roman"/>
+                <w:sz w:val="20"/>
+                <w:szCs w:val="20"/>
                 <w:lang w:val="id-ID"/>
               </w:rPr>
               <w:t>$AMOUNT_BAYAR</w:t>
             </w:r>
             <w:r>
+              <w:rPr>
+                <w:rFonts w:ascii="Times New Roman" w:hAnsi="Times New Roman" w:cs="Times New Roman"/>
+                <w:sz w:val="20"/>
+                <w:szCs w:val="20"/>
+              </w:rPr>
               <w:t>$</w:t>
             </w:r>
           </w:p>
@@ -807,324 +742,143 @@
             <w:vAlign w:val="center"/>
           </w:tcPr>
           <w:p>
-            <w:pPr>
-              <w:rPr>
+            <w:r>
+              <w:rPr>
+                <w:rFonts w:ascii="Times New Roman" w:hAnsi="Times New Roman" w:cs="Times New Roman"/>
                 <w:b/>
                 <w:bCs/>
-              </w:rPr>
-            </w:pPr>
-            <w:r>
-              <w:rPr>
+                <w:sz w:val="20"/>
+                <w:szCs w:val="20"/>
+                <w:lang w:val="id-ID"/>
+              </w:rPr>
+              <w:t xml:space="preserve">Terbilang : </w:t>
+            </w:r>
+            <w:r>
+              <w:rPr>
+                <w:rFonts w:ascii="Times New Roman" w:hAnsi="Times New Roman" w:cs="Times New Roman"/>
                 <w:b/>
                 <w:bCs/>
-                <w:lang w:val="id-ID"/>
-              </w:rPr>
-              <w:t xml:space="preserve">Terbilang : </w:t>
-            </w:r>
-            <w:r>
-              <w:rPr>
+                <w:sz w:val="20"/>
+                <w:szCs w:val="20"/>
+                <w:lang w:val="id-ID"/>
+              </w:rPr>
+              <w:t>$NOMINAL_TERBILANG</w:t>
+            </w:r>
+            <w:r>
+              <w:rPr>
+                <w:rFonts w:ascii="Times New Roman" w:hAnsi="Times New Roman" w:cs="Times New Roman"/>
                 <w:b/>
                 <w:bCs/>
-                <w:lang w:val="id-ID"/>
-              </w:rPr>
-              <w:t>$NOMINAL_TERBILANG</w:t>
-            </w:r>
-            <w:r>
-              <w:rPr>
-                <w:b/>
-                <w:bCs/>
+                <w:sz w:val="20"/>
+                <w:szCs w:val="20"/>
               </w:rPr>
               <w:t>$</w:t>
             </w:r>
           </w:p>
+          <w:p/>
         </w:tc>
       </w:tr>
     </w:tbl>
     <w:p>
       <w:pPr>
         <w:spacing w:after="0"/>
+        <w:ind w:left="6379"/>
         <w:jc w:val="both"/>
         <w:rPr>
+          <w:rFonts w:ascii="Times New Roman" w:hAnsi="Times New Roman" w:cs="Times New Roman"/>
           <w:b/>
           <w:bCs/>
-          <w:lang w:val="id-ID"/>
+          <w:sz w:val="20"/>
+          <w:szCs w:val="20"/>
+          <w:lang w:val="en-GB"/>
         </w:rPr>
       </w:pPr>
-    </w:p>
-    <w:tbl>
-      <w:tblPr>
-        <w:tblStyle w:val="TableGrid"/>
-        <w:tblpPr w:leftFromText="180" w:rightFromText="180" w:vertAnchor="text" w:horzAnchor="margin" w:tblpY="370"/>
-        <w:tblOverlap w:val="never"/>
-        <w:tblW w:w="9671" w:type="dxa"/>
-        <w:tblBorders>
-          <w:top w:val="none" w:sz="0" w:space="0" w:color="auto"/>
-          <w:left w:val="none" w:sz="0" w:space="0" w:color="auto"/>
-          <w:bottom w:val="none" w:sz="0" w:space="0" w:color="auto"/>
-          <w:right w:val="none" w:sz="0" w:space="0" w:color="auto"/>
-          <w:insideH w:val="none" w:sz="0" w:space="0" w:color="auto"/>
-          <w:insideV w:val="none" w:sz="0" w:space="0" w:color="auto"/>
-        </w:tblBorders>
-        <w:tblLook w:val="04A0" w:firstRow="1" w:lastRow="0" w:firstColumn="1" w:lastColumn="0" w:noHBand="0" w:noVBand="1"/>
-      </w:tblPr>
-      <w:tblGrid>
-        <w:gridCol w:w="3434"/>
-        <w:gridCol w:w="3544"/>
-        <w:gridCol w:w="2693"/>
-      </w:tblGrid>
-      <w:tr>
-        <w:tc>
-          <w:tcPr>
-            <w:tcW w:w="3434" w:type="dxa"/>
-          </w:tcPr>
-          <w:p>
-            <w:pPr>
-              <w:jc w:val="center"/>
-            </w:pPr>
-            <w:proofErr w:type="spellStart"/>
-            <w:r>
-              <w:t>Mengetahui</w:t>
-            </w:r>
-            <w:proofErr w:type="spellEnd"/>
-          </w:p>
-        </w:tc>
-        <w:tc>
-          <w:tcPr>
-            <w:tcW w:w="3544" w:type="dxa"/>
-          </w:tcPr>
-          <w:p>
-            <w:pPr>
-              <w:jc w:val="center"/>
-              <w:rPr>
-                <w:b/>
-                <w:bCs/>
-              </w:rPr>
-            </w:pPr>
-            <w:proofErr w:type="spellStart"/>
-            <w:r>
-              <w:t>Menyetujui</w:t>
-            </w:r>
-            <w:proofErr w:type="spellEnd"/>
-          </w:p>
-        </w:tc>
-        <w:tc>
-          <w:tcPr>
-            <w:tcW w:w="2693" w:type="dxa"/>
-          </w:tcPr>
-          <w:p>
-            <w:pPr>
-              <w:jc w:val="center"/>
-            </w:pPr>
-            <w:proofErr w:type="spellStart"/>
-            <w:r>
-              <w:t>Menerima</w:t>
-            </w:r>
-            <w:proofErr w:type="spellEnd"/>
-          </w:p>
-        </w:tc>
-      </w:tr>
-      <w:tr>
-        <w:tc>
-          <w:tcPr>
-            <w:tcW w:w="3434" w:type="dxa"/>
-          </w:tcPr>
-          <w:p>
-            <w:pPr>
-              <w:jc w:val="center"/>
-              <w:rPr>
-                <w:b/>
-                <w:bCs/>
-              </w:rPr>
-            </w:pPr>
-            <w:r>
-              <w:rPr>
-                <w:b/>
-                <w:bCs/>
-              </w:rPr>
-              <w:t>$DETAIL_COUNTER_SIGNER$</w:t>
-            </w:r>
-          </w:p>
-          <w:p>
-            <w:pPr>
-              <w:jc w:val="center"/>
-              <w:rPr>
-                <w:b/>
-                <w:bCs/>
-              </w:rPr>
-            </w:pPr>
-          </w:p>
-          <w:p>
-            <w:pPr>
-              <w:jc w:val="center"/>
-              <w:rPr>
-                <w:b/>
-                <w:bCs/>
-              </w:rPr>
-            </w:pPr>
-          </w:p>
-          <w:p>
-            <w:pPr>
-              <w:jc w:val="center"/>
-              <w:rPr>
-                <w:b/>
-                <w:bCs/>
-              </w:rPr>
-            </w:pPr>
-          </w:p>
-          <w:p>
-            <w:pPr>
-              <w:jc w:val="center"/>
-              <w:rPr>
-                <w:b/>
-                <w:bCs/>
-              </w:rPr>
-            </w:pPr>
-          </w:p>
-          <w:p>
-            <w:pPr>
-              <w:jc w:val="center"/>
-              <w:rPr>
-                <w:b/>
-                <w:bCs/>
-              </w:rPr>
-            </w:pPr>
-          </w:p>
-        </w:tc>
-        <w:tc>
-          <w:tcPr>
-            <w:tcW w:w="3544" w:type="dxa"/>
-          </w:tcPr>
-          <w:p>
-            <w:pPr>
-              <w:jc w:val="center"/>
-              <w:rPr>
-                <w:b/>
-                <w:bCs/>
-              </w:rPr>
-            </w:pPr>
-            <w:r>
-              <w:rPr>
-                <w:b/>
-                <w:bCs/>
-              </w:rPr>
-              <w:t>$DETAIL_APPROVER$</w:t>
-            </w:r>
-          </w:p>
-          <w:p>
-            <w:pPr>
-              <w:jc w:val="center"/>
-              <w:rPr>
-                <w:b/>
-                <w:bCs/>
-              </w:rPr>
-            </w:pPr>
-          </w:p>
-        </w:tc>
-        <w:tc>
-          <w:tcPr>
-            <w:tcW w:w="2693" w:type="dxa"/>
-          </w:tcPr>
-          <w:p>
-            <w:pPr>
-              <w:jc w:val="center"/>
-              <w:rPr>
-                <w:b/>
-                <w:bCs/>
-              </w:rPr>
-            </w:pPr>
-          </w:p>
-        </w:tc>
-      </w:tr>
-      <w:tr>
-        <w:tc>
-          <w:tcPr>
-            <w:tcW w:w="3434" w:type="dxa"/>
-          </w:tcPr>
-          <w:p>
-            <w:pPr>
-              <w:jc w:val="center"/>
-              <w:rPr>
-                <w:b/>
-                <w:bCs/>
-              </w:rPr>
-            </w:pPr>
-            <w:r>
-              <w:rPr>
-                <w:b/>
-                <w:bCs/>
-              </w:rPr>
-              <w:t>$NAMA_COUNTER_SIGNER$</w:t>
-            </w:r>
-          </w:p>
-        </w:tc>
-        <w:tc>
-          <w:tcPr>
-            <w:tcW w:w="3544" w:type="dxa"/>
-          </w:tcPr>
-          <w:p>
-            <w:pPr>
-              <w:jc w:val="center"/>
-              <w:rPr>
-                <w:b/>
-                <w:bCs/>
-              </w:rPr>
-            </w:pPr>
-            <w:r>
-              <w:rPr>
-                <w:b/>
-                <w:bCs/>
-              </w:rPr>
-              <w:t>$NAMA_APPROVER$</w:t>
-            </w:r>
-          </w:p>
-        </w:tc>
-        <w:tc>
-          <w:tcPr>
-            <w:tcW w:w="2693" w:type="dxa"/>
-          </w:tcPr>
-          <w:p>
-            <w:pPr>
-              <w:jc w:val="center"/>
-            </w:pPr>
-            <w:r>
-              <w:rPr>
-                <w:b/>
-                <w:bCs/>
-              </w:rPr>
-              <w:t>Transfer</w:t>
-            </w:r>
-          </w:p>
-        </w:tc>
-      </w:tr>
-    </w:tbl>
-    <w:p>
-      <w:pPr>
-        <w:ind w:left="5760" w:firstLine="720"/>
-        <w:rPr>
+      <w:r>
+        <w:rPr>
+          <w:rFonts w:ascii="Times New Roman" w:hAnsi="Times New Roman" w:cs="Times New Roman"/>
           <w:b/>
           <w:bCs/>
-        </w:rPr>
-      </w:pPr>
+          <w:sz w:val="20"/>
+          <w:szCs w:val="20"/>
+          <w:lang w:val="en-GB"/>
+        </w:rPr>
+        <w:t xml:space="preserve"> </w:t>
+      </w:r>
       <w:r>
         <w:rPr>
+          <w:rFonts w:ascii="Times New Roman" w:hAnsi="Times New Roman" w:cs="Times New Roman"/>
           <w:b/>
           <w:bCs/>
-          <w:lang w:val="id-ID"/>
-        </w:rPr>
-        <w:t xml:space="preserve">JAKARTA, </w:t>
+          <w:sz w:val="20"/>
+          <w:szCs w:val="20"/>
+          <w:lang w:val="en-GB"/>
+        </w:rPr>
+        <w:tab/>
       </w:r>
       <w:r>
         <w:rPr>
+          <w:rFonts w:ascii="Times New Roman" w:hAnsi="Times New Roman" w:cs="Times New Roman"/>
           <w:b/>
           <w:bCs/>
+          <w:sz w:val="20"/>
+          <w:szCs w:val="20"/>
+          <w:lang w:val="en-GB"/>
+        </w:rPr>
+        <w:tab/>
+      </w:r>
+      <w:r>
+        <w:rPr>
+          <w:rFonts w:ascii="Times New Roman" w:hAnsi="Times New Roman" w:cs="Times New Roman"/>
+          <w:b/>
+          <w:bCs/>
+          <w:sz w:val="20"/>
+          <w:szCs w:val="20"/>
+          <w:lang w:val="id-ID"/>
+        </w:rPr>
+        <w:t>J</w:t>
+      </w:r>
+      <w:proofErr w:type="spellStart"/>
+      <w:r>
+        <w:rPr>
+          <w:rFonts w:ascii="Times New Roman" w:hAnsi="Times New Roman" w:cs="Times New Roman"/>
+          <w:b/>
+          <w:bCs/>
+          <w:sz w:val="20"/>
+          <w:szCs w:val="20"/>
+          <w:lang w:val="en-GB"/>
+        </w:rPr>
+        <w:t>akarta</w:t>
+      </w:r>
+      <w:proofErr w:type="spellEnd"/>
+      <w:r>
+        <w:rPr>
+          <w:rFonts w:ascii="Times New Roman" w:hAnsi="Times New Roman" w:cs="Times New Roman"/>
+          <w:b/>
+          <w:bCs/>
+          <w:sz w:val="20"/>
+          <w:szCs w:val="20"/>
+          <w:lang w:val="id-ID"/>
+        </w:rPr>
+        <w:t xml:space="preserve">, </w:t>
+      </w:r>
+      <w:r>
+        <w:rPr>
+          <w:rFonts w:ascii="Times New Roman" w:hAnsi="Times New Roman" w:cs="Times New Roman"/>
+          <w:b/>
+          <w:bCs/>
+          <w:sz w:val="20"/>
+          <w:szCs w:val="20"/>
           <w:lang w:val="id-ID"/>
         </w:rPr>
         <w:t>$TGL_RENCANA_BAYAR</w:t>
       </w:r>
       <w:r>
         <w:rPr>
+          <w:rFonts w:ascii="Times New Roman" w:hAnsi="Times New Roman" w:cs="Times New Roman"/>
           <w:b/>
           <w:bCs/>
+          <w:sz w:val="20"/>
+          <w:szCs w:val="20"/>
         </w:rPr>
         <w:t>$</w:t>
       </w:r>
@@ -1144,7 +898,7 @@
         <w:tblLook w:val="04A0" w:firstRow="1" w:lastRow="0" w:firstColumn="1" w:lastColumn="0" w:noHBand="0" w:noVBand="1"/>
       </w:tblPr>
       <w:tblGrid>
-        <w:gridCol w:w="9897"/>
+        <w:gridCol w:w="10034"/>
         <w:gridCol w:w="222"/>
         <w:gridCol w:w="222"/>
       </w:tblGrid>
@@ -1196,6 +950,320 @@
           <w:tcPr>
             <w:tcW w:w="9897" w:type="dxa"/>
           </w:tcPr>
+          <w:tbl>
+            <w:tblPr>
+              <w:tblStyle w:val="TableGrid"/>
+              <w:tblpPr w:leftFromText="180" w:rightFromText="180" w:vertAnchor="text" w:horzAnchor="margin" w:tblpX="-147" w:tblpY="-165"/>
+              <w:tblOverlap w:val="never"/>
+              <w:tblW w:w="9818" w:type="dxa"/>
+              <w:tblBorders>
+                <w:top w:val="none" w:sz="0" w:space="0" w:color="auto"/>
+                <w:left w:val="none" w:sz="0" w:space="0" w:color="auto"/>
+                <w:bottom w:val="none" w:sz="0" w:space="0" w:color="auto"/>
+                <w:right w:val="none" w:sz="0" w:space="0" w:color="auto"/>
+                <w:insideH w:val="none" w:sz="0" w:space="0" w:color="auto"/>
+                <w:insideV w:val="none" w:sz="0" w:space="0" w:color="auto"/>
+              </w:tblBorders>
+              <w:tblLook w:val="04A0" w:firstRow="1" w:lastRow="0" w:firstColumn="1" w:lastColumn="0" w:noHBand="0" w:noVBand="1"/>
+            </w:tblPr>
+            <w:tblGrid>
+              <w:gridCol w:w="3681"/>
+              <w:gridCol w:w="3260"/>
+              <w:gridCol w:w="2877"/>
+            </w:tblGrid>
+            <w:tr>
+              <w:tc>
+                <w:tcPr>
+                  <w:tcW w:w="3681" w:type="dxa"/>
+                </w:tcPr>
+                <w:p>
+                  <w:pPr>
+                    <w:jc w:val="center"/>
+                    <w:rPr>
+                      <w:rFonts w:ascii="Times New Roman" w:hAnsi="Times New Roman" w:cs="Times New Roman"/>
+                      <w:sz w:val="20"/>
+                      <w:szCs w:val="20"/>
+                    </w:rPr>
+                  </w:pPr>
+                  <w:proofErr w:type="spellStart"/>
+                  <w:r>
+                    <w:rPr>
+                      <w:rFonts w:ascii="Times New Roman" w:hAnsi="Times New Roman" w:cs="Times New Roman"/>
+                      <w:sz w:val="20"/>
+                      <w:szCs w:val="20"/>
+                    </w:rPr>
+                    <w:t>Mengetahui</w:t>
+                  </w:r>
+                  <w:proofErr w:type="spellEnd"/>
+                </w:p>
+              </w:tc>
+              <w:tc>
+                <w:tcPr>
+                  <w:tcW w:w="3260" w:type="dxa"/>
+                </w:tcPr>
+                <w:p>
+                  <w:pPr>
+                    <w:jc w:val="center"/>
+                    <w:rPr>
+                      <w:rFonts w:ascii="Times New Roman" w:hAnsi="Times New Roman" w:cs="Times New Roman"/>
+                      <w:b/>
+                      <w:bCs/>
+                      <w:sz w:val="20"/>
+                      <w:szCs w:val="20"/>
+                    </w:rPr>
+                  </w:pPr>
+                  <w:proofErr w:type="spellStart"/>
+                  <w:r>
+                    <w:rPr>
+                      <w:rFonts w:ascii="Times New Roman" w:hAnsi="Times New Roman" w:cs="Times New Roman"/>
+                      <w:sz w:val="20"/>
+                      <w:szCs w:val="20"/>
+                    </w:rPr>
+                    <w:t>Menyetujui</w:t>
+                  </w:r>
+                  <w:proofErr w:type="spellEnd"/>
+                </w:p>
+              </w:tc>
+              <w:tc>
+                <w:tcPr>
+                  <w:tcW w:w="2877" w:type="dxa"/>
+                </w:tcPr>
+                <w:p>
+                  <w:pPr>
+                    <w:jc w:val="center"/>
+                    <w:rPr>
+                      <w:rFonts w:ascii="Times New Roman" w:hAnsi="Times New Roman" w:cs="Times New Roman"/>
+                      <w:sz w:val="20"/>
+                      <w:szCs w:val="20"/>
+                    </w:rPr>
+                  </w:pPr>
+                  <w:proofErr w:type="spellStart"/>
+                  <w:r>
+                    <w:rPr>
+                      <w:rFonts w:ascii="Times New Roman" w:hAnsi="Times New Roman" w:cs="Times New Roman"/>
+                      <w:sz w:val="20"/>
+                      <w:szCs w:val="20"/>
+                    </w:rPr>
+                    <w:t>Menerima</w:t>
+                  </w:r>
+                  <w:proofErr w:type="spellEnd"/>
+                </w:p>
+              </w:tc>
+            </w:tr>
+            <w:tr>
+              <w:tc>
+                <w:tcPr>
+                  <w:tcW w:w="3681" w:type="dxa"/>
+                </w:tcPr>
+                <w:p>
+                  <w:pPr>
+                    <w:jc w:val="center"/>
+                    <w:rPr>
+                      <w:rFonts w:ascii="Times New Roman" w:hAnsi="Times New Roman" w:cs="Times New Roman"/>
+                      <w:b/>
+                      <w:bCs/>
+                      <w:sz w:val="20"/>
+                      <w:szCs w:val="20"/>
+                    </w:rPr>
+                  </w:pPr>
+                  <w:r>
+                    <w:rPr>
+                      <w:rFonts w:ascii="Times New Roman" w:hAnsi="Times New Roman" w:cs="Times New Roman"/>
+                      <w:b/>
+                      <w:bCs/>
+                      <w:sz w:val="20"/>
+                      <w:szCs w:val="20"/>
+                    </w:rPr>
+                    <w:t>$DETAIL_COUNTER_SIGNER$</w:t>
+                  </w:r>
+                </w:p>
+                <w:p>
+                  <w:pPr>
+                    <w:jc w:val="center"/>
+                    <w:rPr>
+                      <w:rFonts w:ascii="Times New Roman" w:hAnsi="Times New Roman" w:cs="Times New Roman"/>
+                      <w:b/>
+                      <w:bCs/>
+                      <w:sz w:val="20"/>
+                      <w:szCs w:val="20"/>
+                    </w:rPr>
+                  </w:pPr>
+                </w:p>
+                <w:p>
+                  <w:pPr>
+                    <w:jc w:val="center"/>
+                    <w:rPr>
+                      <w:rFonts w:ascii="Times New Roman" w:hAnsi="Times New Roman" w:cs="Times New Roman"/>
+                      <w:b/>
+                      <w:bCs/>
+                      <w:sz w:val="20"/>
+                      <w:szCs w:val="20"/>
+                    </w:rPr>
+                  </w:pPr>
+                </w:p>
+                <w:p>
+                  <w:pPr>
+                    <w:jc w:val="center"/>
+                    <w:rPr>
+                      <w:rFonts w:ascii="Times New Roman" w:hAnsi="Times New Roman" w:cs="Times New Roman"/>
+                      <w:b/>
+                      <w:bCs/>
+                      <w:sz w:val="20"/>
+                      <w:szCs w:val="20"/>
+                    </w:rPr>
+                  </w:pPr>
+                </w:p>
+                <w:p>
+                  <w:pPr>
+                    <w:rPr>
+                      <w:rFonts w:ascii="Times New Roman" w:hAnsi="Times New Roman" w:cs="Times New Roman"/>
+                      <w:b/>
+                      <w:bCs/>
+                      <w:sz w:val="20"/>
+                      <w:szCs w:val="20"/>
+                    </w:rPr>
+                  </w:pPr>
+                </w:p>
+              </w:tc>
+              <w:tc>
+                <w:tcPr>
+                  <w:tcW w:w="3260" w:type="dxa"/>
+                </w:tcPr>
+                <w:p>
+                  <w:pPr>
+                    <w:jc w:val="center"/>
+                    <w:rPr>
+                      <w:rFonts w:ascii="Times New Roman" w:hAnsi="Times New Roman" w:cs="Times New Roman"/>
+                      <w:b/>
+                      <w:bCs/>
+                      <w:sz w:val="20"/>
+                      <w:szCs w:val="20"/>
+                    </w:rPr>
+                  </w:pPr>
+                  <w:r>
+                    <w:rPr>
+                      <w:rFonts w:ascii="Times New Roman" w:hAnsi="Times New Roman" w:cs="Times New Roman"/>
+                      <w:b/>
+                      <w:bCs/>
+                      <w:sz w:val="20"/>
+                      <w:szCs w:val="20"/>
+                    </w:rPr>
+                    <w:t>$DETAIL_APPROVER$</w:t>
+                  </w:r>
+                </w:p>
+                <w:p>
+                  <w:pPr>
+                    <w:jc w:val="center"/>
+                    <w:rPr>
+                      <w:rFonts w:ascii="Times New Roman" w:hAnsi="Times New Roman" w:cs="Times New Roman"/>
+                      <w:b/>
+                      <w:bCs/>
+                      <w:sz w:val="20"/>
+                      <w:szCs w:val="20"/>
+                    </w:rPr>
+                  </w:pPr>
+                </w:p>
+              </w:tc>
+              <w:tc>
+                <w:tcPr>
+                  <w:tcW w:w="2877" w:type="dxa"/>
+                </w:tcPr>
+                <w:p>
+                  <w:pPr>
+                    <w:jc w:val="center"/>
+                    <w:rPr>
+                      <w:rFonts w:ascii="Times New Roman" w:hAnsi="Times New Roman" w:cs="Times New Roman"/>
+                      <w:b/>
+                      <w:bCs/>
+                      <w:sz w:val="20"/>
+                      <w:szCs w:val="20"/>
+                    </w:rPr>
+                  </w:pPr>
+                </w:p>
+              </w:tc>
+            </w:tr>
+            <w:tr>
+              <w:tc>
+                <w:tcPr>
+                  <w:tcW w:w="3681" w:type="dxa"/>
+                </w:tcPr>
+                <w:p>
+                  <w:pPr>
+                    <w:jc w:val="center"/>
+                    <w:rPr>
+                      <w:rFonts w:ascii="Times New Roman" w:hAnsi="Times New Roman" w:cs="Times New Roman"/>
+                      <w:b/>
+                      <w:bCs/>
+                      <w:sz w:val="20"/>
+                      <w:szCs w:val="20"/>
+                    </w:rPr>
+                  </w:pPr>
+                  <w:r>
+                    <w:rPr>
+                      <w:rFonts w:ascii="Times New Roman" w:hAnsi="Times New Roman" w:cs="Times New Roman"/>
+                      <w:b/>
+                      <w:bCs/>
+                      <w:sz w:val="20"/>
+                      <w:szCs w:val="20"/>
+                    </w:rPr>
+                    <w:t>$NAMA_COUNTER_SIGNER$</w:t>
+                  </w:r>
+                </w:p>
+              </w:tc>
+              <w:tc>
+                <w:tcPr>
+                  <w:tcW w:w="3260" w:type="dxa"/>
+                </w:tcPr>
+                <w:p>
+                  <w:pPr>
+                    <w:jc w:val="center"/>
+                    <w:rPr>
+                      <w:rFonts w:ascii="Times New Roman" w:hAnsi="Times New Roman" w:cs="Times New Roman"/>
+                      <w:b/>
+                      <w:bCs/>
+                      <w:sz w:val="20"/>
+                      <w:szCs w:val="20"/>
+                    </w:rPr>
+                  </w:pPr>
+                  <w:r>
+                    <w:rPr>
+                      <w:rFonts w:ascii="Times New Roman" w:hAnsi="Times New Roman" w:cs="Times New Roman"/>
+                      <w:b/>
+                      <w:bCs/>
+                      <w:sz w:val="20"/>
+                      <w:szCs w:val="20"/>
+                    </w:rPr>
+                    <w:t>$NAMA_APPROVER$</w:t>
+                  </w:r>
+                </w:p>
+              </w:tc>
+              <w:tc>
+                <w:tcPr>
+                  <w:tcW w:w="2877" w:type="dxa"/>
+                </w:tcPr>
+                <w:p>
+                  <w:pPr>
+                    <w:jc w:val="center"/>
+                    <w:rPr>
+                      <w:rFonts w:ascii="Times New Roman" w:hAnsi="Times New Roman" w:cs="Times New Roman"/>
+                      <w:sz w:val="20"/>
+                      <w:szCs w:val="20"/>
+                    </w:rPr>
+                  </w:pPr>
+                  <w:r>
+                    <w:rPr>
+                      <w:rFonts w:ascii="Times New Roman" w:hAnsi="Times New Roman" w:cs="Times New Roman"/>
+                      <w:b/>
+                      <w:bCs/>
+                      <w:sz w:val="20"/>
+                      <w:szCs w:val="20"/>
+                    </w:rPr>
+                    <w:t>TRANSFER</w:t>
+                  </w:r>
+                </w:p>
+              </w:tc>
+            </w:tr>
+          </w:tbl>
           <w:p>
             <w:pPr>
               <w:jc w:val="center"/>
@@ -1297,7 +1365,7 @@
         </w:rPr>
         <w:sectPr>
           <w:pgSz w:w="11906" w:h="16838" w:code="9"/>
-          <w:pgMar w:top="1440" w:right="1080" w:bottom="1440" w:left="1080" w:header="720" w:footer="720" w:gutter="0"/>
+          <w:pgMar w:top="680" w:right="1077" w:bottom="1440" w:left="1077" w:header="720" w:footer="720" w:gutter="0"/>
           <w:cols w:space="720"/>
           <w:docGrid w:linePitch="360"/>
         </w:sectPr>
@@ -1322,13 +1390,16 @@
           <w:insideH w:val="none" w:sz="0" w:space="0" w:color="auto"/>
           <w:insideV w:val="none" w:sz="0" w:space="0" w:color="auto"/>
         </w:tblBorders>
+        <w:tblCellMar>
+          <w:left w:w="0" w:type="dxa"/>
+        </w:tblCellMar>
         <w:tblLook w:val="04A0" w:firstRow="1" w:lastRow="0" w:firstColumn="1" w:lastColumn="0" w:noHBand="0" w:noVBand="1"/>
       </w:tblPr>
       <w:tblGrid>
         <w:gridCol w:w="1271"/>
         <w:gridCol w:w="284"/>
-        <w:gridCol w:w="4252"/>
-        <w:gridCol w:w="3929"/>
+        <w:gridCol w:w="5386"/>
+        <w:gridCol w:w="3260"/>
       </w:tblGrid>
       <w:tr>
         <w:tc>
@@ -1339,16 +1410,17 @@
             <w:pPr>
               <w:jc w:val="both"/>
               <w:rPr>
-                <w:rFonts w:ascii="Arial" w:hAnsi="Arial" w:cs="Arial"/>
-                <w:noProof/>
-                <w:sz w:val="20"/>
-                <w:szCs w:val="20"/>
-                <w:lang w:val="id-ID"/>
-              </w:rPr>
-            </w:pPr>
-            <w:r>
-              <w:rPr>
-                <w:rFonts w:ascii="Arial" w:hAnsi="Arial" w:cs="Arial"/>
+                <w:rFonts w:ascii="Times New Roman" w:hAnsi="Times New Roman" w:cs="Times New Roman"/>
+                <w:noProof/>
+                <w:sz w:val="20"/>
+                <w:szCs w:val="20"/>
+                <w:lang w:val="id-ID"/>
+              </w:rPr>
+            </w:pPr>
+            <w:bookmarkStart w:id="0" w:name="_GoBack"/>
+            <w:r>
+              <w:rPr>
+                <w:rFonts w:ascii="Times New Roman" w:hAnsi="Times New Roman" w:cs="Times New Roman"/>
                 <w:noProof/>
                 <w:sz w:val="20"/>
                 <w:szCs w:val="20"/>
@@ -1367,15 +1439,15 @@
           <w:p>
             <w:pPr>
               <w:rPr>
-                <w:rFonts w:ascii="Arial" w:hAnsi="Arial" w:cs="Arial"/>
-                <w:noProof/>
-                <w:sz w:val="20"/>
-                <w:szCs w:val="20"/>
-              </w:rPr>
-            </w:pPr>
-            <w:r>
-              <w:rPr>
-                <w:rFonts w:ascii="Arial" w:hAnsi="Arial" w:cs="Arial"/>
+                <w:rFonts w:ascii="Times New Roman" w:hAnsi="Times New Roman" w:cs="Times New Roman"/>
+                <w:noProof/>
+                <w:sz w:val="20"/>
+                <w:szCs w:val="20"/>
+              </w:rPr>
+            </w:pPr>
+            <w:r>
+              <w:rPr>
+                <w:rFonts w:ascii="Times New Roman" w:hAnsi="Times New Roman" w:cs="Times New Roman"/>
                 <w:noProof/>
                 <w:sz w:val="20"/>
                 <w:szCs w:val="20"/>
@@ -1386,22 +1458,22 @@
         </w:tc>
         <w:tc>
           <w:tcPr>
-            <w:tcW w:w="4252" w:type="dxa"/>
+            <w:tcW w:w="5386" w:type="dxa"/>
           </w:tcPr>
           <w:p>
             <w:pPr>
               <w:jc w:val="both"/>
               <w:rPr>
-                <w:rFonts w:ascii="Arial" w:hAnsi="Arial" w:cs="Arial"/>
-                <w:noProof/>
-                <w:sz w:val="20"/>
-                <w:szCs w:val="20"/>
-                <w:lang w:val="id-ID"/>
-              </w:rPr>
-            </w:pPr>
-            <w:r>
-              <w:rPr>
-                <w:rFonts w:ascii="Arial" w:hAnsi="Arial" w:cs="Arial"/>
+                <w:rFonts w:ascii="Times New Roman" w:hAnsi="Times New Roman" w:cs="Times New Roman"/>
+                <w:noProof/>
+                <w:sz w:val="20"/>
+                <w:szCs w:val="20"/>
+                <w:lang w:val="id-ID"/>
+              </w:rPr>
+            </w:pPr>
+            <w:r>
+              <w:rPr>
+                <w:rFonts w:ascii="Times New Roman" w:hAnsi="Times New Roman" w:cs="Times New Roman"/>
                 <w:noProof/>
                 <w:sz w:val="20"/>
                 <w:szCs w:val="20"/>
@@ -1410,7 +1482,7 @@
             </w:r>
             <w:r>
               <w:rPr>
-                <w:rFonts w:ascii="Arial" w:hAnsi="Arial" w:cs="Arial"/>
+                <w:rFonts w:ascii="Times New Roman" w:hAnsi="Times New Roman" w:cs="Times New Roman"/>
                 <w:noProof/>
                 <w:sz w:val="20"/>
                 <w:szCs w:val="20"/>
@@ -1420,54 +1492,54 @@
             </w:r>
             <w:r>
               <w:rPr>
-                <w:rFonts w:ascii="Arial" w:hAnsi="Arial" w:cs="Arial"/>
+                <w:rFonts w:ascii="Times New Roman" w:hAnsi="Times New Roman" w:cs="Times New Roman"/>
                 <w:noProof/>
                 <w:sz w:val="20"/>
                 <w:szCs w:val="20"/>
                 <w:lang w:val="en-GB"/>
               </w:rPr>
-              <w:t>A010603</w:t>
-            </w:r>
-            <w:r>
-              <w:rPr>
-                <w:rFonts w:ascii="Arial" w:hAnsi="Arial" w:cs="Arial"/>
+              <w:t>A010603/$FISCAL_YEAR$</w:t>
+            </w:r>
+          </w:p>
+        </w:tc>
+        <w:tc>
+          <w:tcPr>
+            <w:tcW w:w="3260" w:type="dxa"/>
+          </w:tcPr>
+          <w:p>
+            <w:pPr>
+              <w:jc w:val="both"/>
+              <w:rPr>
+                <w:rFonts w:ascii="Times New Roman" w:hAnsi="Times New Roman" w:cs="Times New Roman"/>
+                <w:noProof/>
+                <w:sz w:val="20"/>
+                <w:szCs w:val="20"/>
+                <w:lang w:val="id-ID"/>
+              </w:rPr>
+            </w:pPr>
+            <w:r>
+              <w:rPr>
+                <w:rFonts w:ascii="Times New Roman" w:hAnsi="Times New Roman" w:cs="Times New Roman"/>
                 <w:noProof/>
                 <w:sz w:val="20"/>
                 <w:szCs w:val="20"/>
                 <w:lang w:val="en-GB"/>
               </w:rPr>
-              <w:t>/$FISCAL_YEAR$</w:t>
-            </w:r>
-          </w:p>
-        </w:tc>
-        <w:tc>
-          <w:tcPr>
-            <w:tcW w:w="3929" w:type="dxa"/>
-          </w:tcPr>
-          <w:p>
-            <w:pPr>
-              <w:jc w:val="both"/>
-              <w:rPr>
-                <w:rFonts w:ascii="Arial" w:hAnsi="Arial" w:cs="Arial"/>
-                <w:noProof/>
-                <w:sz w:val="20"/>
-                <w:szCs w:val="20"/>
-                <w:lang w:val="id-ID"/>
-              </w:rPr>
-            </w:pPr>
-            <w:r>
-              <w:rPr>
-                <w:rFonts w:ascii="Arial" w:hAnsi="Arial" w:cs="Arial"/>
-                <w:noProof/>
-                <w:sz w:val="20"/>
-                <w:szCs w:val="20"/>
-                <w:lang w:val="id-ID"/>
-              </w:rPr>
-              <w:t xml:space="preserve">JAKARTA, </w:t>
-            </w:r>
-            <w:r>
-              <w:rPr>
-                <w:rFonts w:ascii="Arial" w:hAnsi="Arial" w:cs="Arial"/>
+              <w:t>Jakarta</w:t>
+            </w:r>
+            <w:r>
+              <w:rPr>
+                <w:rFonts w:ascii="Times New Roman" w:hAnsi="Times New Roman" w:cs="Times New Roman"/>
+                <w:noProof/>
+                <w:sz w:val="20"/>
+                <w:szCs w:val="20"/>
+                <w:lang w:val="id-ID"/>
+              </w:rPr>
+              <w:t xml:space="preserve">, </w:t>
+            </w:r>
+            <w:r>
+              <w:rPr>
+                <w:rFonts w:ascii="Times New Roman" w:hAnsi="Times New Roman" w:cs="Times New Roman"/>
                 <w:noProof/>
                 <w:sz w:val="20"/>
                 <w:szCs w:val="20"/>
@@ -1486,16 +1558,16 @@
             <w:pPr>
               <w:jc w:val="both"/>
               <w:rPr>
-                <w:rFonts w:ascii="Arial" w:hAnsi="Arial" w:cs="Arial"/>
-                <w:noProof/>
-                <w:sz w:val="20"/>
-                <w:szCs w:val="20"/>
-                <w:lang w:val="id-ID"/>
-              </w:rPr>
-            </w:pPr>
-            <w:r>
-              <w:rPr>
-                <w:rFonts w:ascii="Arial" w:hAnsi="Arial" w:cs="Arial"/>
+                <w:rFonts w:ascii="Times New Roman" w:hAnsi="Times New Roman" w:cs="Times New Roman"/>
+                <w:noProof/>
+                <w:sz w:val="20"/>
+                <w:szCs w:val="20"/>
+                <w:lang w:val="id-ID"/>
+              </w:rPr>
+            </w:pPr>
+            <w:r>
+              <w:rPr>
+                <w:rFonts w:ascii="Times New Roman" w:hAnsi="Times New Roman" w:cs="Times New Roman"/>
                 <w:noProof/>
                 <w:sz w:val="20"/>
                 <w:szCs w:val="20"/>
@@ -1513,15 +1585,15 @@
           <w:p>
             <w:pPr>
               <w:rPr>
-                <w:rFonts w:ascii="Arial" w:hAnsi="Arial" w:cs="Arial"/>
-                <w:noProof/>
-                <w:sz w:val="20"/>
-                <w:szCs w:val="20"/>
-              </w:rPr>
-            </w:pPr>
-            <w:r>
-              <w:rPr>
-                <w:rFonts w:ascii="Arial" w:hAnsi="Arial" w:cs="Arial"/>
+                <w:rFonts w:ascii="Times New Roman" w:hAnsi="Times New Roman" w:cs="Times New Roman"/>
+                <w:noProof/>
+                <w:sz w:val="20"/>
+                <w:szCs w:val="20"/>
+              </w:rPr>
+            </w:pPr>
+            <w:r>
+              <w:rPr>
+                <w:rFonts w:ascii="Times New Roman" w:hAnsi="Times New Roman" w:cs="Times New Roman"/>
                 <w:noProof/>
                 <w:sz w:val="20"/>
                 <w:szCs w:val="20"/>
@@ -1532,39 +1604,39 @@
         </w:tc>
         <w:tc>
           <w:tcPr>
-            <w:tcW w:w="4252" w:type="dxa"/>
+            <w:tcW w:w="5386" w:type="dxa"/>
           </w:tcPr>
           <w:p>
             <w:pPr>
               <w:jc w:val="both"/>
               <w:rPr>
-                <w:rFonts w:ascii="Arial" w:hAnsi="Arial" w:cs="Arial"/>
-                <w:noProof/>
-                <w:sz w:val="20"/>
-                <w:szCs w:val="20"/>
-                <w:lang w:val="id-ID"/>
-              </w:rPr>
-            </w:pPr>
-          </w:p>
-        </w:tc>
-        <w:tc>
-          <w:tcPr>
-            <w:tcW w:w="3929" w:type="dxa"/>
+                <w:rFonts w:ascii="Times New Roman" w:hAnsi="Times New Roman" w:cs="Times New Roman"/>
+                <w:noProof/>
+                <w:sz w:val="20"/>
+                <w:szCs w:val="20"/>
+                <w:lang w:val="id-ID"/>
+              </w:rPr>
+            </w:pPr>
+          </w:p>
+        </w:tc>
+        <w:tc>
+          <w:tcPr>
+            <w:tcW w:w="3260" w:type="dxa"/>
           </w:tcPr>
           <w:p>
             <w:pPr>
               <w:jc w:val="both"/>
               <w:rPr>
-                <w:rFonts w:ascii="Arial" w:hAnsi="Arial" w:cs="Arial"/>
-                <w:noProof/>
-                <w:sz w:val="20"/>
-                <w:szCs w:val="20"/>
-                <w:lang w:val="id-ID"/>
-              </w:rPr>
-            </w:pPr>
-            <w:r>
-              <w:rPr>
-                <w:rFonts w:ascii="Arial" w:hAnsi="Arial" w:cs="Arial"/>
+                <w:rFonts w:ascii="Times New Roman" w:hAnsi="Times New Roman" w:cs="Times New Roman"/>
+                <w:noProof/>
+                <w:sz w:val="20"/>
+                <w:szCs w:val="20"/>
+                <w:lang w:val="id-ID"/>
+              </w:rPr>
+            </w:pPr>
+            <w:r>
+              <w:rPr>
+                <w:rFonts w:ascii="Times New Roman" w:hAnsi="Times New Roman" w:cs="Times New Roman"/>
                 <w:noProof/>
                 <w:sz w:val="20"/>
                 <w:szCs w:val="20"/>
@@ -1584,16 +1656,16 @@
             <w:pPr>
               <w:jc w:val="both"/>
               <w:rPr>
-                <w:rFonts w:ascii="Arial" w:hAnsi="Arial" w:cs="Arial"/>
-                <w:noProof/>
-                <w:sz w:val="20"/>
-                <w:szCs w:val="20"/>
-                <w:lang w:val="id-ID"/>
-              </w:rPr>
-            </w:pPr>
-            <w:r>
-              <w:rPr>
-                <w:rFonts w:ascii="Arial" w:hAnsi="Arial" w:cs="Arial"/>
+                <w:rFonts w:ascii="Times New Roman" w:hAnsi="Times New Roman" w:cs="Times New Roman"/>
+                <w:noProof/>
+                <w:sz w:val="20"/>
+                <w:szCs w:val="20"/>
+                <w:lang w:val="id-ID"/>
+              </w:rPr>
+            </w:pPr>
+            <w:r>
+              <w:rPr>
+                <w:rFonts w:ascii="Times New Roman" w:hAnsi="Times New Roman" w:cs="Times New Roman"/>
                 <w:noProof/>
                 <w:sz w:val="20"/>
                 <w:szCs w:val="20"/>
@@ -1611,15 +1683,15 @@
           <w:p>
             <w:pPr>
               <w:rPr>
-                <w:rFonts w:ascii="Arial" w:hAnsi="Arial" w:cs="Arial"/>
-                <w:noProof/>
-                <w:sz w:val="20"/>
-                <w:szCs w:val="20"/>
-              </w:rPr>
-            </w:pPr>
-            <w:r>
-              <w:rPr>
-                <w:rFonts w:ascii="Arial" w:hAnsi="Arial" w:cs="Arial"/>
+                <w:rFonts w:ascii="Times New Roman" w:hAnsi="Times New Roman" w:cs="Times New Roman"/>
+                <w:noProof/>
+                <w:sz w:val="20"/>
+                <w:szCs w:val="20"/>
+              </w:rPr>
+            </w:pPr>
+            <w:r>
+              <w:rPr>
+                <w:rFonts w:ascii="Times New Roman" w:hAnsi="Times New Roman" w:cs="Times New Roman"/>
                 <w:noProof/>
                 <w:sz w:val="20"/>
                 <w:szCs w:val="20"/>
@@ -1630,22 +1702,22 @@
         </w:tc>
         <w:tc>
           <w:tcPr>
-            <w:tcW w:w="4252" w:type="dxa"/>
+            <w:tcW w:w="5386" w:type="dxa"/>
           </w:tcPr>
           <w:p>
             <w:pPr>
               <w:jc w:val="both"/>
               <w:rPr>
-                <w:rFonts w:ascii="Arial" w:hAnsi="Arial" w:cs="Arial"/>
-                <w:noProof/>
-                <w:sz w:val="20"/>
-                <w:szCs w:val="20"/>
-                <w:lang w:val="id-ID"/>
-              </w:rPr>
-            </w:pPr>
-            <w:r>
-              <w:rPr>
-                <w:rFonts w:ascii="Arial" w:hAnsi="Arial" w:cs="Arial"/>
+                <w:rFonts w:ascii="Times New Roman" w:hAnsi="Times New Roman" w:cs="Times New Roman"/>
+                <w:noProof/>
+                <w:sz w:val="20"/>
+                <w:szCs w:val="20"/>
+                <w:lang w:val="id-ID"/>
+              </w:rPr>
+            </w:pPr>
+            <w:r>
+              <w:rPr>
+                <w:rFonts w:ascii="Times New Roman" w:hAnsi="Times New Roman" w:cs="Times New Roman"/>
                 <w:noProof/>
                 <w:sz w:val="20"/>
                 <w:szCs w:val="20"/>
@@ -1657,22 +1729,22 @@
         </w:tc>
         <w:tc>
           <w:tcPr>
-            <w:tcW w:w="3929" w:type="dxa"/>
+            <w:tcW w:w="3260" w:type="dxa"/>
           </w:tcPr>
           <w:p>
             <w:pPr>
               <w:jc w:val="both"/>
               <w:rPr>
-                <w:rFonts w:ascii="Arial" w:hAnsi="Arial" w:cs="Arial"/>
-                <w:noProof/>
-                <w:sz w:val="20"/>
-                <w:szCs w:val="20"/>
-                <w:lang w:val="id-ID"/>
-              </w:rPr>
-            </w:pPr>
-            <w:r>
-              <w:rPr>
-                <w:rFonts w:ascii="Arial" w:hAnsi="Arial" w:cs="Arial"/>
+                <w:rFonts w:ascii="Times New Roman" w:hAnsi="Times New Roman" w:cs="Times New Roman"/>
+                <w:noProof/>
+                <w:sz w:val="20"/>
+                <w:szCs w:val="20"/>
+                <w:lang w:val="id-ID"/>
+              </w:rPr>
+            </w:pPr>
+            <w:r>
+              <w:rPr>
+                <w:rFonts w:ascii="Times New Roman" w:hAnsi="Times New Roman" w:cs="Times New Roman"/>
                 <w:noProof/>
                 <w:sz w:val="20"/>
                 <w:szCs w:val="20"/>
@@ -1692,16 +1764,16 @@
             <w:pPr>
               <w:jc w:val="both"/>
               <w:rPr>
-                <w:rFonts w:ascii="Arial" w:hAnsi="Arial" w:cs="Arial"/>
-                <w:noProof/>
-                <w:sz w:val="20"/>
-                <w:szCs w:val="20"/>
-                <w:lang w:val="id-ID"/>
-              </w:rPr>
-            </w:pPr>
-            <w:r>
-              <w:rPr>
-                <w:rFonts w:ascii="Arial" w:hAnsi="Arial" w:cs="Arial"/>
+                <w:rFonts w:ascii="Times New Roman" w:hAnsi="Times New Roman" w:cs="Times New Roman"/>
+                <w:noProof/>
+                <w:sz w:val="20"/>
+                <w:szCs w:val="20"/>
+                <w:lang w:val="id-ID"/>
+              </w:rPr>
+            </w:pPr>
+            <w:r>
+              <w:rPr>
+                <w:rFonts w:ascii="Times New Roman" w:hAnsi="Times New Roman" w:cs="Times New Roman"/>
                 <w:noProof/>
                 <w:sz w:val="20"/>
                 <w:szCs w:val="20"/>
@@ -1719,15 +1791,15 @@
           <w:p>
             <w:pPr>
               <w:rPr>
-                <w:rFonts w:ascii="Arial" w:hAnsi="Arial" w:cs="Arial"/>
-                <w:noProof/>
-                <w:sz w:val="20"/>
-                <w:szCs w:val="20"/>
-              </w:rPr>
-            </w:pPr>
-            <w:r>
-              <w:rPr>
-                <w:rFonts w:ascii="Arial" w:hAnsi="Arial" w:cs="Arial"/>
+                <w:rFonts w:ascii="Times New Roman" w:hAnsi="Times New Roman" w:cs="Times New Roman"/>
+                <w:noProof/>
+                <w:sz w:val="20"/>
+                <w:szCs w:val="20"/>
+              </w:rPr>
+            </w:pPr>
+            <w:r>
+              <w:rPr>
+                <w:rFonts w:ascii="Times New Roman" w:hAnsi="Times New Roman" w:cs="Times New Roman"/>
                 <w:noProof/>
                 <w:sz w:val="20"/>
                 <w:szCs w:val="20"/>
@@ -1738,22 +1810,22 @@
         </w:tc>
         <w:tc>
           <w:tcPr>
-            <w:tcW w:w="4252" w:type="dxa"/>
+            <w:tcW w:w="5386" w:type="dxa"/>
           </w:tcPr>
           <w:p>
             <w:pPr>
               <w:jc w:val="both"/>
               <w:rPr>
-                <w:rFonts w:ascii="Arial" w:hAnsi="Arial" w:cs="Arial"/>
-                <w:noProof/>
-                <w:sz w:val="20"/>
-                <w:szCs w:val="20"/>
-                <w:lang w:val="id-ID"/>
-              </w:rPr>
-            </w:pPr>
-            <w:r>
-              <w:rPr>
-                <w:rFonts w:ascii="Arial" w:hAnsi="Arial" w:cs="Arial"/>
+                <w:rFonts w:ascii="Times New Roman" w:hAnsi="Times New Roman" w:cs="Times New Roman"/>
+                <w:noProof/>
+                <w:sz w:val="20"/>
+                <w:szCs w:val="20"/>
+                <w:lang w:val="id-ID"/>
+              </w:rPr>
+            </w:pPr>
+            <w:r>
+              <w:rPr>
+                <w:rFonts w:ascii="Times New Roman" w:hAnsi="Times New Roman" w:cs="Times New Roman"/>
                 <w:noProof/>
                 <w:sz w:val="20"/>
                 <w:szCs w:val="20"/>
@@ -1765,20 +1837,25 @@
         </w:tc>
         <w:tc>
           <w:tcPr>
-            <w:tcW w:w="3929" w:type="dxa"/>
+            <w:tcW w:w="3260" w:type="dxa"/>
           </w:tcPr>
           <w:p>
             <w:pPr>
               <w:jc w:val="both"/>
               <w:rPr>
-                <w:rFonts w:ascii="Arial" w:hAnsi="Arial" w:cs="Arial"/>
-                <w:noProof/>
-                <w:sz w:val="20"/>
-                <w:szCs w:val="20"/>
-                <w:lang w:val="id-ID"/>
-              </w:rPr>
-            </w:pPr>
-            <w:r>
+                <w:rFonts w:ascii="Times New Roman" w:hAnsi="Times New Roman" w:cs="Times New Roman"/>
+                <w:noProof/>
+                <w:sz w:val="20"/>
+                <w:szCs w:val="20"/>
+                <w:lang w:val="id-ID"/>
+              </w:rPr>
+            </w:pPr>
+            <w:r>
+              <w:rPr>
+                <w:rFonts w:ascii="Times New Roman" w:hAnsi="Times New Roman" w:cs="Times New Roman"/>
+                <w:sz w:val="20"/>
+                <w:szCs w:val="20"/>
+              </w:rPr>
               <w:t>$HOUSE_BANK$</w:t>
             </w:r>
           </w:p>
@@ -1793,7 +1870,7 @@
             <w:pPr>
               <w:jc w:val="both"/>
               <w:rPr>
-                <w:rFonts w:ascii="Arial" w:hAnsi="Arial" w:cs="Arial"/>
+                <w:rFonts w:ascii="Times New Roman" w:hAnsi="Times New Roman" w:cs="Times New Roman"/>
                 <w:noProof/>
                 <w:sz w:val="20"/>
                 <w:szCs w:val="20"/>
@@ -1810,49 +1887,49 @@
           <w:p>
             <w:pPr>
               <w:rPr>
-                <w:rFonts w:ascii="Arial" w:hAnsi="Arial" w:cs="Arial"/>
-                <w:noProof/>
-                <w:sz w:val="20"/>
-                <w:szCs w:val="20"/>
-              </w:rPr>
-            </w:pPr>
-          </w:p>
-        </w:tc>
-        <w:tc>
-          <w:tcPr>
-            <w:tcW w:w="4252" w:type="dxa"/>
+                <w:rFonts w:ascii="Times New Roman" w:hAnsi="Times New Roman" w:cs="Times New Roman"/>
+                <w:noProof/>
+                <w:sz w:val="20"/>
+                <w:szCs w:val="20"/>
+              </w:rPr>
+            </w:pPr>
+          </w:p>
+        </w:tc>
+        <w:tc>
+          <w:tcPr>
+            <w:tcW w:w="5386" w:type="dxa"/>
           </w:tcPr>
           <w:p>
             <w:pPr>
               <w:jc w:val="both"/>
               <w:rPr>
-                <w:rFonts w:ascii="Arial" w:hAnsi="Arial" w:cs="Arial"/>
-                <w:noProof/>
-                <w:sz w:val="20"/>
-                <w:szCs w:val="20"/>
-                <w:lang w:val="id-ID"/>
-              </w:rPr>
-            </w:pPr>
-          </w:p>
-        </w:tc>
-        <w:tc>
-          <w:tcPr>
-            <w:tcW w:w="3929" w:type="dxa"/>
+                <w:rFonts w:ascii="Times New Roman" w:hAnsi="Times New Roman" w:cs="Times New Roman"/>
+                <w:noProof/>
+                <w:sz w:val="20"/>
+                <w:szCs w:val="20"/>
+                <w:lang w:val="id-ID"/>
+              </w:rPr>
+            </w:pPr>
+          </w:p>
+        </w:tc>
+        <w:tc>
+          <w:tcPr>
+            <w:tcW w:w="3260" w:type="dxa"/>
           </w:tcPr>
           <w:p>
             <w:pPr>
               <w:jc w:val="both"/>
               <w:rPr>
-                <w:rFonts w:ascii="Arial" w:hAnsi="Arial" w:cs="Arial"/>
-                <w:noProof/>
-                <w:sz w:val="20"/>
-                <w:szCs w:val="20"/>
-                <w:lang w:val="id-ID"/>
-              </w:rPr>
-            </w:pPr>
-            <w:r>
-              <w:rPr>
-                <w:rFonts w:ascii="Arial" w:hAnsi="Arial" w:cs="Arial"/>
+                <w:rFonts w:ascii="Times New Roman" w:hAnsi="Times New Roman" w:cs="Times New Roman"/>
+                <w:noProof/>
+                <w:sz w:val="20"/>
+                <w:szCs w:val="20"/>
+                <w:lang w:val="id-ID"/>
+              </w:rPr>
+            </w:pPr>
+            <w:r>
+              <w:rPr>
+                <w:rFonts w:ascii="Times New Roman" w:hAnsi="Times New Roman" w:cs="Times New Roman"/>
                 <w:noProof/>
                 <w:sz w:val="20"/>
                 <w:szCs w:val="20"/>
@@ -1862,39 +1939,19 @@
           </w:p>
         </w:tc>
       </w:tr>
+      <w:bookmarkEnd w:id="0"/>
     </w:tbl>
     <w:p>
       <w:pPr>
+        <w:tabs>
+          <w:tab w:val="left" w:pos="1620"/>
+          <w:tab w:val="left" w:pos="1890"/>
+          <w:tab w:val="left" w:pos="5310"/>
+        </w:tabs>
         <w:spacing w:after="0"/>
         <w:jc w:val="both"/>
         <w:rPr>
-          <w:rFonts w:ascii="Arial" w:hAnsi="Arial" w:cs="Arial"/>
-          <w:noProof/>
-          <w:sz w:val="20"/>
-          <w:szCs w:val="20"/>
-          <w:lang w:val="id-ID"/>
-        </w:rPr>
-      </w:pPr>
-    </w:p>
-    <w:p>
-      <w:pPr>
-        <w:spacing w:after="0"/>
-        <w:jc w:val="both"/>
-        <w:rPr>
-          <w:rFonts w:ascii="Arial" w:hAnsi="Arial" w:cs="Arial"/>
-          <w:noProof/>
-          <w:sz w:val="20"/>
-          <w:szCs w:val="20"/>
-          <w:lang w:val="id-ID"/>
-        </w:rPr>
-      </w:pPr>
-    </w:p>
-    <w:p>
-      <w:pPr>
-        <w:spacing w:after="0"/>
-        <w:jc w:val="both"/>
-        <w:rPr>
-          <w:rFonts w:ascii="Arial" w:hAnsi="Arial" w:cs="Arial"/>
+          <w:rFonts w:ascii="Times New Roman" w:hAnsi="Times New Roman" w:cs="Times New Roman"/>
           <w:noProof/>
           <w:sz w:val="20"/>
           <w:szCs w:val="20"/>
@@ -1912,7 +1969,7 @@
         <w:spacing w:after="0"/>
         <w:jc w:val="both"/>
         <w:rPr>
-          <w:rFonts w:ascii="Arial" w:hAnsi="Arial" w:cs="Arial"/>
+          <w:rFonts w:ascii="Times New Roman" w:hAnsi="Times New Roman" w:cs="Times New Roman"/>
           <w:noProof/>
           <w:sz w:val="20"/>
           <w:szCs w:val="20"/>
@@ -1930,61 +1987,7 @@
         <w:spacing w:after="0"/>
         <w:jc w:val="both"/>
         <w:rPr>
-          <w:rFonts w:ascii="Arial" w:hAnsi="Arial" w:cs="Arial"/>
-          <w:noProof/>
-          <w:sz w:val="20"/>
-          <w:szCs w:val="20"/>
-          <w:lang w:val="id-ID"/>
-        </w:rPr>
-      </w:pPr>
-    </w:p>
-    <w:p>
-      <w:pPr>
-        <w:tabs>
-          <w:tab w:val="left" w:pos="1620"/>
-          <w:tab w:val="left" w:pos="1890"/>
-          <w:tab w:val="left" w:pos="5310"/>
-        </w:tabs>
-        <w:spacing w:after="0"/>
-        <w:jc w:val="both"/>
-        <w:rPr>
-          <w:rFonts w:ascii="Arial" w:hAnsi="Arial" w:cs="Arial"/>
-          <w:noProof/>
-          <w:sz w:val="20"/>
-          <w:szCs w:val="20"/>
-          <w:lang w:val="id-ID"/>
-        </w:rPr>
-      </w:pPr>
-    </w:p>
-    <w:p>
-      <w:pPr>
-        <w:tabs>
-          <w:tab w:val="left" w:pos="1620"/>
-          <w:tab w:val="left" w:pos="1890"/>
-          <w:tab w:val="left" w:pos="5310"/>
-        </w:tabs>
-        <w:spacing w:after="0"/>
-        <w:jc w:val="both"/>
-        <w:rPr>
-          <w:rFonts w:ascii="Arial" w:hAnsi="Arial" w:cs="Arial"/>
-          <w:noProof/>
-          <w:sz w:val="20"/>
-          <w:szCs w:val="20"/>
-          <w:lang w:val="id-ID"/>
-        </w:rPr>
-      </w:pPr>
-    </w:p>
-    <w:p>
-      <w:pPr>
-        <w:tabs>
-          <w:tab w:val="left" w:pos="1620"/>
-          <w:tab w:val="left" w:pos="1890"/>
-          <w:tab w:val="left" w:pos="5310"/>
-        </w:tabs>
-        <w:spacing w:after="0"/>
-        <w:jc w:val="both"/>
-        <w:rPr>
-          <w:rFonts w:ascii="Arial" w:hAnsi="Arial" w:cs="Arial"/>
+          <w:rFonts w:ascii="Times New Roman" w:hAnsi="Times New Roman" w:cs="Times New Roman"/>
           <w:noProof/>
           <w:sz w:val="20"/>
           <w:szCs w:val="20"/>
@@ -1993,7 +1996,7 @@
       </w:pPr>
       <w:r>
         <w:rPr>
-          <w:rFonts w:ascii="Arial" w:hAnsi="Arial" w:cs="Arial"/>
+          <w:rFonts w:ascii="Times New Roman" w:hAnsi="Times New Roman" w:cs="Times New Roman"/>
           <w:noProof/>
           <w:sz w:val="20"/>
           <w:szCs w:val="20"/>
@@ -2003,7 +2006,7 @@
       </w:r>
       <w:r>
         <w:rPr>
-          <w:rFonts w:ascii="Arial" w:hAnsi="Arial" w:cs="Arial"/>
+          <w:rFonts w:ascii="Times New Roman" w:hAnsi="Times New Roman" w:cs="Times New Roman"/>
           <w:noProof/>
           <w:sz w:val="20"/>
           <w:szCs w:val="20"/>
@@ -2012,7 +2015,7 @@
       </w:r>
       <w:r>
         <w:rPr>
-          <w:rFonts w:ascii="Arial" w:hAnsi="Arial" w:cs="Arial"/>
+          <w:rFonts w:ascii="Times New Roman" w:hAnsi="Times New Roman" w:cs="Times New Roman"/>
           <w:noProof/>
           <w:sz w:val="20"/>
           <w:szCs w:val="20"/>
@@ -2022,7 +2025,7 @@
       </w:r>
       <w:r>
         <w:rPr>
-          <w:rFonts w:ascii="Arial" w:hAnsi="Arial" w:cs="Arial"/>
+          <w:rFonts w:ascii="Times New Roman" w:hAnsi="Times New Roman" w:cs="Times New Roman"/>
           <w:noProof/>
           <w:sz w:val="20"/>
           <w:szCs w:val="20"/>
@@ -2031,7 +2034,7 @@
       </w:r>
       <w:r>
         <w:rPr>
-          <w:rFonts w:ascii="Arial" w:hAnsi="Arial" w:cs="Arial"/>
+          <w:rFonts w:ascii="Times New Roman" w:hAnsi="Times New Roman" w:cs="Times New Roman"/>
           <w:noProof/>
           <w:sz w:val="20"/>
           <w:szCs w:val="20"/>
@@ -2041,7 +2044,7 @@
       </w:r>
       <w:r>
         <w:rPr>
-          <w:rFonts w:ascii="Arial" w:hAnsi="Arial" w:cs="Arial"/>
+          <w:rFonts w:ascii="Times New Roman" w:hAnsi="Times New Roman" w:cs="Times New Roman"/>
           <w:noProof/>
           <w:sz w:val="20"/>
           <w:szCs w:val="20"/>
@@ -2051,7 +2054,7 @@
       </w:r>
       <w:r>
         <w:rPr>
-          <w:rFonts w:ascii="Arial" w:hAnsi="Arial" w:cs="Arial"/>
+          <w:rFonts w:ascii="Times New Roman" w:hAnsi="Times New Roman" w:cs="Times New Roman"/>
           <w:noProof/>
           <w:sz w:val="20"/>
           <w:szCs w:val="20"/>
@@ -2061,7 +2064,7 @@
       </w:r>
       <w:r>
         <w:rPr>
-          <w:rFonts w:ascii="Arial" w:hAnsi="Arial" w:cs="Arial"/>
+          <w:rFonts w:ascii="Times New Roman" w:hAnsi="Times New Roman" w:cs="Times New Roman"/>
           <w:noProof/>
           <w:sz w:val="20"/>
           <w:szCs w:val="20"/>
@@ -2070,7 +2073,7 @@
       </w:r>
       <w:r>
         <w:rPr>
-          <w:rFonts w:ascii="Arial" w:hAnsi="Arial" w:cs="Arial"/>
+          <w:rFonts w:ascii="Times New Roman" w:hAnsi="Times New Roman" w:cs="Times New Roman"/>
           <w:noProof/>
           <w:sz w:val="20"/>
           <w:szCs w:val="20"/>
@@ -2079,37 +2082,17 @@
       </w:r>
       <w:r>
         <w:rPr>
-          <w:rFonts w:ascii="Arial" w:hAnsi="Arial" w:cs="Arial"/>
+          <w:rFonts w:ascii="Times New Roman" w:hAnsi="Times New Roman" w:cs="Times New Roman"/>
           <w:noProof/>
           <w:sz w:val="20"/>
           <w:szCs w:val="20"/>
           <w:lang w:val="id-ID"/>
         </w:rPr>
-        <w:t xml:space="preserve"> </w:t>
+        <w:t xml:space="preserve"> [$NOMINAL_TERBILANG</w:t>
       </w:r>
       <w:r>
         <w:rPr>
-          <w:rFonts w:ascii="Arial" w:hAnsi="Arial" w:cs="Arial"/>
-          <w:noProof/>
-          <w:sz w:val="20"/>
-          <w:szCs w:val="20"/>
-          <w:lang w:val="id-ID"/>
-        </w:rPr>
-        <w:t>[</w:t>
-      </w:r>
-      <w:r>
-        <w:rPr>
-          <w:rFonts w:ascii="Arial" w:hAnsi="Arial" w:cs="Arial"/>
-          <w:noProof/>
-          <w:sz w:val="20"/>
-          <w:szCs w:val="20"/>
-          <w:lang w:val="id-ID"/>
-        </w:rPr>
-        <w:t>$NOMINAL_TERBILANG</w:t>
-      </w:r>
-      <w:r>
-        <w:rPr>
-          <w:rFonts w:ascii="Arial" w:hAnsi="Arial" w:cs="Arial"/>
+          <w:rFonts w:ascii="Times New Roman" w:hAnsi="Times New Roman" w:cs="Times New Roman"/>
           <w:noProof/>
           <w:sz w:val="20"/>
           <w:szCs w:val="20"/>
@@ -2118,47 +2101,17 @@
       </w:r>
       <w:r>
         <w:rPr>
-          <w:rFonts w:ascii="Arial" w:hAnsi="Arial" w:cs="Arial"/>
+          <w:rFonts w:ascii="Times New Roman" w:hAnsi="Times New Roman" w:cs="Times New Roman"/>
           <w:noProof/>
           <w:sz w:val="20"/>
           <w:szCs w:val="20"/>
           <w:lang w:val="id-ID"/>
         </w:rPr>
-        <w:t>]</w:t>
+        <w:t>] kami minta kepada saudara agar uang sebesar tersebut dipindahkan dari account no. $NO_REK_HOUSE_BANK</w:t>
       </w:r>
       <w:r>
         <w:rPr>
-          <w:rFonts w:ascii="Arial" w:hAnsi="Arial" w:cs="Arial"/>
-          <w:noProof/>
-          <w:sz w:val="20"/>
-          <w:szCs w:val="20"/>
-          <w:lang w:val="id-ID"/>
-        </w:rPr>
-        <w:t xml:space="preserve"> </w:t>
-      </w:r>
-      <w:r>
-        <w:rPr>
-          <w:rFonts w:ascii="Arial" w:hAnsi="Arial" w:cs="Arial"/>
-          <w:noProof/>
-          <w:sz w:val="20"/>
-          <w:szCs w:val="20"/>
-          <w:lang w:val="id-ID"/>
-        </w:rPr>
-        <w:t xml:space="preserve">kami minta kepada saudara agar uang sebesar tersebut dipindahkan dari account no. </w:t>
-      </w:r>
-      <w:r>
-        <w:rPr>
-          <w:rFonts w:ascii="Arial" w:hAnsi="Arial" w:cs="Arial"/>
-          <w:noProof/>
-          <w:sz w:val="20"/>
-          <w:szCs w:val="20"/>
-          <w:lang w:val="id-ID"/>
-        </w:rPr>
-        <w:t>$NO_REK_HOUSE_BANK</w:t>
-      </w:r>
-      <w:r>
-        <w:rPr>
-          <w:rFonts w:ascii="Arial" w:hAnsi="Arial" w:cs="Arial"/>
+          <w:rFonts w:ascii="Times New Roman" w:hAnsi="Times New Roman" w:cs="Times New Roman"/>
           <w:noProof/>
           <w:sz w:val="20"/>
           <w:szCs w:val="20"/>
@@ -2167,23 +2120,13 @@
       </w:r>
       <w:r>
         <w:rPr>
-          <w:rFonts w:ascii="Arial" w:hAnsi="Arial" w:cs="Arial"/>
+          <w:rFonts w:ascii="Times New Roman" w:hAnsi="Times New Roman" w:cs="Times New Roman"/>
           <w:noProof/>
           <w:sz w:val="20"/>
           <w:szCs w:val="20"/>
           <w:lang w:val="id-ID"/>
         </w:rPr>
-        <w:t xml:space="preserve"> </w:t>
-      </w:r>
-      <w:r>
-        <w:rPr>
-          <w:rFonts w:ascii="Arial" w:hAnsi="Arial" w:cs="Arial"/>
-          <w:noProof/>
-          <w:sz w:val="20"/>
-          <w:szCs w:val="20"/>
-          <w:lang w:val="id-ID"/>
-        </w:rPr>
-        <w:t>ke :</w:t>
+        <w:t xml:space="preserve"> ke :</w:t>
       </w:r>
     </w:p>
     <w:p>
@@ -2191,7 +2134,7 @@
         <w:spacing w:after="0"/>
         <w:jc w:val="both"/>
         <w:rPr>
-          <w:rFonts w:ascii="Arial" w:hAnsi="Arial" w:cs="Arial"/>
+          <w:rFonts w:ascii="Times New Roman" w:hAnsi="Times New Roman" w:cs="Times New Roman"/>
           <w:noProof/>
           <w:sz w:val="20"/>
           <w:szCs w:val="20"/>
@@ -2202,26 +2145,29 @@
     <w:tbl>
       <w:tblPr>
         <w:tblStyle w:val="TableGrid"/>
-        <w:tblW w:w="10456" w:type="dxa"/>
+        <w:tblW w:w="10206" w:type="dxa"/>
+        <w:tblInd w:w="137" w:type="dxa"/>
+        <w:tblLayout w:type="fixed"/>
         <w:tblLook w:val="04A0" w:firstRow="1" w:lastRow="0" w:firstColumn="1" w:lastColumn="0" w:noHBand="0" w:noVBand="1"/>
       </w:tblPr>
       <w:tblGrid>
-        <w:gridCol w:w="2932"/>
-        <w:gridCol w:w="1762"/>
-        <w:gridCol w:w="2039"/>
-        <w:gridCol w:w="2095"/>
-        <w:gridCol w:w="1628"/>
+        <w:gridCol w:w="2552"/>
+        <w:gridCol w:w="1984"/>
+        <w:gridCol w:w="1843"/>
+        <w:gridCol w:w="1984"/>
+        <w:gridCol w:w="1843"/>
       </w:tblGrid>
       <w:tr>
         <w:tc>
           <w:tcPr>
-            <w:tcW w:w="4527" w:type="dxa"/>
+            <w:tcW w:w="2552" w:type="dxa"/>
+            <w:vAlign w:val="center"/>
           </w:tcPr>
           <w:p>
             <w:pPr>
               <w:jc w:val="center"/>
               <w:rPr>
-                <w:rFonts w:ascii="Arial" w:hAnsi="Arial" w:cs="Arial"/>
+                <w:rFonts w:ascii="Times New Roman" w:hAnsi="Times New Roman" w:cs="Times New Roman"/>
                 <w:b/>
                 <w:bCs/>
                 <w:noProof/>
@@ -2231,7 +2177,7 @@
             </w:pPr>
             <w:r>
               <w:rPr>
-                <w:rFonts w:ascii="Arial" w:hAnsi="Arial" w:cs="Arial"/>
+                <w:rFonts w:ascii="Times New Roman" w:hAnsi="Times New Roman" w:cs="Times New Roman"/>
                 <w:b/>
                 <w:bCs/>
                 <w:noProof/>
@@ -2244,13 +2190,14 @@
         </w:tc>
         <w:tc>
           <w:tcPr>
-            <w:tcW w:w="1517" w:type="dxa"/>
+            <w:tcW w:w="1984" w:type="dxa"/>
+            <w:vAlign w:val="center"/>
           </w:tcPr>
           <w:p>
             <w:pPr>
               <w:jc w:val="center"/>
               <w:rPr>
-                <w:rFonts w:ascii="Arial" w:hAnsi="Arial" w:cs="Arial"/>
+                <w:rFonts w:ascii="Times New Roman" w:hAnsi="Times New Roman" w:cs="Times New Roman"/>
                 <w:b/>
                 <w:bCs/>
                 <w:noProof/>
@@ -2260,7 +2207,7 @@
             </w:pPr>
             <w:r>
               <w:rPr>
-                <w:rFonts w:ascii="Arial" w:hAnsi="Arial" w:cs="Arial"/>
+                <w:rFonts w:ascii="Times New Roman" w:hAnsi="Times New Roman" w:cs="Times New Roman"/>
                 <w:b/>
                 <w:bCs/>
                 <w:noProof/>
@@ -2273,13 +2220,14 @@
         </w:tc>
         <w:tc>
           <w:tcPr>
-            <w:tcW w:w="1558" w:type="dxa"/>
+            <w:tcW w:w="1843" w:type="dxa"/>
+            <w:vAlign w:val="center"/>
           </w:tcPr>
           <w:p>
             <w:pPr>
               <w:jc w:val="center"/>
               <w:rPr>
-                <w:rFonts w:ascii="Arial" w:hAnsi="Arial" w:cs="Arial"/>
+                <w:rFonts w:ascii="Times New Roman" w:hAnsi="Times New Roman" w:cs="Times New Roman"/>
                 <w:b/>
                 <w:bCs/>
                 <w:noProof/>
@@ -2289,7 +2237,7 @@
             </w:pPr>
             <w:r>
               <w:rPr>
-                <w:rFonts w:ascii="Arial" w:hAnsi="Arial" w:cs="Arial"/>
+                <w:rFonts w:ascii="Times New Roman" w:hAnsi="Times New Roman" w:cs="Times New Roman"/>
                 <w:b/>
                 <w:bCs/>
                 <w:noProof/>
@@ -2302,13 +2250,14 @@
         </w:tc>
         <w:tc>
           <w:tcPr>
-            <w:tcW w:w="1599" w:type="dxa"/>
+            <w:tcW w:w="1984" w:type="dxa"/>
+            <w:vAlign w:val="center"/>
           </w:tcPr>
           <w:p>
             <w:pPr>
               <w:jc w:val="center"/>
               <w:rPr>
-                <w:rFonts w:ascii="Arial" w:hAnsi="Arial" w:cs="Arial"/>
+                <w:rFonts w:ascii="Times New Roman" w:hAnsi="Times New Roman" w:cs="Times New Roman"/>
                 <w:b/>
                 <w:bCs/>
                 <w:noProof/>
@@ -2318,7 +2267,7 @@
             </w:pPr>
             <w:r>
               <w:rPr>
-                <w:rFonts w:ascii="Arial" w:hAnsi="Arial" w:cs="Arial"/>
+                <w:rFonts w:ascii="Times New Roman" w:hAnsi="Times New Roman" w:cs="Times New Roman"/>
                 <w:b/>
                 <w:bCs/>
                 <w:noProof/>
@@ -2331,13 +2280,14 @@
         </w:tc>
         <w:tc>
           <w:tcPr>
-            <w:tcW w:w="1255" w:type="dxa"/>
+            <w:tcW w:w="1843" w:type="dxa"/>
+            <w:vAlign w:val="center"/>
           </w:tcPr>
           <w:p>
             <w:pPr>
               <w:jc w:val="center"/>
               <w:rPr>
-                <w:rFonts w:ascii="Arial" w:hAnsi="Arial" w:cs="Arial"/>
+                <w:rFonts w:ascii="Times New Roman" w:hAnsi="Times New Roman" w:cs="Times New Roman"/>
                 <w:b/>
                 <w:bCs/>
                 <w:noProof/>
@@ -2347,7 +2297,7 @@
             </w:pPr>
             <w:r>
               <w:rPr>
-                <w:rFonts w:ascii="Arial" w:hAnsi="Arial" w:cs="Arial"/>
+                <w:rFonts w:ascii="Times New Roman" w:hAnsi="Times New Roman" w:cs="Times New Roman"/>
                 <w:b/>
                 <w:bCs/>
                 <w:noProof/>
@@ -2365,13 +2315,13 @@
         </w:trPr>
         <w:tc>
           <w:tcPr>
-            <w:tcW w:w="4527" w:type="dxa"/>
+            <w:tcW w:w="2552" w:type="dxa"/>
           </w:tcPr>
           <w:p>
             <w:pPr>
               <w:jc w:val="both"/>
               <w:rPr>
-                <w:rFonts w:ascii="Arial" w:hAnsi="Arial" w:cs="Arial"/>
+                <w:rFonts w:ascii="Times New Roman" w:hAnsi="Times New Roman" w:cs="Times New Roman"/>
                 <w:noProof/>
                 <w:sz w:val="20"/>
                 <w:szCs w:val="20"/>
@@ -2380,7 +2330,7 @@
             </w:pPr>
             <w:r>
               <w:rPr>
-                <w:rFonts w:ascii="Arial" w:hAnsi="Arial" w:cs="Arial"/>
+                <w:rFonts w:ascii="Times New Roman" w:hAnsi="Times New Roman" w:cs="Times New Roman"/>
                 <w:noProof/>
                 <w:sz w:val="20"/>
                 <w:szCs w:val="20"/>
@@ -2390,7 +2340,7 @@
             </w:r>
             <w:r>
               <w:rPr>
-                <w:rFonts w:ascii="Arial" w:hAnsi="Arial" w:cs="Arial"/>
+                <w:rFonts w:ascii="Times New Roman" w:hAnsi="Times New Roman" w:cs="Times New Roman"/>
                 <w:noProof/>
                 <w:sz w:val="20"/>
                 <w:szCs w:val="20"/>
@@ -2403,15 +2353,15 @@
             <w:pPr>
               <w:jc w:val="both"/>
               <w:rPr>
-                <w:rFonts w:ascii="Arial" w:hAnsi="Arial" w:cs="Arial"/>
-                <w:noProof/>
-                <w:sz w:val="20"/>
-                <w:szCs w:val="20"/>
-              </w:rPr>
-            </w:pPr>
-            <w:r>
-              <w:rPr>
-                <w:rFonts w:ascii="Arial" w:hAnsi="Arial" w:cs="Arial"/>
+                <w:rFonts w:ascii="Times New Roman" w:hAnsi="Times New Roman" w:cs="Times New Roman"/>
+                <w:noProof/>
+                <w:sz w:val="20"/>
+                <w:szCs w:val="20"/>
+              </w:rPr>
+            </w:pPr>
+            <w:r>
+              <w:rPr>
+                <w:rFonts w:ascii="Times New Roman" w:hAnsi="Times New Roman" w:cs="Times New Roman"/>
                 <w:noProof/>
                 <w:sz w:val="20"/>
                 <w:szCs w:val="20"/>
@@ -2423,21 +2373,21 @@
         </w:tc>
         <w:tc>
           <w:tcPr>
-            <w:tcW w:w="1517" w:type="dxa"/>
+            <w:tcW w:w="1984" w:type="dxa"/>
           </w:tcPr>
           <w:p>
             <w:pPr>
               <w:jc w:val="both"/>
               <w:rPr>
-                <w:rFonts w:ascii="Arial" w:hAnsi="Arial" w:cs="Arial"/>
-                <w:noProof/>
-                <w:sz w:val="20"/>
-                <w:szCs w:val="20"/>
-              </w:rPr>
-            </w:pPr>
-            <w:r>
-              <w:rPr>
-                <w:rFonts w:ascii="Arial" w:hAnsi="Arial" w:cs="Arial"/>
+                <w:rFonts w:ascii="Times New Roman" w:hAnsi="Times New Roman" w:cs="Times New Roman"/>
+                <w:noProof/>
+                <w:sz w:val="20"/>
+                <w:szCs w:val="20"/>
+              </w:rPr>
+            </w:pPr>
+            <w:r>
+              <w:rPr>
+                <w:rFonts w:ascii="Times New Roman" w:hAnsi="Times New Roman" w:cs="Times New Roman"/>
                 <w:noProof/>
                 <w:sz w:val="20"/>
                 <w:szCs w:val="20"/>
@@ -2447,7 +2397,7 @@
             </w:r>
             <w:r>
               <w:rPr>
-                <w:rFonts w:ascii="Arial" w:hAnsi="Arial" w:cs="Arial"/>
+                <w:rFonts w:ascii="Times New Roman" w:hAnsi="Times New Roman" w:cs="Times New Roman"/>
                 <w:noProof/>
                 <w:sz w:val="20"/>
                 <w:szCs w:val="20"/>
@@ -2456,7 +2406,7 @@
             </w:r>
             <w:r>
               <w:rPr>
-                <w:rFonts w:ascii="Arial" w:hAnsi="Arial" w:cs="Arial"/>
+                <w:rFonts w:ascii="Times New Roman" w:hAnsi="Times New Roman" w:cs="Times New Roman"/>
                 <w:noProof/>
                 <w:sz w:val="20"/>
                 <w:szCs w:val="20"/>
@@ -2467,21 +2417,21 @@
         </w:tc>
         <w:tc>
           <w:tcPr>
-            <w:tcW w:w="1558" w:type="dxa"/>
+            <w:tcW w:w="1843" w:type="dxa"/>
           </w:tcPr>
           <w:p>
             <w:pPr>
               <w:jc w:val="both"/>
               <w:rPr>
-                <w:rFonts w:ascii="Arial" w:hAnsi="Arial" w:cs="Arial"/>
-                <w:noProof/>
-                <w:sz w:val="20"/>
-                <w:szCs w:val="20"/>
-              </w:rPr>
-            </w:pPr>
-            <w:r>
-              <w:rPr>
-                <w:rFonts w:ascii="Arial" w:hAnsi="Arial" w:cs="Arial"/>
+                <w:rFonts w:ascii="Times New Roman" w:hAnsi="Times New Roman" w:cs="Times New Roman"/>
+                <w:noProof/>
+                <w:sz w:val="20"/>
+                <w:szCs w:val="20"/>
+              </w:rPr>
+            </w:pPr>
+            <w:r>
+              <w:rPr>
+                <w:rFonts w:ascii="Times New Roman" w:hAnsi="Times New Roman" w:cs="Times New Roman"/>
                 <w:noProof/>
                 <w:sz w:val="20"/>
                 <w:szCs w:val="20"/>
@@ -2491,7 +2441,7 @@
             </w:r>
             <w:r>
               <w:rPr>
-                <w:rFonts w:ascii="Arial" w:hAnsi="Arial" w:cs="Arial"/>
+                <w:rFonts w:ascii="Times New Roman" w:hAnsi="Times New Roman" w:cs="Times New Roman"/>
                 <w:noProof/>
                 <w:sz w:val="20"/>
                 <w:szCs w:val="20"/>
@@ -2502,21 +2452,21 @@
         </w:tc>
         <w:tc>
           <w:tcPr>
-            <w:tcW w:w="1599" w:type="dxa"/>
+            <w:tcW w:w="1984" w:type="dxa"/>
           </w:tcPr>
           <w:p>
             <w:pPr>
               <w:jc w:val="both"/>
               <w:rPr>
-                <w:rFonts w:ascii="Arial" w:hAnsi="Arial" w:cs="Arial"/>
-                <w:noProof/>
-                <w:sz w:val="20"/>
-                <w:szCs w:val="20"/>
-              </w:rPr>
-            </w:pPr>
-            <w:r>
-              <w:rPr>
-                <w:rFonts w:ascii="Arial" w:hAnsi="Arial" w:cs="Arial"/>
+                <w:rFonts w:ascii="Times New Roman" w:hAnsi="Times New Roman" w:cs="Times New Roman"/>
+                <w:noProof/>
+                <w:sz w:val="20"/>
+                <w:szCs w:val="20"/>
+              </w:rPr>
+            </w:pPr>
+            <w:r>
+              <w:rPr>
+                <w:rFonts w:ascii="Times New Roman" w:hAnsi="Times New Roman" w:cs="Times New Roman"/>
                 <w:noProof/>
                 <w:sz w:val="20"/>
                 <w:szCs w:val="20"/>
@@ -2526,7 +2476,7 @@
             </w:r>
             <w:r>
               <w:rPr>
-                <w:rFonts w:ascii="Arial" w:hAnsi="Arial" w:cs="Arial"/>
+                <w:rFonts w:ascii="Times New Roman" w:hAnsi="Times New Roman" w:cs="Times New Roman"/>
                 <w:noProof/>
                 <w:sz w:val="20"/>
                 <w:szCs w:val="20"/>
@@ -2536,7 +2486,7 @@
             </w:r>
             <w:r>
               <w:rPr>
-                <w:rFonts w:ascii="Arial" w:hAnsi="Arial" w:cs="Arial"/>
+                <w:rFonts w:ascii="Times New Roman" w:hAnsi="Times New Roman" w:cs="Times New Roman"/>
                 <w:noProof/>
                 <w:sz w:val="20"/>
                 <w:szCs w:val="20"/>
@@ -2547,21 +2497,21 @@
         </w:tc>
         <w:tc>
           <w:tcPr>
-            <w:tcW w:w="1255" w:type="dxa"/>
+            <w:tcW w:w="1843" w:type="dxa"/>
           </w:tcPr>
           <w:p>
             <w:pPr>
               <w:jc w:val="both"/>
               <w:rPr>
-                <w:rFonts w:ascii="Arial" w:hAnsi="Arial" w:cs="Arial"/>
-                <w:noProof/>
-                <w:sz w:val="20"/>
-                <w:szCs w:val="20"/>
-              </w:rPr>
-            </w:pPr>
-            <w:r>
-              <w:rPr>
-                <w:rFonts w:ascii="Arial" w:hAnsi="Arial" w:cs="Arial"/>
+                <w:rFonts w:ascii="Times New Roman" w:hAnsi="Times New Roman" w:cs="Times New Roman"/>
+                <w:noProof/>
+                <w:sz w:val="20"/>
+                <w:szCs w:val="20"/>
+              </w:rPr>
+            </w:pPr>
+            <w:r>
+              <w:rPr>
+                <w:rFonts w:ascii="Times New Roman" w:hAnsi="Times New Roman" w:cs="Times New Roman"/>
                 <w:noProof/>
                 <w:sz w:val="20"/>
                 <w:szCs w:val="20"/>
@@ -2571,7 +2521,7 @@
             </w:r>
             <w:r>
               <w:rPr>
-                <w:rFonts w:ascii="Arial" w:hAnsi="Arial" w:cs="Arial"/>
+                <w:rFonts w:ascii="Times New Roman" w:hAnsi="Times New Roman" w:cs="Times New Roman"/>
                 <w:noProof/>
                 <w:sz w:val="20"/>
                 <w:szCs w:val="20"/>
@@ -2587,7 +2537,7 @@
         <w:spacing w:after="0"/>
         <w:jc w:val="both"/>
         <w:rPr>
-          <w:rFonts w:ascii="Arial" w:hAnsi="Arial" w:cs="Arial"/>
+          <w:rFonts w:ascii="Times New Roman" w:hAnsi="Times New Roman" w:cs="Times New Roman"/>
           <w:noProof/>
           <w:sz w:val="20"/>
           <w:szCs w:val="20"/>
@@ -2600,7 +2550,7 @@
         <w:spacing w:after="0"/>
         <w:jc w:val="both"/>
         <w:rPr>
-          <w:rFonts w:ascii="Arial" w:hAnsi="Arial" w:cs="Arial"/>
+          <w:rFonts w:ascii="Times New Roman" w:hAnsi="Times New Roman" w:cs="Times New Roman"/>
           <w:noProof/>
           <w:sz w:val="20"/>
           <w:szCs w:val="20"/>
@@ -2613,7 +2563,7 @@
         <w:spacing w:after="0"/>
         <w:jc w:val="both"/>
         <w:rPr>
-          <w:rFonts w:ascii="Arial" w:hAnsi="Arial" w:cs="Arial"/>
+          <w:rFonts w:ascii="Times New Roman" w:hAnsi="Times New Roman" w:cs="Times New Roman"/>
           <w:noProof/>
           <w:sz w:val="20"/>
           <w:szCs w:val="20"/>
@@ -2622,7 +2572,7 @@
       </w:pPr>
       <w:r>
         <w:rPr>
-          <w:rFonts w:ascii="Arial" w:hAnsi="Arial" w:cs="Arial"/>
+          <w:rFonts w:ascii="Times New Roman" w:hAnsi="Times New Roman" w:cs="Times New Roman"/>
           <w:noProof/>
           <w:sz w:val="20"/>
           <w:szCs w:val="20"/>
@@ -2636,7 +2586,7 @@
         <w:spacing w:after="0"/>
         <w:jc w:val="both"/>
         <w:rPr>
-          <w:rFonts w:ascii="Arial" w:hAnsi="Arial" w:cs="Arial"/>
+          <w:rFonts w:ascii="Times New Roman" w:hAnsi="Times New Roman" w:cs="Times New Roman"/>
           <w:noProof/>
           <w:sz w:val="20"/>
           <w:szCs w:val="20"/>
@@ -2671,16 +2621,16 @@
             <w:pPr>
               <w:jc w:val="center"/>
               <w:rPr>
-                <w:rFonts w:ascii="Arial" w:hAnsi="Arial" w:cs="Arial"/>
-                <w:noProof/>
-                <w:sz w:val="20"/>
-                <w:szCs w:val="20"/>
-                <w:lang w:val="id-ID"/>
-              </w:rPr>
-            </w:pPr>
-            <w:r>
-              <w:rPr>
-                <w:rFonts w:ascii="Arial" w:hAnsi="Arial" w:cs="Arial"/>
+                <w:rFonts w:ascii="Times New Roman" w:hAnsi="Times New Roman" w:cs="Times New Roman"/>
+                <w:noProof/>
+                <w:sz w:val="20"/>
+                <w:szCs w:val="20"/>
+                <w:lang w:val="id-ID"/>
+              </w:rPr>
+            </w:pPr>
+            <w:r>
+              <w:rPr>
+                <w:rFonts w:ascii="Times New Roman" w:hAnsi="Times New Roman" w:cs="Times New Roman"/>
                 <w:noProof/>
                 <w:sz w:val="20"/>
                 <w:szCs w:val="20"/>
@@ -2690,7 +2640,7 @@
             </w:r>
             <w:r>
               <w:rPr>
-                <w:rFonts w:ascii="Arial" w:hAnsi="Arial" w:cs="Arial"/>
+                <w:rFonts w:ascii="Times New Roman" w:hAnsi="Times New Roman" w:cs="Times New Roman"/>
                 <w:noProof/>
                 <w:sz w:val="20"/>
                 <w:szCs w:val="20"/>
@@ -2707,16 +2657,16 @@
             <w:pPr>
               <w:jc w:val="center"/>
               <w:rPr>
-                <w:rFonts w:ascii="Arial" w:hAnsi="Arial" w:cs="Arial"/>
-                <w:noProof/>
-                <w:sz w:val="20"/>
-                <w:szCs w:val="20"/>
-                <w:lang w:val="id-ID"/>
-              </w:rPr>
-            </w:pPr>
-            <w:r>
-              <w:rPr>
-                <w:rFonts w:ascii="Arial" w:hAnsi="Arial" w:cs="Arial"/>
+                <w:rFonts w:ascii="Times New Roman" w:hAnsi="Times New Roman" w:cs="Times New Roman"/>
+                <w:noProof/>
+                <w:sz w:val="20"/>
+                <w:szCs w:val="20"/>
+                <w:lang w:val="id-ID"/>
+              </w:rPr>
+            </w:pPr>
+            <w:r>
+              <w:rPr>
+                <w:rFonts w:ascii="Times New Roman" w:hAnsi="Times New Roman" w:cs="Times New Roman"/>
                 <w:noProof/>
                 <w:sz w:val="20"/>
                 <w:szCs w:val="20"/>
@@ -2726,7 +2676,7 @@
             </w:r>
             <w:r>
               <w:rPr>
-                <w:rFonts w:ascii="Arial" w:hAnsi="Arial" w:cs="Arial"/>
+                <w:rFonts w:ascii="Times New Roman" w:hAnsi="Times New Roman" w:cs="Times New Roman"/>
                 <w:noProof/>
                 <w:sz w:val="20"/>
                 <w:szCs w:val="20"/>
@@ -2745,7 +2695,7 @@
             <w:pPr>
               <w:jc w:val="center"/>
               <w:rPr>
-                <w:rFonts w:ascii="Arial" w:hAnsi="Arial" w:cs="Arial"/>
+                <w:rFonts w:ascii="Times New Roman" w:hAnsi="Times New Roman" w:cs="Times New Roman"/>
                 <w:noProof/>
                 <w:sz w:val="20"/>
                 <w:szCs w:val="20"/>
@@ -2757,7 +2707,7 @@
             <w:pPr>
               <w:jc w:val="center"/>
               <w:rPr>
-                <w:rFonts w:ascii="Arial" w:hAnsi="Arial" w:cs="Arial"/>
+                <w:rFonts w:ascii="Times New Roman" w:hAnsi="Times New Roman" w:cs="Times New Roman"/>
                 <w:noProof/>
                 <w:sz w:val="20"/>
                 <w:szCs w:val="20"/>
@@ -2769,7 +2719,7 @@
             <w:pPr>
               <w:jc w:val="center"/>
               <w:rPr>
-                <w:rFonts w:ascii="Arial" w:hAnsi="Arial" w:cs="Arial"/>
+                <w:rFonts w:ascii="Times New Roman" w:hAnsi="Times New Roman" w:cs="Times New Roman"/>
                 <w:noProof/>
                 <w:sz w:val="20"/>
                 <w:szCs w:val="20"/>
@@ -2781,7 +2731,7 @@
             <w:pPr>
               <w:jc w:val="center"/>
               <w:rPr>
-                <w:rFonts w:ascii="Arial" w:hAnsi="Arial" w:cs="Arial"/>
+                <w:rFonts w:ascii="Times New Roman" w:hAnsi="Times New Roman" w:cs="Times New Roman"/>
                 <w:noProof/>
                 <w:sz w:val="20"/>
                 <w:szCs w:val="20"/>
@@ -2793,7 +2743,7 @@
             <w:pPr>
               <w:jc w:val="center"/>
               <w:rPr>
-                <w:rFonts w:ascii="Arial" w:hAnsi="Arial" w:cs="Arial"/>
+                <w:rFonts w:ascii="Times New Roman" w:hAnsi="Times New Roman" w:cs="Times New Roman"/>
                 <w:noProof/>
                 <w:sz w:val="20"/>
                 <w:szCs w:val="20"/>
@@ -2805,36 +2755,24 @@
             <w:pPr>
               <w:jc w:val="center"/>
               <w:rPr>
-                <w:rFonts w:ascii="Arial" w:hAnsi="Arial" w:cs="Arial"/>
-                <w:noProof/>
-                <w:sz w:val="20"/>
-                <w:szCs w:val="20"/>
-                <w:lang w:val="id-ID"/>
-              </w:rPr>
-            </w:pPr>
-          </w:p>
+                <w:rFonts w:ascii="Times New Roman" w:hAnsi="Times New Roman" w:cs="Times New Roman"/>
+                <w:noProof/>
+                <w:sz w:val="20"/>
+                <w:szCs w:val="20"/>
+                <w:lang w:val="id-ID"/>
+              </w:rPr>
+            </w:pPr>
+          </w:p>
+        </w:tc>
+        <w:tc>
+          <w:tcPr>
+            <w:tcW w:w="5228" w:type="dxa"/>
+          </w:tcPr>
           <w:p>
             <w:pPr>
               <w:jc w:val="center"/>
               <w:rPr>
-                <w:rFonts w:ascii="Arial" w:hAnsi="Arial" w:cs="Arial"/>
-                <w:noProof/>
-                <w:sz w:val="20"/>
-                <w:szCs w:val="20"/>
-                <w:lang w:val="id-ID"/>
-              </w:rPr>
-            </w:pPr>
-          </w:p>
-        </w:tc>
-        <w:tc>
-          <w:tcPr>
-            <w:tcW w:w="5228" w:type="dxa"/>
-          </w:tcPr>
-          <w:p>
-            <w:pPr>
-              <w:jc w:val="center"/>
-              <w:rPr>
-                <w:rFonts w:ascii="Arial" w:hAnsi="Arial" w:cs="Arial"/>
+                <w:rFonts w:ascii="Times New Roman" w:hAnsi="Times New Roman" w:cs="Times New Roman"/>
                 <w:noProof/>
                 <w:sz w:val="20"/>
                 <w:szCs w:val="20"/>
@@ -2853,16 +2791,16 @@
             <w:pPr>
               <w:jc w:val="center"/>
               <w:rPr>
-                <w:rFonts w:ascii="Arial" w:hAnsi="Arial" w:cs="Arial"/>
-                <w:noProof/>
-                <w:sz w:val="20"/>
-                <w:szCs w:val="20"/>
-                <w:lang w:val="id-ID"/>
-              </w:rPr>
-            </w:pPr>
-            <w:r>
-              <w:rPr>
-                <w:rFonts w:ascii="Arial" w:hAnsi="Arial" w:cs="Arial"/>
+                <w:rFonts w:ascii="Times New Roman" w:hAnsi="Times New Roman" w:cs="Times New Roman"/>
+                <w:noProof/>
+                <w:sz w:val="20"/>
+                <w:szCs w:val="20"/>
+                <w:lang w:val="id-ID"/>
+              </w:rPr>
+            </w:pPr>
+            <w:r>
+              <w:rPr>
+                <w:rFonts w:ascii="Times New Roman" w:hAnsi="Times New Roman" w:cs="Times New Roman"/>
                 <w:noProof/>
                 <w:sz w:val="20"/>
                 <w:szCs w:val="20"/>
@@ -2872,7 +2810,7 @@
             </w:r>
             <w:r>
               <w:rPr>
-                <w:rFonts w:ascii="Arial" w:hAnsi="Arial" w:cs="Arial"/>
+                <w:rFonts w:ascii="Times New Roman" w:hAnsi="Times New Roman" w:cs="Times New Roman"/>
                 <w:noProof/>
                 <w:sz w:val="20"/>
                 <w:szCs w:val="20"/>
@@ -2889,16 +2827,16 @@
             <w:pPr>
               <w:jc w:val="center"/>
               <w:rPr>
-                <w:rFonts w:ascii="Arial" w:hAnsi="Arial" w:cs="Arial"/>
-                <w:noProof/>
-                <w:sz w:val="20"/>
-                <w:szCs w:val="20"/>
-                <w:lang w:val="id-ID"/>
-              </w:rPr>
-            </w:pPr>
-            <w:r>
-              <w:rPr>
-                <w:rFonts w:ascii="Arial" w:hAnsi="Arial" w:cs="Arial"/>
+                <w:rFonts w:ascii="Times New Roman" w:hAnsi="Times New Roman" w:cs="Times New Roman"/>
+                <w:noProof/>
+                <w:sz w:val="20"/>
+                <w:szCs w:val="20"/>
+                <w:lang w:val="id-ID"/>
+              </w:rPr>
+            </w:pPr>
+            <w:r>
+              <w:rPr>
+                <w:rFonts w:ascii="Times New Roman" w:hAnsi="Times New Roman" w:cs="Times New Roman"/>
                 <w:noProof/>
                 <w:sz w:val="20"/>
                 <w:szCs w:val="20"/>
@@ -2908,7 +2846,7 @@
             </w:r>
             <w:r>
               <w:rPr>
-                <w:rFonts w:ascii="Arial" w:hAnsi="Arial" w:cs="Arial"/>
+                <w:rFonts w:ascii="Times New Roman" w:hAnsi="Times New Roman" w:cs="Times New Roman"/>
                 <w:noProof/>
                 <w:sz w:val="20"/>
                 <w:szCs w:val="20"/>
@@ -3179,10 +3117,10 @@
           <w:szCs w:val="20"/>
         </w:rPr>
         <w:sectPr>
-          <w:headerReference w:type="default" r:id="rId8"/>
-          <w:footerReference w:type="default" r:id="rId9"/>
+          <w:headerReference w:type="default" r:id="rId7"/>
+          <w:footerReference w:type="default" r:id="rId8"/>
           <w:pgSz w:w="11906" w:h="16838" w:code="9"/>
-          <w:pgMar w:top="720" w:right="720" w:bottom="720" w:left="720" w:header="720" w:footer="720" w:gutter="0"/>
+          <w:pgMar w:top="720" w:right="720" w:bottom="720" w:left="720" w:header="1361" w:footer="720" w:gutter="0"/>
           <w:cols w:space="720"/>
           <w:docGrid w:linePitch="360"/>
         </w:sectPr>
@@ -3192,345 +3130,406 @@
       <w:pPr>
         <w:pStyle w:val="Header"/>
       </w:pPr>
-      <w:r>
-        <w:rPr>
-          <w:noProof/>
-        </w:rPr>
-        <w:lastRenderedPageBreak/>
-        <w:drawing>
-          <wp:anchor distT="0" distB="0" distL="114300" distR="114300" simplePos="0" relativeHeight="251683840" behindDoc="0" locked="0" layoutInCell="1" allowOverlap="1" wp14:anchorId="26BFF695" wp14:editId="2D637890">
-            <wp:simplePos x="0" y="0"/>
-            <wp:positionH relativeFrom="column">
-              <wp:posOffset>7572375</wp:posOffset>
-            </wp:positionH>
-            <wp:positionV relativeFrom="paragraph">
-              <wp:posOffset>-72390</wp:posOffset>
-            </wp:positionV>
-            <wp:extent cx="1285875" cy="527050"/>
-            <wp:effectExtent l="0" t="0" r="9525" b="6350"/>
-            <wp:wrapNone/>
-            <wp:docPr id="30" name="Picture 30" descr="Perusahaan Listrik Negara - Wikipedia bahasa Indonesia ..."/>
-            <wp:cNvGraphicFramePr>
-              <a:graphicFrameLocks xmlns:a="http://schemas.openxmlformats.org/drawingml/2006/main" noChangeAspect="1"/>
-            </wp:cNvGraphicFramePr>
-            <a:graphic xmlns:a="http://schemas.openxmlformats.org/drawingml/2006/main">
-              <a:graphicData uri="http://schemas.openxmlformats.org/drawingml/2006/picture">
-                <pic:pic xmlns:pic="http://schemas.openxmlformats.org/drawingml/2006/picture">
-                  <pic:nvPicPr>
-                    <pic:cNvPr id="0" name="Picture 2" descr="Perusahaan Listrik Negara - Wikipedia bahasa Indonesia ..."/>
-                    <pic:cNvPicPr>
-                      <a:picLocks noChangeAspect="1" noChangeArrowheads="1"/>
-                    </pic:cNvPicPr>
-                  </pic:nvPicPr>
-                  <pic:blipFill>
-                    <a:blip r:embed="rId10" cstate="print">
-                      <a:extLst>
-                        <a:ext uri="{28A0092B-C50C-407E-A947-70E740481C1C}">
-                          <a14:useLocalDpi xmlns:a14="http://schemas.microsoft.com/office/drawing/2010/main" val="0"/>
-                        </a:ext>
-                      </a:extLst>
-                    </a:blip>
-                    <a:srcRect/>
-                    <a:stretch>
-                      <a:fillRect/>
-                    </a:stretch>
-                  </pic:blipFill>
-                  <pic:spPr bwMode="auto">
-                    <a:xfrm>
-                      <a:off x="0" y="0"/>
-                      <a:ext cx="1285875" cy="527050"/>
-                    </a:xfrm>
-                    <a:prstGeom prst="rect">
-                      <a:avLst/>
-                    </a:prstGeom>
-                    <a:noFill/>
-                    <a:ln>
-                      <a:noFill/>
-                    </a:ln>
-                  </pic:spPr>
-                </pic:pic>
-              </a:graphicData>
-            </a:graphic>
-            <wp14:sizeRelH relativeFrom="page">
-              <wp14:pctWidth>0</wp14:pctWidth>
-            </wp14:sizeRelH>
-            <wp14:sizeRelV relativeFrom="page">
-              <wp14:pctHeight>0</wp14:pctHeight>
-            </wp14:sizeRelV>
-          </wp:anchor>
-        </w:drawing>
-      </w:r>
     </w:p>
-    <w:p>
-      <w:pPr>
-        <w:pStyle w:val="Header"/>
-      </w:pPr>
-    </w:p>
-    <w:p>
-      <w:pPr>
-        <w:pStyle w:val="Header"/>
-      </w:pPr>
-      <w:r>
-        <w:rPr>
-          <w:noProof/>
-        </w:rPr>
-        <mc:AlternateContent>
-          <mc:Choice Requires="wps">
-            <w:drawing>
-              <wp:anchor distT="45720" distB="45720" distL="114300" distR="114300" simplePos="0" relativeHeight="251684864" behindDoc="0" locked="0" layoutInCell="1" allowOverlap="1" wp14:anchorId="5C14FC42" wp14:editId="2C1E68EA">
-                <wp:simplePos x="0" y="0"/>
-                <wp:positionH relativeFrom="column">
-                  <wp:posOffset>7496175</wp:posOffset>
-                </wp:positionH>
-                <wp:positionV relativeFrom="paragraph">
-                  <wp:posOffset>66675</wp:posOffset>
-                </wp:positionV>
-                <wp:extent cx="1133475" cy="266700"/>
-                <wp:effectExtent l="0" t="0" r="9525" b="0"/>
-                <wp:wrapSquare wrapText="bothSides"/>
-                <wp:docPr id="29" name="Text Box 2"/>
-                <wp:cNvGraphicFramePr>
-                  <a:graphicFrameLocks xmlns:a="http://schemas.openxmlformats.org/drawingml/2006/main"/>
-                </wp:cNvGraphicFramePr>
-                <a:graphic xmlns:a="http://schemas.openxmlformats.org/drawingml/2006/main">
-                  <a:graphicData uri="http://schemas.microsoft.com/office/word/2010/wordprocessingShape">
-                    <wps:wsp>
-                      <wps:cNvSpPr txBox="1">
-                        <a:spLocks noChangeArrowheads="1"/>
-                      </wps:cNvSpPr>
-                      <wps:spPr bwMode="auto">
-                        <a:xfrm>
-                          <a:off x="0" y="0"/>
-                          <a:ext cx="1133475" cy="266700"/>
-                        </a:xfrm>
-                        <a:prstGeom prst="rect">
-                          <a:avLst/>
-                        </a:prstGeom>
-                        <a:solidFill>
-                          <a:srgbClr val="FFFFFF"/>
-                        </a:solidFill>
-                        <a:ln w="9525">
-                          <a:noFill/>
-                          <a:miter lim="800000"/>
-                          <a:headEnd/>
-                          <a:tailEnd/>
-                        </a:ln>
-                      </wps:spPr>
-                      <wps:txbx>
-                        <w:txbxContent>
-                          <w:p>
-                            <w:pPr>
-                              <w:rPr>
-                                <w:b/>
-                                <w:bCs/>
-                              </w:rPr>
-                            </w:pPr>
-                            <w:r>
-                              <w:rPr>
-                                <w:b/>
-                                <w:bCs/>
-                              </w:rPr>
-                              <w:t>KANTOR PUSAT</w:t>
-                            </w:r>
-                          </w:p>
-                        </w:txbxContent>
-                      </wps:txbx>
-                      <wps:bodyPr rot="0" vert="horz" wrap="square" lIns="91440" tIns="45720" rIns="91440" bIns="45720" anchor="t" anchorCtr="0">
-                        <a:noAutofit/>
-                      </wps:bodyPr>
-                    </wps:wsp>
-                  </a:graphicData>
-                </a:graphic>
-                <wp14:sizeRelH relativeFrom="margin">
-                  <wp14:pctWidth>0</wp14:pctWidth>
-                </wp14:sizeRelH>
-                <wp14:sizeRelV relativeFrom="margin">
-                  <wp14:pctHeight>0</wp14:pctHeight>
-                </wp14:sizeRelV>
-              </wp:anchor>
-            </w:drawing>
-          </mc:Choice>
-          <mc:Fallback>
-            <w:pict>
-              <v:shape w14:anchorId="5C14FC42" id="_x0000_s1028" type="#_x0000_t202" style="position:absolute;margin-left:590.25pt;margin-top:5.25pt;width:89.25pt;height:21pt;z-index:251684864;visibility:visible;mso-wrap-style:square;mso-width-percent:0;mso-height-percent:0;mso-wrap-distance-left:9pt;mso-wrap-distance-top:3.6pt;mso-wrap-distance-right:9pt;mso-wrap-distance-bottom:3.6pt;mso-position-horizontal:absolute;mso-position-horizontal-relative:text;mso-position-vertical:absolute;mso-position-vertical-relative:text;mso-width-percent:0;mso-height-percent:0;mso-width-relative:margin;mso-height-relative:margin;v-text-anchor:top" o:gfxdata="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" stroked="f">
-                <v:textbox>
-                  <w:txbxContent>
-                    <w:p>
-                      <w:pPr>
-                        <w:rPr>
-                          <w:b/>
-                          <w:bCs/>
-                        </w:rPr>
-                      </w:pPr>
-                      <w:r>
-                        <w:rPr>
-                          <w:b/>
-                          <w:bCs/>
-                        </w:rPr>
-                        <w:t>KANTOR PUSAT</w:t>
-                      </w:r>
-                    </w:p>
-                  </w:txbxContent>
-                </v:textbox>
-                <w10:wrap type="square"/>
-              </v:shape>
-            </w:pict>
-          </mc:Fallback>
-        </mc:AlternateContent>
-      </w:r>
-    </w:p>
-    <w:p>
-      <w:pPr>
-        <w:pStyle w:val="Header"/>
-        <w:rPr>
-          <w:b/>
-          <w:bCs/>
-        </w:rPr>
-      </w:pPr>
-    </w:p>
-    <w:p>
-      <w:pPr>
-        <w:pStyle w:val="Header"/>
-        <w:rPr>
-          <w:b/>
-          <w:bCs/>
-        </w:rPr>
-      </w:pPr>
-      <w:r>
-        <w:rPr>
-          <w:b/>
-          <w:bCs/>
-        </w:rPr>
-        <w:t xml:space="preserve">Kantor </w:t>
-      </w:r>
-      <w:proofErr w:type="spellStart"/>
-      <w:r>
-        <w:rPr>
-          <w:b/>
-          <w:bCs/>
-        </w:rPr>
-        <w:t>Pusat</w:t>
-      </w:r>
-      <w:proofErr w:type="spellEnd"/>
-      <w:r>
-        <w:rPr>
-          <w:b/>
-          <w:bCs/>
-        </w:rPr>
-        <w:t xml:space="preserve"> – Bank Transfer List</w:t>
-      </w:r>
-    </w:p>
-    <w:p>
-      <w:pPr>
-        <w:pStyle w:val="Header"/>
-      </w:pPr>
-    </w:p>
-    <w:p>
-      <w:pPr>
-        <w:pStyle w:val="Header"/>
-        <w:tabs>
-          <w:tab w:val="left" w:pos="1620"/>
-          <w:tab w:val="left" w:pos="1800"/>
-        </w:tabs>
-      </w:pPr>
-      <w:r>
-        <w:t xml:space="preserve">House Bank  </w:t>
-      </w:r>
-      <w:r>
-        <w:tab/>
-        <w:t xml:space="preserve">:  </w:t>
-      </w:r>
-      <w:r>
-        <w:t>$HOUSE_BANK$</w:t>
-      </w:r>
-    </w:p>
-    <w:p>
-      <w:pPr>
-        <w:pStyle w:val="Header"/>
-        <w:tabs>
-          <w:tab w:val="left" w:pos="1620"/>
-          <w:tab w:val="left" w:pos="1800"/>
-        </w:tabs>
-        <w:rPr>
-          <w:lang w:val="id-ID"/>
-        </w:rPr>
-      </w:pPr>
-      <w:r>
-        <w:t xml:space="preserve">Branch </w:t>
-      </w:r>
-      <w:r>
-        <w:tab/>
-        <w:t xml:space="preserve">: </w:t>
-      </w:r>
-      <w:r>
-        <w:tab/>
-      </w:r>
-      <w:r>
-        <w:t>$ALAMAT_BANK$</w:t>
-      </w:r>
-    </w:p>
-    <w:p>
-      <w:pPr>
-        <w:pStyle w:val="Header"/>
-        <w:tabs>
-          <w:tab w:val="left" w:pos="1620"/>
-          <w:tab w:val="left" w:pos="1800"/>
-        </w:tabs>
-      </w:pPr>
-      <w:r>
-        <w:t xml:space="preserve">Account </w:t>
-      </w:r>
-      <w:r>
-        <w:tab/>
-        <w:t xml:space="preserve">: </w:t>
-      </w:r>
-      <w:r>
-        <w:tab/>
-      </w:r>
-      <w:r>
-        <w:t>$NO_REK_HOUSE_BANK$</w:t>
-      </w:r>
-    </w:p>
+    <w:tbl>
+      <w:tblPr>
+        <w:tblStyle w:val="TableGrid"/>
+        <w:tblW w:w="0" w:type="auto"/>
+        <w:tblCellMar>
+          <w:left w:w="0" w:type="dxa"/>
+        </w:tblCellMar>
+        <w:tblLook w:val="04A0" w:firstRow="1" w:lastRow="0" w:firstColumn="1" w:lastColumn="0" w:noHBand="0" w:noVBand="1"/>
+      </w:tblPr>
+      <w:tblGrid>
+        <w:gridCol w:w="1271"/>
+        <w:gridCol w:w="275"/>
+        <w:gridCol w:w="4798"/>
+        <w:gridCol w:w="94"/>
+      </w:tblGrid>
+      <w:tr>
+        <w:trPr>
+          <w:gridAfter w:val="1"/>
+          <w:wAfter w:w="94" w:type="dxa"/>
+        </w:trPr>
+        <w:tc>
+          <w:tcPr>
+            <w:tcW w:w="6344" w:type="dxa"/>
+            <w:gridSpan w:val="3"/>
+            <w:tcBorders>
+              <w:top w:val="nil"/>
+              <w:left w:val="nil"/>
+              <w:bottom w:val="nil"/>
+              <w:right w:val="nil"/>
+            </w:tcBorders>
+          </w:tcPr>
+          <w:p>
+            <w:pPr>
+              <w:pStyle w:val="Header"/>
+              <w:rPr>
+                <w:rFonts w:ascii="Times New Roman" w:hAnsi="Times New Roman" w:cs="Times New Roman"/>
+                <w:sz w:val="20"/>
+                <w:szCs w:val="20"/>
+              </w:rPr>
+            </w:pPr>
+            <w:r>
+              <w:rPr>
+                <w:rFonts w:ascii="Times New Roman" w:hAnsi="Times New Roman" w:cs="Times New Roman"/>
+                <w:b/>
+                <w:bCs/>
+                <w:sz w:val="20"/>
+                <w:szCs w:val="20"/>
+              </w:rPr>
+              <w:t xml:space="preserve">Kantor </w:t>
+            </w:r>
+            <w:proofErr w:type="spellStart"/>
+            <w:r>
+              <w:rPr>
+                <w:rFonts w:ascii="Times New Roman" w:hAnsi="Times New Roman" w:cs="Times New Roman"/>
+                <w:b/>
+                <w:bCs/>
+                <w:sz w:val="20"/>
+                <w:szCs w:val="20"/>
+              </w:rPr>
+              <w:t>Pusat</w:t>
+            </w:r>
+            <w:proofErr w:type="spellEnd"/>
+            <w:r>
+              <w:rPr>
+                <w:rFonts w:ascii="Times New Roman" w:hAnsi="Times New Roman" w:cs="Times New Roman"/>
+                <w:b/>
+                <w:bCs/>
+                <w:sz w:val="20"/>
+                <w:szCs w:val="20"/>
+              </w:rPr>
+              <w:t xml:space="preserve"> – Bank Transfer List</w:t>
+            </w:r>
+          </w:p>
+        </w:tc>
+      </w:tr>
+      <w:tr>
+        <w:tc>
+          <w:tcPr>
+            <w:tcW w:w="1271" w:type="dxa"/>
+            <w:tcBorders>
+              <w:top w:val="nil"/>
+              <w:left w:val="nil"/>
+              <w:bottom w:val="nil"/>
+              <w:right w:val="nil"/>
+            </w:tcBorders>
+          </w:tcPr>
+          <w:p>
+            <w:pPr>
+              <w:pStyle w:val="Header"/>
+              <w:rPr>
+                <w:rFonts w:ascii="Times New Roman" w:hAnsi="Times New Roman" w:cs="Times New Roman"/>
+                <w:sz w:val="20"/>
+                <w:szCs w:val="20"/>
+              </w:rPr>
+            </w:pPr>
+            <w:r>
+              <w:rPr>
+                <w:rFonts w:ascii="Times New Roman" w:hAnsi="Times New Roman" w:cs="Times New Roman"/>
+                <w:sz w:val="20"/>
+                <w:szCs w:val="20"/>
+              </w:rPr>
+              <w:t>House Bank</w:t>
+            </w:r>
+          </w:p>
+        </w:tc>
+        <w:tc>
+          <w:tcPr>
+            <w:tcW w:w="275" w:type="dxa"/>
+            <w:tcBorders>
+              <w:top w:val="nil"/>
+              <w:left w:val="nil"/>
+              <w:bottom w:val="nil"/>
+              <w:right w:val="nil"/>
+            </w:tcBorders>
+          </w:tcPr>
+          <w:p>
+            <w:pPr>
+              <w:pStyle w:val="Header"/>
+              <w:jc w:val="center"/>
+              <w:rPr>
+                <w:rFonts w:ascii="Times New Roman" w:hAnsi="Times New Roman" w:cs="Times New Roman"/>
+                <w:sz w:val="20"/>
+                <w:szCs w:val="20"/>
+              </w:rPr>
+            </w:pPr>
+            <w:r>
+              <w:rPr>
+                <w:rFonts w:ascii="Times New Roman" w:hAnsi="Times New Roman" w:cs="Times New Roman"/>
+                <w:sz w:val="20"/>
+                <w:szCs w:val="20"/>
+              </w:rPr>
+              <w:t>:</w:t>
+            </w:r>
+          </w:p>
+        </w:tc>
+        <w:tc>
+          <w:tcPr>
+            <w:tcW w:w="4892" w:type="dxa"/>
+            <w:gridSpan w:val="2"/>
+            <w:tcBorders>
+              <w:top w:val="nil"/>
+              <w:left w:val="nil"/>
+              <w:bottom w:val="nil"/>
+              <w:right w:val="nil"/>
+            </w:tcBorders>
+          </w:tcPr>
+          <w:p>
+            <w:pPr>
+              <w:pStyle w:val="Header"/>
+              <w:rPr>
+                <w:rFonts w:ascii="Times New Roman" w:hAnsi="Times New Roman" w:cs="Times New Roman"/>
+                <w:sz w:val="20"/>
+                <w:szCs w:val="20"/>
+              </w:rPr>
+            </w:pPr>
+            <w:r>
+              <w:rPr>
+                <w:rFonts w:ascii="Times New Roman" w:hAnsi="Times New Roman" w:cs="Times New Roman"/>
+                <w:sz w:val="20"/>
+                <w:szCs w:val="20"/>
+              </w:rPr>
+              <w:t>$HOUSE_BANK$</w:t>
+            </w:r>
+          </w:p>
+        </w:tc>
+      </w:tr>
+      <w:tr>
+        <w:tc>
+          <w:tcPr>
+            <w:tcW w:w="1271" w:type="dxa"/>
+            <w:tcBorders>
+              <w:top w:val="nil"/>
+              <w:left w:val="nil"/>
+              <w:bottom w:val="nil"/>
+              <w:right w:val="nil"/>
+            </w:tcBorders>
+          </w:tcPr>
+          <w:p>
+            <w:pPr>
+              <w:pStyle w:val="Header"/>
+              <w:rPr>
+                <w:rFonts w:ascii="Times New Roman" w:hAnsi="Times New Roman" w:cs="Times New Roman"/>
+                <w:sz w:val="20"/>
+                <w:szCs w:val="20"/>
+              </w:rPr>
+            </w:pPr>
+            <w:r>
+              <w:rPr>
+                <w:rFonts w:ascii="Times New Roman" w:hAnsi="Times New Roman" w:cs="Times New Roman"/>
+                <w:sz w:val="20"/>
+                <w:szCs w:val="20"/>
+              </w:rPr>
+              <w:t>Branch</w:t>
+            </w:r>
+          </w:p>
+        </w:tc>
+        <w:tc>
+          <w:tcPr>
+            <w:tcW w:w="275" w:type="dxa"/>
+            <w:tcBorders>
+              <w:top w:val="nil"/>
+              <w:left w:val="nil"/>
+              <w:bottom w:val="nil"/>
+              <w:right w:val="nil"/>
+            </w:tcBorders>
+          </w:tcPr>
+          <w:p>
+            <w:pPr>
+              <w:pStyle w:val="Header"/>
+              <w:jc w:val="center"/>
+              <w:rPr>
+                <w:rFonts w:ascii="Times New Roman" w:hAnsi="Times New Roman" w:cs="Times New Roman"/>
+                <w:sz w:val="20"/>
+                <w:szCs w:val="20"/>
+              </w:rPr>
+            </w:pPr>
+            <w:r>
+              <w:rPr>
+                <w:rFonts w:ascii="Times New Roman" w:hAnsi="Times New Roman" w:cs="Times New Roman"/>
+                <w:sz w:val="20"/>
+                <w:szCs w:val="20"/>
+              </w:rPr>
+              <w:t>:</w:t>
+            </w:r>
+          </w:p>
+        </w:tc>
+        <w:tc>
+          <w:tcPr>
+            <w:tcW w:w="4892" w:type="dxa"/>
+            <w:gridSpan w:val="2"/>
+            <w:tcBorders>
+              <w:top w:val="nil"/>
+              <w:left w:val="nil"/>
+              <w:bottom w:val="nil"/>
+              <w:right w:val="nil"/>
+            </w:tcBorders>
+          </w:tcPr>
+          <w:p>
+            <w:pPr>
+              <w:pStyle w:val="Header"/>
+              <w:rPr>
+                <w:rFonts w:ascii="Times New Roman" w:hAnsi="Times New Roman" w:cs="Times New Roman"/>
+                <w:sz w:val="20"/>
+                <w:szCs w:val="20"/>
+              </w:rPr>
+            </w:pPr>
+            <w:r>
+              <w:rPr>
+                <w:rFonts w:ascii="Times New Roman" w:hAnsi="Times New Roman" w:cs="Times New Roman"/>
+                <w:sz w:val="20"/>
+                <w:szCs w:val="20"/>
+              </w:rPr>
+              <w:t>$ALAMAT_BANK$</w:t>
+            </w:r>
+          </w:p>
+        </w:tc>
+      </w:tr>
+      <w:tr>
+        <w:tc>
+          <w:tcPr>
+            <w:tcW w:w="1271" w:type="dxa"/>
+            <w:tcBorders>
+              <w:top w:val="nil"/>
+              <w:left w:val="nil"/>
+              <w:bottom w:val="nil"/>
+              <w:right w:val="nil"/>
+            </w:tcBorders>
+          </w:tcPr>
+          <w:p>
+            <w:pPr>
+              <w:pStyle w:val="Header"/>
+              <w:rPr>
+                <w:rFonts w:ascii="Times New Roman" w:hAnsi="Times New Roman" w:cs="Times New Roman"/>
+                <w:sz w:val="20"/>
+                <w:szCs w:val="20"/>
+              </w:rPr>
+            </w:pPr>
+            <w:r>
+              <w:rPr>
+                <w:rFonts w:ascii="Times New Roman" w:hAnsi="Times New Roman" w:cs="Times New Roman"/>
+                <w:sz w:val="20"/>
+                <w:szCs w:val="20"/>
+              </w:rPr>
+              <w:t>Account</w:t>
+            </w:r>
+          </w:p>
+        </w:tc>
+        <w:tc>
+          <w:tcPr>
+            <w:tcW w:w="275" w:type="dxa"/>
+            <w:tcBorders>
+              <w:top w:val="nil"/>
+              <w:left w:val="nil"/>
+              <w:bottom w:val="nil"/>
+              <w:right w:val="nil"/>
+            </w:tcBorders>
+          </w:tcPr>
+          <w:p>
+            <w:pPr>
+              <w:pStyle w:val="Header"/>
+              <w:jc w:val="center"/>
+              <w:rPr>
+                <w:rFonts w:ascii="Times New Roman" w:hAnsi="Times New Roman" w:cs="Times New Roman"/>
+                <w:sz w:val="20"/>
+                <w:szCs w:val="20"/>
+              </w:rPr>
+            </w:pPr>
+            <w:r>
+              <w:rPr>
+                <w:rFonts w:ascii="Times New Roman" w:hAnsi="Times New Roman" w:cs="Times New Roman"/>
+                <w:sz w:val="20"/>
+                <w:szCs w:val="20"/>
+              </w:rPr>
+              <w:t>:</w:t>
+            </w:r>
+          </w:p>
+        </w:tc>
+        <w:tc>
+          <w:tcPr>
+            <w:tcW w:w="4892" w:type="dxa"/>
+            <w:gridSpan w:val="2"/>
+            <w:tcBorders>
+              <w:top w:val="nil"/>
+              <w:left w:val="nil"/>
+              <w:bottom w:val="nil"/>
+              <w:right w:val="nil"/>
+            </w:tcBorders>
+          </w:tcPr>
+          <w:p>
+            <w:pPr>
+              <w:pStyle w:val="Header"/>
+              <w:rPr>
+                <w:rFonts w:ascii="Times New Roman" w:hAnsi="Times New Roman" w:cs="Times New Roman"/>
+                <w:sz w:val="20"/>
+                <w:szCs w:val="20"/>
+              </w:rPr>
+            </w:pPr>
+            <w:r>
+              <w:rPr>
+                <w:rFonts w:ascii="Times New Roman" w:hAnsi="Times New Roman" w:cs="Times New Roman"/>
+                <w:sz w:val="20"/>
+                <w:szCs w:val="20"/>
+              </w:rPr>
+              <w:t>$NO_REK_HOUSE_BANK$</w:t>
+            </w:r>
+          </w:p>
+        </w:tc>
+      </w:tr>
+    </w:tbl>
     <w:p>
       <w:pPr>
         <w:spacing w:after="0"/>
+        <w:rPr>
+          <w:rFonts w:ascii="Times New Roman" w:hAnsi="Times New Roman" w:cs="Times New Roman"/>
+        </w:rPr>
       </w:pPr>
     </w:p>
     <w:tbl>
       <w:tblPr>
         <w:tblStyle w:val="TableGrid"/>
-        <w:tblW w:w="14668" w:type="dxa"/>
+        <w:tblW w:w="14454" w:type="dxa"/>
         <w:tblLayout w:type="fixed"/>
         <w:tblLook w:val="04A0" w:firstRow="1" w:lastRow="0" w:firstColumn="1" w:lastColumn="0" w:noHBand="0" w:noVBand="1"/>
       </w:tblPr>
       <w:tblGrid>
-        <w:gridCol w:w="1327"/>
-        <w:gridCol w:w="1379"/>
-        <w:gridCol w:w="2144"/>
-        <w:gridCol w:w="2686"/>
-        <w:gridCol w:w="1837"/>
-        <w:gridCol w:w="1970"/>
-        <w:gridCol w:w="1552"/>
-        <w:gridCol w:w="1773"/>
+        <w:gridCol w:w="562"/>
+        <w:gridCol w:w="2127"/>
+        <w:gridCol w:w="2161"/>
+        <w:gridCol w:w="1666"/>
+        <w:gridCol w:w="2410"/>
+        <w:gridCol w:w="2268"/>
+        <w:gridCol w:w="1701"/>
+        <w:gridCol w:w="1559"/>
       </w:tblGrid>
       <w:tr>
         <w:tc>
           <w:tcPr>
-            <w:tcW w:w="1327" w:type="dxa"/>
+            <w:tcW w:w="562" w:type="dxa"/>
+            <w:vAlign w:val="center"/>
           </w:tcPr>
           <w:p>
             <w:pPr>
               <w:jc w:val="center"/>
               <w:rPr>
+                <w:rFonts w:ascii="Times New Roman" w:hAnsi="Times New Roman" w:cs="Times New Roman"/>
                 <w:b/>
                 <w:bCs/>
-                <w:lang w:val="id-ID"/>
-              </w:rPr>
-            </w:pPr>
-            <w:r>
-              <w:rPr>
+                <w:sz w:val="20"/>
+                <w:szCs w:val="20"/>
+                <w:lang w:val="id-ID"/>
+              </w:rPr>
+            </w:pPr>
+            <w:r>
+              <w:rPr>
+                <w:rFonts w:ascii="Times New Roman" w:hAnsi="Times New Roman" w:cs="Times New Roman"/>
                 <w:b/>
                 <w:bCs/>
+                <w:sz w:val="20"/>
+                <w:szCs w:val="20"/>
               </w:rPr>
               <w:t>NO</w:t>
             </w:r>
@@ -3538,20 +3537,27 @@
         </w:tc>
         <w:tc>
           <w:tcPr>
-            <w:tcW w:w="1379" w:type="dxa"/>
+            <w:tcW w:w="2127" w:type="dxa"/>
+            <w:vAlign w:val="center"/>
           </w:tcPr>
           <w:p>
             <w:pPr>
               <w:jc w:val="center"/>
               <w:rPr>
+                <w:rFonts w:ascii="Times New Roman" w:hAnsi="Times New Roman" w:cs="Times New Roman"/>
                 <w:b/>
                 <w:bCs/>
-              </w:rPr>
-            </w:pPr>
-            <w:r>
-              <w:rPr>
+                <w:sz w:val="20"/>
+                <w:szCs w:val="20"/>
+              </w:rPr>
+            </w:pPr>
+            <w:r>
+              <w:rPr>
+                <w:rFonts w:ascii="Times New Roman" w:hAnsi="Times New Roman" w:cs="Times New Roman"/>
                 <w:b/>
                 <w:bCs/>
+                <w:sz w:val="20"/>
+                <w:szCs w:val="20"/>
               </w:rPr>
               <w:t>NO GROUPING ID</w:t>
             </w:r>
@@ -3559,20 +3565,27 @@
         </w:tc>
         <w:tc>
           <w:tcPr>
-            <w:tcW w:w="2144" w:type="dxa"/>
+            <w:tcW w:w="2161" w:type="dxa"/>
+            <w:vAlign w:val="center"/>
           </w:tcPr>
           <w:p>
             <w:pPr>
               <w:jc w:val="center"/>
               <w:rPr>
+                <w:rFonts w:ascii="Times New Roman" w:hAnsi="Times New Roman" w:cs="Times New Roman"/>
                 <w:b/>
                 <w:bCs/>
-              </w:rPr>
-            </w:pPr>
-            <w:r>
-              <w:rPr>
+                <w:sz w:val="20"/>
+                <w:szCs w:val="20"/>
+              </w:rPr>
+            </w:pPr>
+            <w:r>
+              <w:rPr>
+                <w:rFonts w:ascii="Times New Roman" w:hAnsi="Times New Roman" w:cs="Times New Roman"/>
                 <w:b/>
                 <w:bCs/>
+                <w:sz w:val="20"/>
+                <w:szCs w:val="20"/>
               </w:rPr>
               <w:t>NAMA/ALAMAT REKANAN</w:t>
             </w:r>
@@ -3580,20 +3593,27 @@
         </w:tc>
         <w:tc>
           <w:tcPr>
-            <w:tcW w:w="2686" w:type="dxa"/>
+            <w:tcW w:w="1666" w:type="dxa"/>
+            <w:vAlign w:val="center"/>
           </w:tcPr>
           <w:p>
             <w:pPr>
               <w:jc w:val="center"/>
               <w:rPr>
+                <w:rFonts w:ascii="Times New Roman" w:hAnsi="Times New Roman" w:cs="Times New Roman"/>
                 <w:b/>
                 <w:bCs/>
-              </w:rPr>
-            </w:pPr>
-            <w:r>
-              <w:rPr>
+                <w:sz w:val="20"/>
+                <w:szCs w:val="20"/>
+              </w:rPr>
+            </w:pPr>
+            <w:r>
+              <w:rPr>
+                <w:rFonts w:ascii="Times New Roman" w:hAnsi="Times New Roman" w:cs="Times New Roman"/>
                 <w:b/>
                 <w:bCs/>
+                <w:sz w:val="20"/>
+                <w:szCs w:val="20"/>
               </w:rPr>
               <w:t>BANK</w:t>
             </w:r>
@@ -3601,20 +3621,27 @@
         </w:tc>
         <w:tc>
           <w:tcPr>
-            <w:tcW w:w="1837" w:type="dxa"/>
+            <w:tcW w:w="2410" w:type="dxa"/>
+            <w:vAlign w:val="center"/>
           </w:tcPr>
           <w:p>
             <w:pPr>
               <w:jc w:val="center"/>
               <w:rPr>
+                <w:rFonts w:ascii="Times New Roman" w:hAnsi="Times New Roman" w:cs="Times New Roman"/>
                 <w:b/>
                 <w:bCs/>
-              </w:rPr>
-            </w:pPr>
-            <w:r>
-              <w:rPr>
+                <w:sz w:val="20"/>
+                <w:szCs w:val="20"/>
+              </w:rPr>
+            </w:pPr>
+            <w:r>
+              <w:rPr>
+                <w:rFonts w:ascii="Times New Roman" w:hAnsi="Times New Roman" w:cs="Times New Roman"/>
                 <w:b/>
                 <w:bCs/>
+                <w:sz w:val="20"/>
+                <w:szCs w:val="20"/>
               </w:rPr>
               <w:t>NO REKENING</w:t>
             </w:r>
@@ -3622,21 +3649,28 @@
         </w:tc>
         <w:tc>
           <w:tcPr>
-            <w:tcW w:w="1970" w:type="dxa"/>
+            <w:tcW w:w="2268" w:type="dxa"/>
+            <w:vAlign w:val="center"/>
           </w:tcPr>
           <w:p>
             <w:pPr>
               <w:jc w:val="center"/>
               <w:rPr>
+                <w:rFonts w:ascii="Times New Roman" w:hAnsi="Times New Roman" w:cs="Times New Roman"/>
                 <w:b/>
                 <w:bCs/>
+                <w:sz w:val="20"/>
+                <w:szCs w:val="20"/>
                 <w:lang w:val="en-GB"/>
               </w:rPr>
             </w:pPr>
             <w:r>
               <w:rPr>
+                <w:rFonts w:ascii="Times New Roman" w:hAnsi="Times New Roman" w:cs="Times New Roman"/>
                 <w:b/>
                 <w:bCs/>
+                <w:sz w:val="20"/>
+                <w:szCs w:val="20"/>
                 <w:lang w:val="en-GB"/>
               </w:rPr>
               <w:t>TOTAL TAGIHAN</w:t>
@@ -3646,15 +3680,21 @@
             <w:pPr>
               <w:jc w:val="center"/>
               <w:rPr>
+                <w:rFonts w:ascii="Times New Roman" w:hAnsi="Times New Roman" w:cs="Times New Roman"/>
                 <w:b/>
                 <w:bCs/>
+                <w:sz w:val="20"/>
+                <w:szCs w:val="20"/>
                 <w:lang w:val="en-GB"/>
               </w:rPr>
             </w:pPr>
             <w:r>
               <w:rPr>
+                <w:rFonts w:ascii="Times New Roman" w:hAnsi="Times New Roman" w:cs="Times New Roman"/>
                 <w:b/>
                 <w:bCs/>
+                <w:sz w:val="20"/>
+                <w:szCs w:val="20"/>
                 <w:lang w:val="en-GB"/>
               </w:rPr>
               <w:t>($CURR_BAYAR$)</w:t>
@@ -3663,20 +3703,27 @@
         </w:tc>
         <w:tc>
           <w:tcPr>
-            <w:tcW w:w="1552" w:type="dxa"/>
+            <w:tcW w:w="1701" w:type="dxa"/>
+            <w:vAlign w:val="center"/>
           </w:tcPr>
           <w:p>
             <w:pPr>
               <w:jc w:val="center"/>
               <w:rPr>
+                <w:rFonts w:ascii="Times New Roman" w:hAnsi="Times New Roman" w:cs="Times New Roman"/>
                 <w:b/>
                 <w:bCs/>
-              </w:rPr>
-            </w:pPr>
-            <w:r>
-              <w:rPr>
+                <w:sz w:val="20"/>
+                <w:szCs w:val="20"/>
+              </w:rPr>
+            </w:pPr>
+            <w:r>
+              <w:rPr>
+                <w:rFonts w:ascii="Times New Roman" w:hAnsi="Times New Roman" w:cs="Times New Roman"/>
                 <w:b/>
                 <w:bCs/>
+                <w:sz w:val="20"/>
+                <w:szCs w:val="20"/>
               </w:rPr>
               <w:t>KETERANGAN</w:t>
             </w:r>
@@ -3684,20 +3731,27 @@
         </w:tc>
         <w:tc>
           <w:tcPr>
-            <w:tcW w:w="1773" w:type="dxa"/>
+            <w:tcW w:w="1559" w:type="dxa"/>
+            <w:vAlign w:val="center"/>
           </w:tcPr>
           <w:p>
             <w:pPr>
               <w:jc w:val="center"/>
               <w:rPr>
+                <w:rFonts w:ascii="Times New Roman" w:hAnsi="Times New Roman" w:cs="Times New Roman"/>
                 <w:b/>
                 <w:bCs/>
-              </w:rPr>
-            </w:pPr>
-            <w:r>
-              <w:rPr>
+                <w:sz w:val="20"/>
+                <w:szCs w:val="20"/>
+              </w:rPr>
+            </w:pPr>
+            <w:r>
+              <w:rPr>
+                <w:rFonts w:ascii="Times New Roman" w:hAnsi="Times New Roman" w:cs="Times New Roman"/>
                 <w:b/>
                 <w:bCs/>
+                <w:sz w:val="20"/>
+                <w:szCs w:val="20"/>
               </w:rPr>
               <w:t>EMAIL</w:t>
             </w:r>
@@ -3707,73 +3761,137 @@
       <w:tr>
         <w:tc>
           <w:tcPr>
-            <w:tcW w:w="1327" w:type="dxa"/>
-          </w:tcPr>
-          <w:p>
-            <w:r>
+            <w:tcW w:w="562" w:type="dxa"/>
+          </w:tcPr>
+          <w:p>
+            <w:pPr>
+              <w:rPr>
+                <w:rFonts w:ascii="Times New Roman" w:hAnsi="Times New Roman" w:cs="Times New Roman"/>
+                <w:sz w:val="20"/>
+                <w:szCs w:val="20"/>
+              </w:rPr>
+            </w:pPr>
+            <w:r>
+              <w:rPr>
+                <w:rFonts w:ascii="Times New Roman" w:hAnsi="Times New Roman" w:cs="Times New Roman"/>
+                <w:sz w:val="20"/>
+                <w:szCs w:val="20"/>
+              </w:rPr>
               <w:t>$NO_URUT$</w:t>
             </w:r>
           </w:p>
         </w:tc>
         <w:tc>
           <w:tcPr>
-            <w:tcW w:w="1379" w:type="dxa"/>
-          </w:tcPr>
-          <w:p>
-            <w:r>
-              <w:rPr>
+            <w:tcW w:w="2127" w:type="dxa"/>
+          </w:tcPr>
+          <w:p>
+            <w:pPr>
+              <w:rPr>
+                <w:rFonts w:ascii="Times New Roman" w:hAnsi="Times New Roman" w:cs="Times New Roman"/>
+                <w:sz w:val="20"/>
+                <w:szCs w:val="20"/>
+              </w:rPr>
+            </w:pPr>
+            <w:r>
+              <w:rPr>
+                <w:rFonts w:ascii="Times New Roman" w:hAnsi="Times New Roman" w:cs="Times New Roman"/>
+                <w:sz w:val="20"/>
+                <w:szCs w:val="20"/>
                 <w:lang w:val="id-ID"/>
               </w:rPr>
               <w:t>$</w:t>
             </w:r>
             <w:r>
+              <w:rPr>
+                <w:rFonts w:ascii="Times New Roman" w:hAnsi="Times New Roman" w:cs="Times New Roman"/>
+                <w:sz w:val="20"/>
+                <w:szCs w:val="20"/>
+              </w:rPr>
               <w:t>ID_GROUP</w:t>
             </w:r>
             <w:r>
+              <w:rPr>
+                <w:rFonts w:ascii="Times New Roman" w:hAnsi="Times New Roman" w:cs="Times New Roman"/>
+                <w:sz w:val="20"/>
+                <w:szCs w:val="20"/>
+              </w:rPr>
               <w:t>$</w:t>
             </w:r>
           </w:p>
         </w:tc>
         <w:tc>
           <w:tcPr>
-            <w:tcW w:w="2144" w:type="dxa"/>
-          </w:tcPr>
-          <w:p>
-            <w:r>
+            <w:tcW w:w="2161" w:type="dxa"/>
+          </w:tcPr>
+          <w:p>
+            <w:pPr>
+              <w:rPr>
+                <w:rFonts w:ascii="Times New Roman" w:hAnsi="Times New Roman" w:cs="Times New Roman"/>
+                <w:sz w:val="20"/>
+                <w:szCs w:val="20"/>
+              </w:rPr>
+            </w:pPr>
+            <w:r>
+              <w:rPr>
+                <w:rFonts w:ascii="Times New Roman" w:hAnsi="Times New Roman" w:cs="Times New Roman"/>
+                <w:sz w:val="20"/>
+                <w:szCs w:val="20"/>
+              </w:rPr>
               <w:t>$NAMA_VENDOR$</w:t>
             </w:r>
           </w:p>
           <w:p>
-            <w:r>
+            <w:pPr>
+              <w:rPr>
+                <w:rFonts w:ascii="Times New Roman" w:hAnsi="Times New Roman" w:cs="Times New Roman"/>
+                <w:sz w:val="20"/>
+                <w:szCs w:val="20"/>
+              </w:rPr>
+            </w:pPr>
+            <w:r>
+              <w:rPr>
+                <w:rFonts w:ascii="Times New Roman" w:hAnsi="Times New Roman" w:cs="Times New Roman"/>
+                <w:sz w:val="20"/>
+                <w:szCs w:val="20"/>
+              </w:rPr>
               <w:t>/</w:t>
             </w:r>
             <w:r>
               <w:rPr>
+                <w:rFonts w:ascii="Times New Roman" w:hAnsi="Times New Roman" w:cs="Times New Roman"/>
+                <w:sz w:val="20"/>
+                <w:szCs w:val="20"/>
                 <w:lang w:val="id-ID"/>
               </w:rPr>
               <w:t>$ALAMAT_VENDOR</w:t>
             </w:r>
             <w:r>
+              <w:rPr>
+                <w:rFonts w:ascii="Times New Roman" w:hAnsi="Times New Roman" w:cs="Times New Roman"/>
+                <w:sz w:val="20"/>
+                <w:szCs w:val="20"/>
+              </w:rPr>
               <w:t>$</w:t>
             </w:r>
           </w:p>
         </w:tc>
         <w:tc>
           <w:tcPr>
-            <w:tcW w:w="2686" w:type="dxa"/>
-          </w:tcPr>
-          <w:p>
-            <w:pPr>
-              <w:rPr>
-                <w:rFonts w:ascii="Arial" w:hAnsi="Arial" w:cs="Arial"/>
-                <w:noProof/>
-                <w:sz w:val="20"/>
-                <w:szCs w:val="20"/>
-              </w:rPr>
-            </w:pPr>
-            <w:r>
-              <w:rPr>
-                <w:rFonts w:ascii="Arial" w:hAnsi="Arial" w:cs="Arial"/>
+            <w:tcW w:w="1666" w:type="dxa"/>
+          </w:tcPr>
+          <w:p>
+            <w:pPr>
+              <w:rPr>
+                <w:rFonts w:ascii="Times New Roman" w:hAnsi="Times New Roman" w:cs="Times New Roman"/>
+                <w:noProof/>
+                <w:sz w:val="20"/>
+                <w:szCs w:val="20"/>
+              </w:rPr>
+            </w:pPr>
+            <w:r>
+              <w:rPr>
+                <w:rFonts w:ascii="Times New Roman" w:hAnsi="Times New Roman" w:cs="Times New Roman"/>
                 <w:noProof/>
                 <w:sz w:val="20"/>
                 <w:szCs w:val="20"/>
@@ -3783,7 +3901,7 @@
             </w:r>
             <w:r>
               <w:rPr>
-                <w:rFonts w:ascii="Arial" w:hAnsi="Arial" w:cs="Arial"/>
+                <w:rFonts w:ascii="Times New Roman" w:hAnsi="Times New Roman" w:cs="Times New Roman"/>
                 <w:noProof/>
                 <w:sz w:val="20"/>
                 <w:szCs w:val="20"/>
@@ -3792,9 +3910,16 @@
             </w:r>
           </w:p>
           <w:p>
-            <w:r>
-              <w:rPr>
-                <w:rFonts w:ascii="Arial" w:hAnsi="Arial" w:cs="Arial"/>
+            <w:pPr>
+              <w:rPr>
+                <w:rFonts w:ascii="Times New Roman" w:hAnsi="Times New Roman" w:cs="Times New Roman"/>
+                <w:sz w:val="20"/>
+                <w:szCs w:val="20"/>
+              </w:rPr>
+            </w:pPr>
+            <w:r>
+              <w:rPr>
+                <w:rFonts w:ascii="Times New Roman" w:hAnsi="Times New Roman" w:cs="Times New Roman"/>
                 <w:noProof/>
                 <w:sz w:val="20"/>
                 <w:szCs w:val="20"/>
@@ -3802,71 +3927,161 @@
               <w:t>/$ALAMAT_BANK_BENEF$</w:t>
             </w:r>
           </w:p>
-          <w:p/>
-        </w:tc>
-        <w:tc>
-          <w:tcPr>
-            <w:tcW w:w="1837" w:type="dxa"/>
-          </w:tcPr>
-          <w:p>
-            <w:r>
-              <w:rPr>
+          <w:p>
+            <w:pPr>
+              <w:rPr>
+                <w:rFonts w:ascii="Times New Roman" w:hAnsi="Times New Roman" w:cs="Times New Roman"/>
+                <w:sz w:val="20"/>
+                <w:szCs w:val="20"/>
+              </w:rPr>
+            </w:pPr>
+          </w:p>
+        </w:tc>
+        <w:tc>
+          <w:tcPr>
+            <w:tcW w:w="2410" w:type="dxa"/>
+          </w:tcPr>
+          <w:p>
+            <w:pPr>
+              <w:rPr>
+                <w:rFonts w:ascii="Times New Roman" w:hAnsi="Times New Roman" w:cs="Times New Roman"/>
+                <w:sz w:val="20"/>
+                <w:szCs w:val="20"/>
+              </w:rPr>
+            </w:pPr>
+            <w:r>
+              <w:rPr>
+                <w:rFonts w:ascii="Times New Roman" w:hAnsi="Times New Roman" w:cs="Times New Roman"/>
+                <w:sz w:val="20"/>
+                <w:szCs w:val="20"/>
                 <w:lang w:val="id-ID"/>
               </w:rPr>
               <w:t>$NO_REK_</w:t>
             </w:r>
             <w:r>
+              <w:rPr>
+                <w:rFonts w:ascii="Times New Roman" w:hAnsi="Times New Roman" w:cs="Times New Roman"/>
+                <w:sz w:val="20"/>
+                <w:szCs w:val="20"/>
+              </w:rPr>
               <w:t>BENEF</w:t>
             </w:r>
             <w:r>
+              <w:rPr>
+                <w:rFonts w:ascii="Times New Roman" w:hAnsi="Times New Roman" w:cs="Times New Roman"/>
+                <w:sz w:val="20"/>
+                <w:szCs w:val="20"/>
+              </w:rPr>
               <w:t>$</w:t>
             </w:r>
           </w:p>
         </w:tc>
         <w:tc>
           <w:tcPr>
-            <w:tcW w:w="1970" w:type="dxa"/>
-          </w:tcPr>
-          <w:p>
-            <w:r>
-              <w:rPr>
+            <w:tcW w:w="2268" w:type="dxa"/>
+          </w:tcPr>
+          <w:p>
+            <w:pPr>
+              <w:rPr>
+                <w:rFonts w:ascii="Times New Roman" w:hAnsi="Times New Roman" w:cs="Times New Roman"/>
+                <w:sz w:val="20"/>
+                <w:szCs w:val="20"/>
+              </w:rPr>
+            </w:pPr>
+            <w:r>
+              <w:rPr>
+                <w:rFonts w:ascii="Times New Roman" w:hAnsi="Times New Roman" w:cs="Times New Roman"/>
+                <w:sz w:val="20"/>
+                <w:szCs w:val="20"/>
                 <w:lang w:val="id-ID"/>
               </w:rPr>
               <w:t>$AMOUNT_BAYAR</w:t>
             </w:r>
             <w:r>
+              <w:rPr>
+                <w:rFonts w:ascii="Times New Roman" w:hAnsi="Times New Roman" w:cs="Times New Roman"/>
+                <w:sz w:val="20"/>
+                <w:szCs w:val="20"/>
+              </w:rPr>
               <w:t>$</w:t>
             </w:r>
           </w:p>
-        </w:tc>
-        <w:tc>
-          <w:tcPr>
-            <w:tcW w:w="1552" w:type="dxa"/>
-          </w:tcPr>
-          <w:p>
-            <w:r>
-              <w:rPr>
+          <w:p>
+            <w:pPr>
+              <w:rPr>
+                <w:rFonts w:ascii="Times New Roman" w:hAnsi="Times New Roman" w:cs="Times New Roman"/>
+                <w:sz w:val="20"/>
+                <w:szCs w:val="20"/>
+              </w:rPr>
+            </w:pPr>
+            <w:r>
+              <w:rPr>
+                <w:rFonts w:ascii="Times New Roman" w:hAnsi="Times New Roman" w:cs="Times New Roman"/>
+                <w:sz w:val="20"/>
+                <w:szCs w:val="20"/>
+              </w:rPr>
+              <w:t>000.000.000.000.000.000</w:t>
+            </w:r>
+          </w:p>
+        </w:tc>
+        <w:tc>
+          <w:tcPr>
+            <w:tcW w:w="1701" w:type="dxa"/>
+          </w:tcPr>
+          <w:p>
+            <w:pPr>
+              <w:rPr>
+                <w:rFonts w:ascii="Times New Roman" w:hAnsi="Times New Roman" w:cs="Times New Roman"/>
+                <w:sz w:val="20"/>
+                <w:szCs w:val="20"/>
+              </w:rPr>
+            </w:pPr>
+            <w:r>
+              <w:rPr>
+                <w:rFonts w:ascii="Times New Roman" w:hAnsi="Times New Roman" w:cs="Times New Roman"/>
+                <w:sz w:val="20"/>
+                <w:szCs w:val="20"/>
                 <w:lang w:val="id-ID"/>
               </w:rPr>
               <w:t>$ITEM_TEXT</w:t>
             </w:r>
             <w:r>
+              <w:rPr>
+                <w:rFonts w:ascii="Times New Roman" w:hAnsi="Times New Roman" w:cs="Times New Roman"/>
+                <w:sz w:val="20"/>
+                <w:szCs w:val="20"/>
+              </w:rPr>
               <w:t>$</w:t>
             </w:r>
           </w:p>
         </w:tc>
         <w:tc>
           <w:tcPr>
-            <w:tcW w:w="1773" w:type="dxa"/>
-          </w:tcPr>
-          <w:p>
-            <w:r>
-              <w:rPr>
+            <w:tcW w:w="1559" w:type="dxa"/>
+          </w:tcPr>
+          <w:p>
+            <w:pPr>
+              <w:rPr>
+                <w:rFonts w:ascii="Times New Roman" w:hAnsi="Times New Roman" w:cs="Times New Roman"/>
+                <w:sz w:val="20"/>
+                <w:szCs w:val="20"/>
+              </w:rPr>
+            </w:pPr>
+            <w:r>
+              <w:rPr>
+                <w:rFonts w:ascii="Times New Roman" w:hAnsi="Times New Roman" w:cs="Times New Roman"/>
+                <w:sz w:val="20"/>
+                <w:szCs w:val="20"/>
                 <w:lang w:val="id-ID"/>
               </w:rPr>
               <w:t>$EMAIL_VENDOR</w:t>
             </w:r>
             <w:r>
+              <w:rPr>
+                <w:rFonts w:ascii="Times New Roman" w:hAnsi="Times New Roman" w:cs="Times New Roman"/>
+                <w:sz w:val="20"/>
+                <w:szCs w:val="20"/>
+              </w:rPr>
               <w:t>$</w:t>
             </w:r>
           </w:p>
@@ -3875,57 +4090,108 @@
       <w:tr>
         <w:tc>
           <w:tcPr>
-            <w:tcW w:w="1327" w:type="dxa"/>
-          </w:tcPr>
-          <w:p/>
-        </w:tc>
-        <w:tc>
-          <w:tcPr>
-            <w:tcW w:w="1379" w:type="dxa"/>
-          </w:tcPr>
-          <w:p/>
-        </w:tc>
-        <w:tc>
-          <w:tcPr>
-            <w:tcW w:w="2144" w:type="dxa"/>
-          </w:tcPr>
-          <w:p/>
-        </w:tc>
-        <w:tc>
-          <w:tcPr>
-            <w:tcW w:w="2686" w:type="dxa"/>
-          </w:tcPr>
-          <w:p/>
-        </w:tc>
-        <w:tc>
-          <w:tcPr>
-            <w:tcW w:w="1837" w:type="dxa"/>
-          </w:tcPr>
-          <w:p/>
-        </w:tc>
-        <w:tc>
-          <w:tcPr>
-            <w:tcW w:w="1970" w:type="dxa"/>
-          </w:tcPr>
-          <w:p/>
-        </w:tc>
-        <w:tc>
-          <w:tcPr>
-            <w:tcW w:w="1552" w:type="dxa"/>
-          </w:tcPr>
-          <w:p/>
-        </w:tc>
-        <w:tc>
-          <w:tcPr>
-            <w:tcW w:w="1773" w:type="dxa"/>
-          </w:tcPr>
-          <w:p/>
+            <w:tcW w:w="562" w:type="dxa"/>
+          </w:tcPr>
+          <w:p>
+            <w:pPr>
+              <w:rPr>
+                <w:rFonts w:ascii="Times New Roman" w:hAnsi="Times New Roman" w:cs="Times New Roman"/>
+              </w:rPr>
+            </w:pPr>
+          </w:p>
+        </w:tc>
+        <w:tc>
+          <w:tcPr>
+            <w:tcW w:w="2127" w:type="dxa"/>
+          </w:tcPr>
+          <w:p>
+            <w:pPr>
+              <w:rPr>
+                <w:rFonts w:ascii="Times New Roman" w:hAnsi="Times New Roman" w:cs="Times New Roman"/>
+              </w:rPr>
+            </w:pPr>
+          </w:p>
+        </w:tc>
+        <w:tc>
+          <w:tcPr>
+            <w:tcW w:w="2161" w:type="dxa"/>
+          </w:tcPr>
+          <w:p>
+            <w:pPr>
+              <w:rPr>
+                <w:rFonts w:ascii="Times New Roman" w:hAnsi="Times New Roman" w:cs="Times New Roman"/>
+              </w:rPr>
+            </w:pPr>
+          </w:p>
+        </w:tc>
+        <w:tc>
+          <w:tcPr>
+            <w:tcW w:w="1666" w:type="dxa"/>
+          </w:tcPr>
+          <w:p>
+            <w:pPr>
+              <w:rPr>
+                <w:rFonts w:ascii="Times New Roman" w:hAnsi="Times New Roman" w:cs="Times New Roman"/>
+              </w:rPr>
+            </w:pPr>
+          </w:p>
+        </w:tc>
+        <w:tc>
+          <w:tcPr>
+            <w:tcW w:w="2410" w:type="dxa"/>
+          </w:tcPr>
+          <w:p>
+            <w:pPr>
+              <w:rPr>
+                <w:rFonts w:ascii="Times New Roman" w:hAnsi="Times New Roman" w:cs="Times New Roman"/>
+              </w:rPr>
+            </w:pPr>
+          </w:p>
+        </w:tc>
+        <w:tc>
+          <w:tcPr>
+            <w:tcW w:w="2268" w:type="dxa"/>
+          </w:tcPr>
+          <w:p>
+            <w:pPr>
+              <w:rPr>
+                <w:rFonts w:ascii="Times New Roman" w:hAnsi="Times New Roman" w:cs="Times New Roman"/>
+              </w:rPr>
+            </w:pPr>
+          </w:p>
+        </w:tc>
+        <w:tc>
+          <w:tcPr>
+            <w:tcW w:w="1701" w:type="dxa"/>
+          </w:tcPr>
+          <w:p>
+            <w:pPr>
+              <w:rPr>
+                <w:rFonts w:ascii="Times New Roman" w:hAnsi="Times New Roman" w:cs="Times New Roman"/>
+              </w:rPr>
+            </w:pPr>
+          </w:p>
+        </w:tc>
+        <w:tc>
+          <w:tcPr>
+            <w:tcW w:w="1559" w:type="dxa"/>
+          </w:tcPr>
+          <w:p>
+            <w:pPr>
+              <w:rPr>
+                <w:rFonts w:ascii="Times New Roman" w:hAnsi="Times New Roman" w:cs="Times New Roman"/>
+              </w:rPr>
+            </w:pPr>
+          </w:p>
         </w:tc>
       </w:tr>
     </w:tbl>
     <w:p>
       <w:pPr>
         <w:spacing w:after="0"/>
+        <w:rPr>
+          <w:rFonts w:ascii="Times New Roman" w:hAnsi="Times New Roman" w:cs="Times New Roman"/>
+        </w:rPr>
       </w:pPr>
     </w:p>
     <w:tbl>
@@ -3940,12 +4206,15 @@
           <w:insideH w:val="none" w:sz="0" w:space="0" w:color="auto"/>
           <w:insideV w:val="none" w:sz="0" w:space="0" w:color="auto"/>
         </w:tblBorders>
+        <w:tblCellMar>
+          <w:left w:w="0" w:type="dxa"/>
+        </w:tblCellMar>
         <w:tblLook w:val="04A0" w:firstRow="1" w:lastRow="0" w:firstColumn="1" w:lastColumn="0" w:noHBand="0" w:noVBand="1"/>
       </w:tblPr>
       <w:tblGrid>
-        <w:gridCol w:w="1271"/>
+        <w:gridCol w:w="1309"/>
         <w:gridCol w:w="284"/>
-        <w:gridCol w:w="13182"/>
+        <w:gridCol w:w="13144"/>
       </w:tblGrid>
       <w:tr>
         <w:tc>
@@ -3953,9 +4222,19 @@
             <w:tcW w:w="1271" w:type="dxa"/>
           </w:tcPr>
           <w:p>
-            <w:r>
-              <w:rPr>
+            <w:pPr>
+              <w:rPr>
+                <w:rFonts w:ascii="Times New Roman" w:hAnsi="Times New Roman" w:cs="Times New Roman"/>
+                <w:sz w:val="20"/>
+                <w:szCs w:val="20"/>
+              </w:rPr>
+            </w:pPr>
+            <w:r>
+              <w:rPr>
+                <w:rFonts w:ascii="Times New Roman" w:hAnsi="Times New Roman" w:cs="Times New Roman"/>
                 <w:b/>
+                <w:sz w:val="20"/>
+                <w:szCs w:val="20"/>
               </w:rPr>
               <w:t>TOTAL</w:t>
             </w:r>
@@ -3966,7 +4245,20 @@
             <w:tcW w:w="284" w:type="dxa"/>
           </w:tcPr>
           <w:p>
-            <w:r>
+            <w:pPr>
+              <w:jc w:val="center"/>
+              <w:rPr>
+                <w:rFonts w:ascii="Times New Roman" w:hAnsi="Times New Roman" w:cs="Times New Roman"/>
+                <w:sz w:val="20"/>
+                <w:szCs w:val="20"/>
+              </w:rPr>
+            </w:pPr>
+            <w:r>
+              <w:rPr>
+                <w:rFonts w:ascii="Times New Roman" w:hAnsi="Times New Roman" w:cs="Times New Roman"/>
+                <w:sz w:val="20"/>
+                <w:szCs w:val="20"/>
+              </w:rPr>
               <w:t>:</w:t>
             </w:r>
           </w:p>
@@ -3976,40 +4268,49 @@
             <w:tcW w:w="13182" w:type="dxa"/>
           </w:tcPr>
           <w:p>
-            <w:r>
-              <w:rPr>
+            <w:pPr>
+              <w:rPr>
+                <w:rFonts w:ascii="Times New Roman" w:hAnsi="Times New Roman" w:cs="Times New Roman"/>
+                <w:sz w:val="20"/>
+                <w:szCs w:val="20"/>
+              </w:rPr>
+            </w:pPr>
+            <w:r>
+              <w:rPr>
+                <w:rFonts w:ascii="Times New Roman" w:hAnsi="Times New Roman" w:cs="Times New Roman"/>
                 <w:b/>
                 <w:bCs/>
+                <w:sz w:val="20"/>
+                <w:szCs w:val="20"/>
                 <w:lang w:val="en-GB"/>
               </w:rPr>
-              <w:t>($CURR_BAYAR$)</w:t>
-            </w:r>
-            <w:r>
-              <w:rPr>
+              <w:t xml:space="preserve">($CURR_BAYAR$) </w:t>
+            </w:r>
+            <w:r>
+              <w:rPr>
+                <w:rFonts w:ascii="Times New Roman" w:hAnsi="Times New Roman" w:cs="Times New Roman"/>
                 <w:b/>
-                <w:bCs/>
-                <w:lang w:val="en-GB"/>
-              </w:rPr>
-              <w:t xml:space="preserve"> </w:t>
-            </w:r>
-            <w:bookmarkStart w:id="0" w:name="_GoBack"/>
-            <w:bookmarkEnd w:id="0"/>
-            <w:r>
-              <w:rPr>
+                <w:sz w:val="20"/>
+                <w:szCs w:val="20"/>
+              </w:rPr>
+              <w:t>$</w:t>
+            </w:r>
+            <w:r>
+              <w:rPr>
+                <w:rFonts w:ascii="Times New Roman" w:hAnsi="Times New Roman" w:cs="Times New Roman"/>
                 <w:b/>
-              </w:rPr>
-              <w:t>$</w:t>
-            </w:r>
-            <w:r>
-              <w:rPr>
+                <w:sz w:val="20"/>
+                <w:szCs w:val="20"/>
+                <w:lang w:val="id-ID"/>
+              </w:rPr>
+              <w:t>AMOUNT_BAYAR</w:t>
+            </w:r>
+            <w:r>
+              <w:rPr>
+                <w:rFonts w:ascii="Times New Roman" w:hAnsi="Times New Roman" w:cs="Times New Roman"/>
                 <w:b/>
-                <w:lang w:val="id-ID"/>
-              </w:rPr>
-              <w:t>AMOUNT_BAYAR</w:t>
-            </w:r>
-            <w:r>
-              <w:rPr>
-                <w:b/>
+                <w:sz w:val="20"/>
+                <w:szCs w:val="20"/>
               </w:rPr>
               <w:t>$</w:t>
             </w:r>
@@ -4022,9 +4323,19 @@
             <w:tcW w:w="1271" w:type="dxa"/>
           </w:tcPr>
           <w:p>
-            <w:r>
-              <w:rPr>
+            <w:pPr>
+              <w:rPr>
+                <w:rFonts w:ascii="Times New Roman" w:hAnsi="Times New Roman" w:cs="Times New Roman"/>
+                <w:sz w:val="20"/>
+                <w:szCs w:val="20"/>
+              </w:rPr>
+            </w:pPr>
+            <w:r>
+              <w:rPr>
+                <w:rFonts w:ascii="Times New Roman" w:hAnsi="Times New Roman" w:cs="Times New Roman"/>
                 <w:b/>
+                <w:sz w:val="20"/>
+                <w:szCs w:val="20"/>
               </w:rPr>
               <w:t>TERBILANG</w:t>
             </w:r>
@@ -4035,7 +4346,20 @@
             <w:tcW w:w="284" w:type="dxa"/>
           </w:tcPr>
           <w:p>
-            <w:r>
+            <w:pPr>
+              <w:jc w:val="center"/>
+              <w:rPr>
+                <w:rFonts w:ascii="Times New Roman" w:hAnsi="Times New Roman" w:cs="Times New Roman"/>
+                <w:sz w:val="20"/>
+                <w:szCs w:val="20"/>
+              </w:rPr>
+            </w:pPr>
+            <w:r>
+              <w:rPr>
+                <w:rFonts w:ascii="Times New Roman" w:hAnsi="Times New Roman" w:cs="Times New Roman"/>
+                <w:sz w:val="20"/>
+                <w:szCs w:val="20"/>
+              </w:rPr>
               <w:t>:</w:t>
             </w:r>
           </w:p>
@@ -4045,16 +4369,29 @@
             <w:tcW w:w="13182" w:type="dxa"/>
           </w:tcPr>
           <w:p>
-            <w:r>
-              <w:rPr>
+            <w:pPr>
+              <w:rPr>
+                <w:rFonts w:ascii="Times New Roman" w:hAnsi="Times New Roman" w:cs="Times New Roman"/>
+                <w:sz w:val="20"/>
+                <w:szCs w:val="20"/>
+              </w:rPr>
+            </w:pPr>
+            <w:r>
+              <w:rPr>
+                <w:rFonts w:ascii="Times New Roman" w:hAnsi="Times New Roman" w:cs="Times New Roman"/>
                 <w:b/>
+                <w:sz w:val="20"/>
+                <w:szCs w:val="20"/>
                 <w:lang w:val="id-ID"/>
               </w:rPr>
               <w:t>$NOMINAL_TERBILANG</w:t>
             </w:r>
             <w:r>
               <w:rPr>
+                <w:rFonts w:ascii="Times New Roman" w:hAnsi="Times New Roman" w:cs="Times New Roman"/>
                 <w:b/>
+                <w:sz w:val="20"/>
+                <w:szCs w:val="20"/>
               </w:rPr>
               <w:t>$</w:t>
             </w:r>
@@ -4065,16 +4402,25 @@
     <w:p>
       <w:pPr>
         <w:spacing w:after="0"/>
+        <w:rPr>
+          <w:rFonts w:ascii="Times New Roman" w:hAnsi="Times New Roman" w:cs="Times New Roman"/>
+        </w:rPr>
       </w:pPr>
     </w:p>
     <w:p>
       <w:pPr>
         <w:spacing w:after="0"/>
+        <w:rPr>
+          <w:rFonts w:ascii="Times New Roman" w:hAnsi="Times New Roman" w:cs="Times New Roman"/>
+        </w:rPr>
       </w:pPr>
     </w:p>
     <w:p>
       <w:pPr>
         <w:spacing w:after="0"/>
+        <w:rPr>
+          <w:rFonts w:ascii="Times New Roman" w:hAnsi="Times New Roman" w:cs="Times New Roman"/>
+        </w:rPr>
       </w:pPr>
     </w:p>
     <w:tbl>
@@ -4104,16 +4450,16 @@
             <w:pPr>
               <w:jc w:val="center"/>
               <w:rPr>
-                <w:rFonts w:ascii="Arial" w:hAnsi="Arial" w:cs="Arial"/>
-                <w:noProof/>
-                <w:sz w:val="20"/>
-                <w:szCs w:val="20"/>
-                <w:lang w:val="id-ID"/>
-              </w:rPr>
-            </w:pPr>
-            <w:r>
-              <w:rPr>
-                <w:rFonts w:ascii="Arial" w:hAnsi="Arial" w:cs="Arial"/>
+                <w:rFonts w:ascii="Times New Roman" w:hAnsi="Times New Roman" w:cs="Times New Roman"/>
+                <w:noProof/>
+                <w:sz w:val="20"/>
+                <w:szCs w:val="20"/>
+                <w:lang w:val="id-ID"/>
+              </w:rPr>
+            </w:pPr>
+            <w:r>
+              <w:rPr>
+                <w:rFonts w:ascii="Times New Roman" w:hAnsi="Times New Roman" w:cs="Times New Roman"/>
                 <w:noProof/>
                 <w:sz w:val="20"/>
                 <w:szCs w:val="20"/>
@@ -4123,7 +4469,7 @@
             </w:r>
             <w:r>
               <w:rPr>
-                <w:rFonts w:ascii="Arial" w:hAnsi="Arial" w:cs="Arial"/>
+                <w:rFonts w:ascii="Times New Roman" w:hAnsi="Times New Roman" w:cs="Times New Roman"/>
                 <w:noProof/>
                 <w:sz w:val="20"/>
                 <w:szCs w:val="20"/>
@@ -4140,16 +4486,16 @@
             <w:pPr>
               <w:jc w:val="center"/>
               <w:rPr>
-                <w:rFonts w:ascii="Arial" w:hAnsi="Arial" w:cs="Arial"/>
-                <w:noProof/>
-                <w:sz w:val="20"/>
-                <w:szCs w:val="20"/>
-                <w:lang w:val="id-ID"/>
-              </w:rPr>
-            </w:pPr>
-            <w:r>
-              <w:rPr>
-                <w:rFonts w:ascii="Arial" w:hAnsi="Arial" w:cs="Arial"/>
+                <w:rFonts w:ascii="Times New Roman" w:hAnsi="Times New Roman" w:cs="Times New Roman"/>
+                <w:noProof/>
+                <w:sz w:val="20"/>
+                <w:szCs w:val="20"/>
+                <w:lang w:val="id-ID"/>
+              </w:rPr>
+            </w:pPr>
+            <w:r>
+              <w:rPr>
+                <w:rFonts w:ascii="Times New Roman" w:hAnsi="Times New Roman" w:cs="Times New Roman"/>
                 <w:noProof/>
                 <w:sz w:val="20"/>
                 <w:szCs w:val="20"/>
@@ -4159,7 +4505,7 @@
             </w:r>
             <w:r>
               <w:rPr>
-                <w:rFonts w:ascii="Arial" w:hAnsi="Arial" w:cs="Arial"/>
+                <w:rFonts w:ascii="Times New Roman" w:hAnsi="Times New Roman" w:cs="Times New Roman"/>
                 <w:noProof/>
                 <w:sz w:val="20"/>
                 <w:szCs w:val="20"/>
@@ -4176,9 +4522,20 @@
           </w:tcPr>
           <w:p>
             <w:pPr>
+              <w:rPr>
+                <w:rFonts w:ascii="Times New Roman" w:hAnsi="Times New Roman" w:cs="Times New Roman"/>
+                <w:noProof/>
+                <w:sz w:val="20"/>
+                <w:szCs w:val="20"/>
+                <w:lang w:val="id-ID"/>
+              </w:rPr>
+            </w:pPr>
+          </w:p>
+          <w:p>
+            <w:pPr>
               <w:jc w:val="center"/>
               <w:rPr>
-                <w:rFonts w:ascii="Arial" w:hAnsi="Arial" w:cs="Arial"/>
+                <w:rFonts w:ascii="Times New Roman" w:hAnsi="Times New Roman" w:cs="Times New Roman"/>
                 <w:noProof/>
                 <w:sz w:val="20"/>
                 <w:szCs w:val="20"/>
@@ -4190,7 +4547,7 @@
             <w:pPr>
               <w:jc w:val="center"/>
               <w:rPr>
-                <w:rFonts w:ascii="Arial" w:hAnsi="Arial" w:cs="Arial"/>
+                <w:rFonts w:ascii="Times New Roman" w:hAnsi="Times New Roman" w:cs="Times New Roman"/>
                 <w:noProof/>
                 <w:sz w:val="20"/>
                 <w:szCs w:val="20"/>
@@ -4202,7 +4559,7 @@
             <w:pPr>
               <w:jc w:val="center"/>
               <w:rPr>
-                <w:rFonts w:ascii="Arial" w:hAnsi="Arial" w:cs="Arial"/>
+                <w:rFonts w:ascii="Times New Roman" w:hAnsi="Times New Roman" w:cs="Times New Roman"/>
                 <w:noProof/>
                 <w:sz w:val="20"/>
                 <w:szCs w:val="20"/>
@@ -4214,7 +4571,7 @@
             <w:pPr>
               <w:jc w:val="center"/>
               <w:rPr>
-                <w:rFonts w:ascii="Arial" w:hAnsi="Arial" w:cs="Arial"/>
+                <w:rFonts w:ascii="Times New Roman" w:hAnsi="Times New Roman" w:cs="Times New Roman"/>
                 <w:noProof/>
                 <w:sz w:val="20"/>
                 <w:szCs w:val="20"/>
@@ -4226,48 +4583,24 @@
             <w:pPr>
               <w:jc w:val="center"/>
               <w:rPr>
-                <w:rFonts w:ascii="Arial" w:hAnsi="Arial" w:cs="Arial"/>
-                <w:noProof/>
-                <w:sz w:val="20"/>
-                <w:szCs w:val="20"/>
-                <w:lang w:val="id-ID"/>
-              </w:rPr>
-            </w:pPr>
-          </w:p>
+                <w:rFonts w:ascii="Times New Roman" w:hAnsi="Times New Roman" w:cs="Times New Roman"/>
+                <w:noProof/>
+                <w:sz w:val="20"/>
+                <w:szCs w:val="20"/>
+                <w:lang w:val="id-ID"/>
+              </w:rPr>
+            </w:pPr>
+          </w:p>
+        </w:tc>
+        <w:tc>
+          <w:tcPr>
+            <w:tcW w:w="5228" w:type="dxa"/>
+          </w:tcPr>
           <w:p>
             <w:pPr>
               <w:jc w:val="center"/>
               <w:rPr>
-                <w:rFonts w:ascii="Arial" w:hAnsi="Arial" w:cs="Arial"/>
-                <w:noProof/>
-                <w:sz w:val="20"/>
-                <w:szCs w:val="20"/>
-                <w:lang w:val="id-ID"/>
-              </w:rPr>
-            </w:pPr>
-          </w:p>
-          <w:p>
-            <w:pPr>
-              <w:jc w:val="center"/>
-              <w:rPr>
-                <w:rFonts w:ascii="Arial" w:hAnsi="Arial" w:cs="Arial"/>
-                <w:noProof/>
-                <w:sz w:val="20"/>
-                <w:szCs w:val="20"/>
-                <w:lang w:val="id-ID"/>
-              </w:rPr>
-            </w:pPr>
-          </w:p>
-        </w:tc>
-        <w:tc>
-          <w:tcPr>
-            <w:tcW w:w="5228" w:type="dxa"/>
-          </w:tcPr>
-          <w:p>
-            <w:pPr>
-              <w:jc w:val="center"/>
-              <w:rPr>
-                <w:rFonts w:ascii="Arial" w:hAnsi="Arial" w:cs="Arial"/>
+                <w:rFonts w:ascii="Times New Roman" w:hAnsi="Times New Roman" w:cs="Times New Roman"/>
                 <w:noProof/>
                 <w:sz w:val="20"/>
                 <w:szCs w:val="20"/>
@@ -4286,16 +4619,16 @@
             <w:pPr>
               <w:jc w:val="center"/>
               <w:rPr>
-                <w:rFonts w:ascii="Arial" w:hAnsi="Arial" w:cs="Arial"/>
-                <w:noProof/>
-                <w:sz w:val="20"/>
-                <w:szCs w:val="20"/>
-                <w:lang w:val="id-ID"/>
-              </w:rPr>
-            </w:pPr>
-            <w:r>
-              <w:rPr>
-                <w:rFonts w:ascii="Arial" w:hAnsi="Arial" w:cs="Arial"/>
+                <w:rFonts w:ascii="Times New Roman" w:hAnsi="Times New Roman" w:cs="Times New Roman"/>
+                <w:noProof/>
+                <w:sz w:val="20"/>
+                <w:szCs w:val="20"/>
+                <w:lang w:val="id-ID"/>
+              </w:rPr>
+            </w:pPr>
+            <w:r>
+              <w:rPr>
+                <w:rFonts w:ascii="Times New Roman" w:hAnsi="Times New Roman" w:cs="Times New Roman"/>
                 <w:noProof/>
                 <w:sz w:val="20"/>
                 <w:szCs w:val="20"/>
@@ -4305,7 +4638,7 @@
             </w:r>
             <w:r>
               <w:rPr>
-                <w:rFonts w:ascii="Arial" w:hAnsi="Arial" w:cs="Arial"/>
+                <w:rFonts w:ascii="Times New Roman" w:hAnsi="Times New Roman" w:cs="Times New Roman"/>
                 <w:noProof/>
                 <w:sz w:val="20"/>
                 <w:szCs w:val="20"/>
@@ -4322,16 +4655,16 @@
             <w:pPr>
               <w:jc w:val="center"/>
               <w:rPr>
-                <w:rFonts w:ascii="Arial" w:hAnsi="Arial" w:cs="Arial"/>
-                <w:noProof/>
-                <w:sz w:val="20"/>
-                <w:szCs w:val="20"/>
-                <w:lang w:val="id-ID"/>
-              </w:rPr>
-            </w:pPr>
-            <w:r>
-              <w:rPr>
-                <w:rFonts w:ascii="Arial" w:hAnsi="Arial" w:cs="Arial"/>
+                <w:rFonts w:ascii="Times New Roman" w:hAnsi="Times New Roman" w:cs="Times New Roman"/>
+                <w:noProof/>
+                <w:sz w:val="20"/>
+                <w:szCs w:val="20"/>
+                <w:lang w:val="id-ID"/>
+              </w:rPr>
+            </w:pPr>
+            <w:r>
+              <w:rPr>
+                <w:rFonts w:ascii="Times New Roman" w:hAnsi="Times New Roman" w:cs="Times New Roman"/>
                 <w:noProof/>
                 <w:sz w:val="20"/>
                 <w:szCs w:val="20"/>
@@ -4341,7 +4674,7 @@
             </w:r>
             <w:r>
               <w:rPr>
-                <w:rFonts w:ascii="Arial" w:hAnsi="Arial" w:cs="Arial"/>
+                <w:rFonts w:ascii="Times New Roman" w:hAnsi="Times New Roman" w:cs="Times New Roman"/>
                 <w:noProof/>
                 <w:sz w:val="20"/>
                 <w:szCs w:val="20"/>
@@ -4363,10 +4696,10 @@
       </w:pPr>
     </w:p>
     <w:sectPr>
-      <w:headerReference w:type="default" r:id="rId11"/>
-      <w:footerReference w:type="default" r:id="rId12"/>
+      <w:headerReference w:type="default" r:id="rId9"/>
+      <w:footerReference w:type="default" r:id="rId10"/>
       <w:pgSz w:w="16838" w:h="11906" w:orient="landscape" w:code="9"/>
-      <w:pgMar w:top="1440" w:right="1080" w:bottom="1440" w:left="1080" w:header="720" w:footer="720" w:gutter="0"/>
+      <w:pgMar w:top="680" w:right="1077" w:bottom="1440" w:left="1077" w:header="720" w:footer="720" w:gutter="0"/>
       <w:cols w:space="720"/>
       <w:docGrid w:linePitch="360"/>
     </w:sectPr>
@@ -4401,213 +4734,6 @@
 
 <file path=word/footer1.xml><?xml version="1.0" encoding="utf-8"?>
 <w:ftr xmlns:wpc="http://schemas.microsoft.com/office/word/2010/wordprocessingCanvas" xmlns:cx="http://schemas.microsoft.com/office/drawing/2014/chartex" xmlns:cx1="http://schemas.microsoft.com/office/drawing/2015/9/8/chartex" xmlns:mc="http://schemas.openxmlformats.org/markup-compatibility/2006" xmlns:o="urn:schemas-microsoft-com:office:office" xmlns:r="http://schemas.openxmlformats.org/officeDocument/2006/relationships" xmlns:m="http://schemas.openxmlformats.org/officeDocument/2006/math" xmlns:v="urn:schemas-microsoft-com:vml" xmlns:wp14="http://schemas.microsoft.com/office/word/2010/wordprocessingDrawing" xmlns:wp="http://schemas.openxmlformats.org/drawingml/2006/wordprocessingDrawing" xmlns:w10="urn:schemas-microsoft-com:office:word" xmlns:w="http://schemas.openxmlformats.org/wordprocessingml/2006/main" xmlns:w14="http://schemas.microsoft.com/office/word/2010/wordml" xmlns:w15="http://schemas.microsoft.com/office/word/2012/wordml" xmlns:w16se="http://schemas.microsoft.com/office/word/2015/wordml/symex" xmlns:wpg="http://schemas.microsoft.com/office/word/2010/wordprocessingGroup" xmlns:wpi="http://schemas.microsoft.com/office/word/2010/wordprocessingInk" xmlns:wne="http://schemas.microsoft.com/office/word/2006/wordml" xmlns:wps="http://schemas.microsoft.com/office/word/2010/wordprocessingShape" mc:Ignorable="w14 w15 w16se wp14">
-  <w:p>
-    <w:pPr>
-      <w:pStyle w:val="Footer"/>
-      <w:rPr>
-        <w:rFonts w:ascii="Arial" w:hAnsi="Arial" w:cs="Arial"/>
-        <w:noProof/>
-        <w:sz w:val="20"/>
-        <w:szCs w:val="20"/>
-        <w:lang w:val="id-ID"/>
-      </w:rPr>
-    </w:pPr>
-    <w:r>
-      <w:rPr>
-        <w:rFonts w:ascii="Arial" w:hAnsi="Arial" w:cs="Arial"/>
-        <w:noProof/>
-        <w:sz w:val="20"/>
-        <w:szCs w:val="20"/>
-        <w:lang w:val="id-ID"/>
-      </w:rPr>
-      <w:t>Jl. Trunojoyo Blok M 1/135 Kebayoran Baru Jakarta 12160</w:t>
-    </w:r>
-  </w:p>
-  <w:p>
-    <w:pPr>
-      <w:pStyle w:val="Footer"/>
-      <w:rPr>
-        <w:rFonts w:ascii="Arial" w:hAnsi="Arial" w:cs="Arial"/>
-        <w:noProof/>
-        <w:sz w:val="20"/>
-        <w:szCs w:val="20"/>
-        <w:lang w:val="id-ID"/>
-      </w:rPr>
-    </w:pPr>
-    <w:r>
-      <w:rPr>
-        <w:rFonts w:ascii="Arial" w:hAnsi="Arial" w:cs="Arial"/>
-        <w:b/>
-        <w:bCs/>
-        <w:noProof/>
-        <w:sz w:val="20"/>
-        <w:szCs w:val="20"/>
-        <w:lang w:val="id-ID"/>
-      </w:rPr>
-      <w:t>T</w:t>
-    </w:r>
-    <w:r>
-      <w:rPr>
-        <w:rFonts w:ascii="Arial" w:hAnsi="Arial" w:cs="Arial"/>
-        <w:noProof/>
-        <w:sz w:val="20"/>
-        <w:szCs w:val="20"/>
-        <w:lang w:val="id-ID"/>
-      </w:rPr>
-      <w:t xml:space="preserve"> (021) 7261875, 7261122, 7262234, 7251234, 7250550</w:t>
-    </w:r>
-  </w:p>
-  <w:p>
-    <w:pPr>
-      <w:pStyle w:val="Footer"/>
-      <w:rPr>
-        <w:rFonts w:ascii="Arial" w:hAnsi="Arial" w:cs="Arial"/>
-        <w:noProof/>
-        <w:sz w:val="20"/>
-        <w:szCs w:val="20"/>
-        <w:lang w:val="id-ID"/>
-      </w:rPr>
-    </w:pPr>
-    <w:r>
-      <w:rPr>
-        <w:rFonts w:ascii="Arial" w:hAnsi="Arial" w:cs="Arial"/>
-        <w:b/>
-        <w:bCs/>
-        <w:noProof/>
-        <w:sz w:val="20"/>
-        <w:szCs w:val="20"/>
-        <w:lang w:val="id-ID"/>
-      </w:rPr>
-      <w:t>F</w:t>
-    </w:r>
-    <w:r>
-      <w:rPr>
-        <w:rFonts w:ascii="Arial" w:hAnsi="Arial" w:cs="Arial"/>
-        <w:b/>
-        <w:bCs/>
-        <w:noProof/>
-        <w:sz w:val="20"/>
-        <w:szCs w:val="20"/>
-        <w:lang w:val="en-GB"/>
-      </w:rPr>
-      <w:t xml:space="preserve"> </w:t>
-    </w:r>
-    <w:r>
-      <w:rPr>
-        <w:rFonts w:ascii="Arial" w:hAnsi="Arial" w:cs="Arial"/>
-        <w:noProof/>
-        <w:sz w:val="20"/>
-        <w:szCs w:val="20"/>
-        <w:lang w:val="id-ID"/>
-      </w:rPr>
-      <w:t>(021)</w:t>
-    </w:r>
-    <w:r>
-      <w:rPr>
-        <w:rFonts w:ascii="Arial" w:hAnsi="Arial" w:cs="Arial"/>
-        <w:noProof/>
-        <w:sz w:val="20"/>
-        <w:szCs w:val="20"/>
-        <w:lang w:val="id-ID"/>
-      </w:rPr>
-      <w:t xml:space="preserve">7221330, 7397150  </w:t>
-    </w:r>
-    <w:r>
-      <w:rPr>
-        <w:rFonts w:ascii="Arial" w:hAnsi="Arial" w:cs="Arial"/>
-        <w:b/>
-        <w:bCs/>
-        <w:noProof/>
-        <w:sz w:val="20"/>
-        <w:szCs w:val="20"/>
-        <w:lang w:val="id-ID"/>
-      </w:rPr>
-      <w:t>W</w:t>
-    </w:r>
-    <w:r>
-      <w:rPr>
-        <w:rFonts w:ascii="Arial" w:hAnsi="Arial" w:cs="Arial"/>
-        <w:noProof/>
-        <w:sz w:val="20"/>
-        <w:szCs w:val="20"/>
-        <w:lang w:val="id-ID"/>
-      </w:rPr>
-      <w:t xml:space="preserve"> </w:t>
-    </w:r>
-    <w:hyperlink r:id="rId1" w:history="1">
-      <w:r>
-        <w:rPr>
-          <w:rStyle w:val="Hyperlink"/>
-          <w:rFonts w:ascii="Arial" w:hAnsi="Arial" w:cs="Arial"/>
-          <w:noProof/>
-          <w:sz w:val="20"/>
-          <w:szCs w:val="20"/>
-          <w:lang w:val="id-ID"/>
-        </w:rPr>
-        <w:t>www.pln.co.id</w:t>
-      </w:r>
-    </w:hyperlink>
-    <w:r>
-      <w:rPr>
-        <w:rFonts w:ascii="Arial" w:hAnsi="Arial" w:cs="Arial"/>
-        <w:noProof/>
-        <w:sz w:val="20"/>
-        <w:szCs w:val="20"/>
-        <w:lang w:val="id-ID"/>
-      </w:rPr>
-      <w:tab/>
-    </w:r>
-    <w:r>
-      <w:rPr>
-        <w:rFonts w:ascii="Arial" w:hAnsi="Arial" w:cs="Arial"/>
-        <w:noProof/>
-        <w:sz w:val="20"/>
-        <w:szCs w:val="20"/>
-        <w:lang w:val="id-ID"/>
-      </w:rPr>
-      <w:tab/>
-    </w:r>
-    <w:r>
-      <w:rPr>
-        <w:rFonts w:ascii="Arial" w:hAnsi="Arial" w:cs="Arial"/>
-        <w:noProof/>
-        <w:sz w:val="20"/>
-        <w:szCs w:val="20"/>
-        <w:lang w:val="id-ID"/>
-      </w:rPr>
-      <w:tab/>
-    </w:r>
-    <w:r>
-      <w:rPr>
-        <w:rFonts w:ascii="Arial" w:hAnsi="Arial" w:cs="Arial"/>
-        <w:noProof/>
-        <w:sz w:val="20"/>
-        <w:szCs w:val="20"/>
-        <w:lang w:val="id-ID"/>
-      </w:rPr>
-      <w:tab/>
-    </w:r>
-    <w:r>
-      <w:rPr>
-        <w:rFonts w:ascii="Arial" w:hAnsi="Arial" w:cs="Arial"/>
-        <w:noProof/>
-        <w:sz w:val="20"/>
-        <w:szCs w:val="20"/>
-        <w:lang w:val="id-ID"/>
-      </w:rPr>
-      <w:tab/>
-    </w:r>
-    <w:r>
-      <w:rPr>
-        <w:rFonts w:ascii="Arial" w:hAnsi="Arial" w:cs="Arial"/>
-        <w:noProof/>
-        <w:sz w:val="20"/>
-        <w:szCs w:val="20"/>
-        <w:lang w:val="id-ID"/>
-      </w:rPr>
-      <w:t>Paraf ________________</w:t>
-    </w:r>
-  </w:p>
   <w:p>
     <w:pPr>
       <w:pStyle w:val="Footer"/>
@@ -4667,76 +4793,6 @@
         <w:lang w:val="id-ID"/>
       </w:rPr>
     </w:pPr>
-    <w:r>
-      <w:rPr>
-        <w:rFonts w:ascii="Arial" w:hAnsi="Arial" w:cs="Arial"/>
-        <w:noProof/>
-        <w:sz w:val="20"/>
-        <w:szCs w:val="20"/>
-      </w:rPr>
-      <w:drawing>
-        <wp:anchor distT="0" distB="0" distL="114300" distR="114300" simplePos="0" relativeHeight="251662336" behindDoc="0" locked="0" layoutInCell="1" allowOverlap="1" wp14:anchorId="646392C6" wp14:editId="5B02AC3D">
-          <wp:simplePos x="0" y="0"/>
-          <wp:positionH relativeFrom="column">
-            <wp:posOffset>4657725</wp:posOffset>
-          </wp:positionH>
-          <wp:positionV relativeFrom="paragraph">
-            <wp:posOffset>-295275</wp:posOffset>
-          </wp:positionV>
-          <wp:extent cx="1285875" cy="527050"/>
-          <wp:effectExtent l="0" t="0" r="9525" b="6350"/>
-          <wp:wrapNone/>
-          <wp:docPr id="14" name="Picture 14" descr="Perusahaan Listrik Negara - Wikipedia bahasa Indonesia ..."/>
-          <wp:cNvGraphicFramePr>
-            <a:graphicFrameLocks xmlns:a="http://schemas.openxmlformats.org/drawingml/2006/main" noChangeAspect="1"/>
-          </wp:cNvGraphicFramePr>
-          <a:graphic xmlns:a="http://schemas.openxmlformats.org/drawingml/2006/main">
-            <a:graphicData uri="http://schemas.openxmlformats.org/drawingml/2006/picture">
-              <pic:pic xmlns:pic="http://schemas.openxmlformats.org/drawingml/2006/picture">
-                <pic:nvPicPr>
-                  <pic:cNvPr id="0" name="Picture 2" descr="Perusahaan Listrik Negara - Wikipedia bahasa Indonesia ..."/>
-                  <pic:cNvPicPr>
-                    <a:picLocks noChangeAspect="1" noChangeArrowheads="1"/>
-                  </pic:cNvPicPr>
-                </pic:nvPicPr>
-                <pic:blipFill>
-                  <a:blip r:embed="rId1">
-                    <a:extLst>
-                      <a:ext uri="{28A0092B-C50C-407E-A947-70E740481C1C}">
-                        <a14:useLocalDpi xmlns:a14="http://schemas.microsoft.com/office/drawing/2010/main" val="0"/>
-                      </a:ext>
-                    </a:extLst>
-                  </a:blip>
-                  <a:srcRect/>
-                  <a:stretch>
-                    <a:fillRect/>
-                  </a:stretch>
-                </pic:blipFill>
-                <pic:spPr bwMode="auto">
-                  <a:xfrm>
-                    <a:off x="0" y="0"/>
-                    <a:ext cx="1285875" cy="527050"/>
-                  </a:xfrm>
-                  <a:prstGeom prst="rect">
-                    <a:avLst/>
-                  </a:prstGeom>
-                  <a:noFill/>
-                  <a:ln>
-                    <a:noFill/>
-                  </a:ln>
-                </pic:spPr>
-              </pic:pic>
-            </a:graphicData>
-          </a:graphic>
-          <wp14:sizeRelH relativeFrom="page">
-            <wp14:pctWidth>0</wp14:pctWidth>
-          </wp14:sizeRelH>
-          <wp14:sizeRelV relativeFrom="page">
-            <wp14:pctHeight>0</wp14:pctHeight>
-          </wp14:sizeRelV>
-        </wp:anchor>
-      </w:drawing>
-    </w:r>
   </w:p>
   <w:p>
     <w:pPr>
@@ -4746,7 +4802,7 @@
       </w:tabs>
       <w:spacing w:after="0"/>
       <w:rPr>
-        <w:rFonts w:ascii="Arial" w:hAnsi="Arial" w:cs="Arial"/>
+        <w:rFonts w:ascii="Times New Roman" w:hAnsi="Times New Roman" w:cs="Times New Roman"/>
         <w:b/>
         <w:bCs/>
         <w:sz w:val="20"/>
@@ -4756,124 +4812,7 @@
     </w:pPr>
     <w:r>
       <w:rPr>
-        <w:rFonts w:ascii="Arial" w:hAnsi="Arial" w:cs="Arial"/>
-        <w:b/>
-        <w:bCs/>
-        <w:noProof/>
-        <w:sz w:val="20"/>
-        <w:szCs w:val="20"/>
-      </w:rPr>
-      <mc:AlternateContent>
-        <mc:Choice Requires="wps">
-          <w:drawing>
-            <wp:anchor distT="45720" distB="45720" distL="114300" distR="114300" simplePos="0" relativeHeight="251663360" behindDoc="0" locked="0" layoutInCell="1" allowOverlap="1" wp14:anchorId="10969919" wp14:editId="7C7C0E00">
-              <wp:simplePos x="0" y="0"/>
-              <wp:positionH relativeFrom="column">
-                <wp:posOffset>4610100</wp:posOffset>
-              </wp:positionH>
-              <wp:positionV relativeFrom="paragraph">
-                <wp:posOffset>19050</wp:posOffset>
-              </wp:positionV>
-              <wp:extent cx="1133475" cy="266700"/>
-              <wp:effectExtent l="0" t="0" r="9525" b="0"/>
-              <wp:wrapSquare wrapText="bothSides"/>
-              <wp:docPr id="18" name="Text Box 2"/>
-              <wp:cNvGraphicFramePr>
-                <a:graphicFrameLocks xmlns:a="http://schemas.openxmlformats.org/drawingml/2006/main"/>
-              </wp:cNvGraphicFramePr>
-              <a:graphic xmlns:a="http://schemas.openxmlformats.org/drawingml/2006/main">
-                <a:graphicData uri="http://schemas.microsoft.com/office/word/2010/wordprocessingShape">
-                  <wps:wsp>
-                    <wps:cNvSpPr txBox="1">
-                      <a:spLocks noChangeArrowheads="1"/>
-                    </wps:cNvSpPr>
-                    <wps:spPr bwMode="auto">
-                      <a:xfrm>
-                        <a:off x="0" y="0"/>
-                        <a:ext cx="1133475" cy="266700"/>
-                      </a:xfrm>
-                      <a:prstGeom prst="rect">
-                        <a:avLst/>
-                      </a:prstGeom>
-                      <a:solidFill>
-                        <a:srgbClr val="FFFFFF"/>
-                      </a:solidFill>
-                      <a:ln w="9525">
-                        <a:noFill/>
-                        <a:miter lim="800000"/>
-                        <a:headEnd/>
-                        <a:tailEnd/>
-                      </a:ln>
-                    </wps:spPr>
-                    <wps:txbx>
-                      <w:txbxContent>
-                        <w:p>
-                          <w:pPr>
-                            <w:rPr>
-                              <w:b/>
-                              <w:bCs/>
-                            </w:rPr>
-                          </w:pPr>
-                          <w:r>
-                            <w:rPr>
-                              <w:b/>
-                              <w:bCs/>
-                            </w:rPr>
-                            <w:t>KANTOR PUSAT</w:t>
-                          </w:r>
-                        </w:p>
-                      </w:txbxContent>
-                    </wps:txbx>
-                    <wps:bodyPr rot="0" vert="horz" wrap="square" lIns="91440" tIns="45720" rIns="91440" bIns="45720" anchor="t" anchorCtr="0">
-                      <a:noAutofit/>
-                    </wps:bodyPr>
-                  </wps:wsp>
-                </a:graphicData>
-              </a:graphic>
-              <wp14:sizeRelH relativeFrom="margin">
-                <wp14:pctWidth>0</wp14:pctWidth>
-              </wp14:sizeRelH>
-              <wp14:sizeRelV relativeFrom="margin">
-                <wp14:pctHeight>0</wp14:pctHeight>
-              </wp14:sizeRelV>
-            </wp:anchor>
-          </w:drawing>
-        </mc:Choice>
-        <mc:Fallback>
-          <w:pict>
-            <v:shapetype w14:anchorId="10969919" id="_x0000_t202" coordsize="21600,21600" o:spt="202" path="m,l,21600r21600,l21600,xe">
-              <v:stroke joinstyle="miter"/>
-              <v:path gradientshapeok="t" o:connecttype="rect"/>
-            </v:shapetype>
-            <v:shape id="_x0000_s1029" type="#_x0000_t202" style="position:absolute;margin-left:363pt;margin-top:1.5pt;width:89.25pt;height:21pt;z-index:251663360;visibility:visible;mso-wrap-style:square;mso-width-percent:0;mso-height-percent:0;mso-wrap-distance-left:9pt;mso-wrap-distance-top:3.6pt;mso-wrap-distance-right:9pt;mso-wrap-distance-bottom:3.6pt;mso-position-horizontal:absolute;mso-position-horizontal-relative:text;mso-position-vertical:absolute;mso-position-vertical-relative:text;mso-width-percent:0;mso-height-percent:0;mso-width-relative:margin;mso-height-relative:margin;v-text-anchor:top" o:gfxdata="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" stroked="f">
-              <v:textbox>
-                <w:txbxContent>
-                  <w:p>
-                    <w:pPr>
-                      <w:rPr>
-                        <w:b/>
-                        <w:bCs/>
-                      </w:rPr>
-                    </w:pPr>
-                    <w:r>
-                      <w:rPr>
-                        <w:b/>
-                        <w:bCs/>
-                      </w:rPr>
-                      <w:t>KANTOR PUSAT</w:t>
-                    </w:r>
-                  </w:p>
-                </w:txbxContent>
-              </v:textbox>
-              <w10:wrap type="square"/>
-            </v:shape>
-          </w:pict>
-        </mc:Fallback>
-      </mc:AlternateContent>
-    </w:r>
-    <w:r>
-      <w:rPr>
-        <w:rFonts w:ascii="Arial" w:hAnsi="Arial" w:cs="Arial"/>
+        <w:rFonts w:ascii="Times New Roman" w:hAnsi="Times New Roman" w:cs="Times New Roman"/>
         <w:b/>
         <w:bCs/>
         <w:sz w:val="20"/>
@@ -4891,7 +4830,7 @@
       </w:tabs>
       <w:spacing w:after="0"/>
       <w:rPr>
-        <w:rFonts w:ascii="Arial" w:hAnsi="Arial" w:cs="Arial"/>
+        <w:rFonts w:ascii="Times New Roman" w:hAnsi="Times New Roman" w:cs="Times New Roman"/>
         <w:b/>
         <w:bCs/>
         <w:sz w:val="20"/>
@@ -4901,7 +4840,7 @@
     </w:pPr>
     <w:r>
       <w:rPr>
-        <w:rFonts w:ascii="Arial" w:hAnsi="Arial" w:cs="Arial"/>
+        <w:rFonts w:ascii="Times New Roman" w:hAnsi="Times New Roman" w:cs="Times New Roman"/>
         <w:b/>
         <w:bCs/>
         <w:sz w:val="20"/>
@@ -4919,7 +4858,7 @@
       </w:tabs>
       <w:spacing w:after="0"/>
       <w:rPr>
-        <w:rFonts w:ascii="Arial" w:hAnsi="Arial" w:cs="Arial"/>
+        <w:rFonts w:ascii="Times New Roman" w:hAnsi="Times New Roman" w:cs="Times New Roman"/>
         <w:b/>
         <w:bCs/>
         <w:sz w:val="20"/>
@@ -4929,7 +4868,7 @@
     </w:pPr>
     <w:r>
       <w:rPr>
-        <w:rFonts w:ascii="Arial" w:hAnsi="Arial" w:cs="Arial"/>
+        <w:rFonts w:ascii="Times New Roman" w:hAnsi="Times New Roman" w:cs="Times New Roman"/>
         <w:b/>
         <w:bCs/>
         <w:sz w:val="20"/>
@@ -4940,7 +4879,7 @@
     </w:r>
     <w:r>
       <w:rPr>
-        <w:rFonts w:ascii="Arial" w:hAnsi="Arial" w:cs="Arial"/>
+        <w:rFonts w:ascii="Times New Roman" w:hAnsi="Times New Roman" w:cs="Times New Roman"/>
         <w:b/>
         <w:bCs/>
         <w:sz w:val="20"/>
@@ -4950,7 +4889,7 @@
     </w:r>
     <w:r>
       <w:rPr>
-        <w:rFonts w:ascii="Arial" w:hAnsi="Arial" w:cs="Arial"/>
+        <w:rFonts w:ascii="Times New Roman" w:hAnsi="Times New Roman" w:cs="Times New Roman"/>
         <w:b/>
         <w:bCs/>
         <w:sz w:val="20"/>
@@ -4961,7 +4900,7 @@
     </w:r>
     <w:r>
       <w:rPr>
-        <w:rFonts w:ascii="Arial" w:hAnsi="Arial" w:cs="Arial"/>
+        <w:rFonts w:ascii="Times New Roman" w:hAnsi="Times New Roman" w:cs="Times New Roman"/>
         <w:b/>
         <w:bCs/>
         <w:noProof/>
@@ -4980,7 +4919,7 @@
       </w:tabs>
       <w:spacing w:after="0"/>
       <w:rPr>
-        <w:rFonts w:ascii="Arial" w:hAnsi="Arial" w:cs="Arial"/>
+        <w:rFonts w:ascii="Times New Roman" w:hAnsi="Times New Roman" w:cs="Times New Roman"/>
         <w:sz w:val="20"/>
         <w:szCs w:val="20"/>
         <w:lang w:val="id-ID"/>
@@ -4997,7 +4936,7 @@
       </w:tabs>
       <w:spacing w:after="0"/>
       <w:rPr>
-        <w:rFonts w:ascii="Arial" w:hAnsi="Arial" w:cs="Arial"/>
+        <w:rFonts w:ascii="Times New Roman" w:hAnsi="Times New Roman" w:cs="Times New Roman"/>
         <w:sz w:val="20"/>
         <w:szCs w:val="20"/>
         <w:lang w:val="id-ID"/>
@@ -5005,7 +4944,7 @@
     </w:pPr>
     <w:r>
       <w:rPr>
-        <w:rFonts w:ascii="Arial" w:hAnsi="Arial" w:cs="Arial"/>
+        <w:rFonts w:ascii="Times New Roman" w:hAnsi="Times New Roman" w:cs="Times New Roman"/>
         <w:sz w:val="20"/>
         <w:szCs w:val="20"/>
         <w:lang w:val="id-ID"/>
@@ -5014,7 +4953,7 @@
     </w:r>
     <w:r>
       <w:rPr>
-        <w:rFonts w:ascii="Arial" w:hAnsi="Arial" w:cs="Arial"/>
+        <w:rFonts w:ascii="Times New Roman" w:hAnsi="Times New Roman" w:cs="Times New Roman"/>
         <w:sz w:val="20"/>
         <w:szCs w:val="20"/>
         <w:lang w:val="id-ID"/>
@@ -5023,7 +4962,7 @@
     </w:r>
     <w:r>
       <w:rPr>
-        <w:rFonts w:ascii="Arial" w:hAnsi="Arial" w:cs="Arial"/>
+        <w:rFonts w:ascii="Times New Roman" w:hAnsi="Times New Roman" w:cs="Times New Roman"/>
         <w:sz w:val="20"/>
         <w:szCs w:val="20"/>
       </w:rPr>
@@ -5031,7 +4970,7 @@
     </w:r>
     <w:r>
       <w:rPr>
-        <w:rFonts w:ascii="Arial" w:hAnsi="Arial" w:cs="Arial"/>
+        <w:rFonts w:ascii="Times New Roman" w:hAnsi="Times New Roman" w:cs="Times New Roman"/>
         <w:sz w:val="20"/>
         <w:szCs w:val="20"/>
       </w:rPr>
@@ -5039,7 +4978,7 @@
     </w:r>
     <w:r>
       <w:rPr>
-        <w:rFonts w:ascii="Arial" w:hAnsi="Arial" w:cs="Arial"/>
+        <w:rFonts w:ascii="Times New Roman" w:hAnsi="Times New Roman" w:cs="Times New Roman"/>
         <w:sz w:val="20"/>
         <w:szCs w:val="20"/>
         <w:lang w:val="id-ID"/>
@@ -5048,7 +4987,7 @@
     </w:r>
     <w:r>
       <w:rPr>
-        <w:rFonts w:ascii="Arial" w:hAnsi="Arial" w:cs="Arial"/>
+        <w:rFonts w:ascii="Times New Roman" w:hAnsi="Times New Roman" w:cs="Times New Roman"/>
         <w:sz w:val="20"/>
         <w:szCs w:val="20"/>
         <w:lang w:val="id-ID"/>
@@ -5057,7 +4996,7 @@
     </w:r>
     <w:r>
       <w:rPr>
-        <w:rFonts w:ascii="Arial" w:hAnsi="Arial" w:cs="Arial"/>
+        <w:rFonts w:ascii="Times New Roman" w:hAnsi="Times New Roman" w:cs="Times New Roman"/>
         <w:sz w:val="20"/>
         <w:szCs w:val="20"/>
         <w:lang w:val="id-ID"/>
@@ -5066,7 +5005,25 @@
     </w:r>
     <w:r>
       <w:rPr>
-        <w:rFonts w:ascii="Arial" w:hAnsi="Arial" w:cs="Arial"/>
+        <w:rFonts w:ascii="Times New Roman" w:hAnsi="Times New Roman" w:cs="Times New Roman"/>
+        <w:sz w:val="20"/>
+        <w:szCs w:val="20"/>
+        <w:lang w:val="id-ID"/>
+      </w:rPr>
+      <w:tab/>
+    </w:r>
+    <w:r>
+      <w:rPr>
+        <w:rFonts w:ascii="Times New Roman" w:hAnsi="Times New Roman" w:cs="Times New Roman"/>
+        <w:sz w:val="20"/>
+        <w:szCs w:val="20"/>
+        <w:lang w:val="id-ID"/>
+      </w:rPr>
+      <w:tab/>
+    </w:r>
+    <w:r>
+      <w:rPr>
+        <w:rFonts w:ascii="Times New Roman" w:hAnsi="Times New Roman" w:cs="Times New Roman"/>
         <w:sz w:val="20"/>
         <w:szCs w:val="20"/>
         <w:lang w:val="id-ID"/>
@@ -5083,7 +5040,7 @@
       </w:tabs>
       <w:spacing w:after="0"/>
       <w:rPr>
-        <w:rFonts w:ascii="Arial" w:hAnsi="Arial" w:cs="Arial"/>
+        <w:rFonts w:ascii="Times New Roman" w:hAnsi="Times New Roman" w:cs="Times New Roman"/>
         <w:sz w:val="20"/>
         <w:szCs w:val="20"/>
         <w:lang w:val="id-ID"/>
@@ -5091,7 +5048,7 @@
     </w:pPr>
     <w:r>
       <w:rPr>
-        <w:rFonts w:ascii="Arial" w:hAnsi="Arial" w:cs="Arial"/>
+        <w:rFonts w:ascii="Times New Roman" w:hAnsi="Times New Roman" w:cs="Times New Roman"/>
         <w:sz w:val="20"/>
         <w:szCs w:val="20"/>
         <w:lang w:val="id-ID"/>
@@ -5100,7 +5057,17 @@
     </w:r>
     <w:r>
       <w:rPr>
-        <w:rFonts w:ascii="Arial" w:hAnsi="Arial" w:cs="Arial"/>
+        <w:rFonts w:ascii="Times New Roman" w:hAnsi="Times New Roman" w:cs="Times New Roman"/>
+        <w:sz w:val="20"/>
+        <w:szCs w:val="20"/>
+        <w:lang w:val="id-ID"/>
+      </w:rPr>
+      <w:tab/>
+      <w:t>(021) 7251234, 7250550</w:t>
+    </w:r>
+    <w:r>
+      <w:rPr>
+        <w:rFonts w:ascii="Times New Roman" w:hAnsi="Times New Roman" w:cs="Times New Roman"/>
         <w:sz w:val="20"/>
         <w:szCs w:val="20"/>
         <w:lang w:val="id-ID"/>
@@ -5109,21 +5076,29 @@
     </w:r>
     <w:r>
       <w:rPr>
-        <w:rFonts w:ascii="Arial" w:hAnsi="Arial" w:cs="Arial"/>
-        <w:sz w:val="20"/>
-        <w:szCs w:val="20"/>
-        <w:lang w:val="id-ID"/>
-      </w:rPr>
-      <w:t>(021) 7251234, 7250550</w:t>
-    </w:r>
-    <w:r>
-      <w:rPr>
-        <w:rFonts w:ascii="Arial" w:hAnsi="Arial" w:cs="Arial"/>
+        <w:rFonts w:ascii="Times New Roman" w:hAnsi="Times New Roman" w:cs="Times New Roman"/>
         <w:sz w:val="20"/>
         <w:szCs w:val="20"/>
         <w:lang w:val="id-ID"/>
       </w:rPr>
       <w:tab/>
+    </w:r>
+    <w:r>
+      <w:rPr>
+        <w:rFonts w:ascii="Times New Roman" w:hAnsi="Times New Roman" w:cs="Times New Roman"/>
+        <w:sz w:val="20"/>
+        <w:szCs w:val="20"/>
+        <w:lang w:val="id-ID"/>
+      </w:rPr>
+      <w:tab/>
+    </w:r>
+    <w:r>
+      <w:rPr>
+        <w:rFonts w:ascii="Times New Roman" w:hAnsi="Times New Roman" w:cs="Times New Roman"/>
+        <w:sz w:val="20"/>
+        <w:szCs w:val="20"/>
+        <w:lang w:val="id-ID"/>
+      </w:rPr>
       <w:t>Faximile : (021) 7221330</w:t>
     </w:r>
   </w:p>
@@ -5136,7 +5111,7 @@
       </w:tabs>
       <w:spacing w:after="0"/>
       <w:rPr>
-        <w:rFonts w:ascii="Arial" w:hAnsi="Arial" w:cs="Arial"/>
+        <w:rFonts w:ascii="Times New Roman" w:hAnsi="Times New Roman" w:cs="Times New Roman"/>
         <w:sz w:val="20"/>
         <w:szCs w:val="20"/>
         <w:lang w:val="id-ID"/>
@@ -5144,7 +5119,7 @@
     </w:pPr>
     <w:r>
       <w:rPr>
-        <w:rFonts w:ascii="Arial" w:hAnsi="Arial" w:cs="Arial"/>
+        <w:rFonts w:ascii="Times New Roman" w:hAnsi="Times New Roman" w:cs="Times New Roman"/>
         <w:sz w:val="20"/>
         <w:szCs w:val="20"/>
         <w:lang w:val="id-ID"/>
@@ -5153,7 +5128,27 @@
     </w:r>
     <w:r>
       <w:rPr>
-        <w:rFonts w:ascii="Arial" w:hAnsi="Arial" w:cs="Arial"/>
+        <w:rFonts w:ascii="Times New Roman" w:hAnsi="Times New Roman" w:cs="Times New Roman"/>
+        <w:sz w:val="20"/>
+        <w:szCs w:val="20"/>
+        <w:lang w:val="id-ID"/>
+      </w:rPr>
+      <w:tab/>
+      <w:t xml:space="preserve">: </w:t>
+    </w:r>
+    <w:r>
+      <w:rPr>
+        <w:rFonts w:ascii="Times New Roman" w:hAnsi="Times New Roman" w:cs="Times New Roman"/>
+        <w:sz w:val="20"/>
+        <w:szCs w:val="20"/>
+        <w:lang w:val="id-ID"/>
+      </w:rPr>
+      <w:tab/>
+      <w:t>4322/KBB</w:t>
+    </w:r>
+    <w:r>
+      <w:rPr>
+        <w:rFonts w:ascii="Times New Roman" w:hAnsi="Times New Roman" w:cs="Times New Roman"/>
         <w:sz w:val="20"/>
         <w:szCs w:val="20"/>
         <w:lang w:val="id-ID"/>
@@ -5162,16 +5157,7 @@
     </w:r>
     <w:r>
       <w:rPr>
-        <w:rFonts w:ascii="Arial" w:hAnsi="Arial" w:cs="Arial"/>
-        <w:sz w:val="20"/>
-        <w:szCs w:val="20"/>
-        <w:lang w:val="id-ID"/>
-      </w:rPr>
-      <w:t xml:space="preserve">: </w:t>
-    </w:r>
-    <w:r>
-      <w:rPr>
-        <w:rFonts w:ascii="Arial" w:hAnsi="Arial" w:cs="Arial"/>
+        <w:rFonts w:ascii="Times New Roman" w:hAnsi="Times New Roman" w:cs="Times New Roman"/>
         <w:sz w:val="20"/>
         <w:szCs w:val="20"/>
         <w:lang w:val="id-ID"/>
@@ -5180,21 +5166,20 @@
     </w:r>
     <w:r>
       <w:rPr>
-        <w:rFonts w:ascii="Arial" w:hAnsi="Arial" w:cs="Arial"/>
-        <w:sz w:val="20"/>
-        <w:szCs w:val="20"/>
-        <w:lang w:val="id-ID"/>
-      </w:rPr>
-      <w:t>4322/KBB</w:t>
-    </w:r>
-    <w:r>
-      <w:rPr>
-        <w:rFonts w:ascii="Arial" w:hAnsi="Arial" w:cs="Arial"/>
+        <w:rFonts w:ascii="Times New Roman" w:hAnsi="Times New Roman" w:cs="Times New Roman"/>
         <w:sz w:val="20"/>
         <w:szCs w:val="20"/>
         <w:lang w:val="id-ID"/>
       </w:rPr>
       <w:tab/>
+    </w:r>
+    <w:r>
+      <w:rPr>
+        <w:rFonts w:ascii="Times New Roman" w:hAnsi="Times New Roman" w:cs="Times New Roman"/>
+        <w:sz w:val="20"/>
+        <w:szCs w:val="20"/>
+        <w:lang w:val="id-ID"/>
+      </w:rPr>
       <w:t>Alamat kawat : PLNPST</w:t>
     </w:r>
   </w:p>
@@ -5202,12 +5187,13 @@
     <w:pPr>
       <w:pStyle w:val="Header"/>
       <w:rPr>
+        <w:rFonts w:ascii="Times New Roman" w:hAnsi="Times New Roman" w:cs="Times New Roman"/>
         <w:lang w:val="en-GB"/>
       </w:rPr>
     </w:pPr>
     <w:r>
       <w:rPr>
-        <w:rFonts w:ascii="Arial" w:hAnsi="Arial" w:cs="Arial"/>
+        <w:rFonts w:ascii="Times New Roman" w:hAnsi="Times New Roman" w:cs="Times New Roman"/>
         <w:sz w:val="20"/>
         <w:szCs w:val="20"/>
         <w:lang w:val="id-ID"/>
@@ -5216,7 +5202,7 @@
     </w:r>
     <w:r>
       <w:rPr>
-        <w:rFonts w:ascii="Arial" w:hAnsi="Arial" w:cs="Arial"/>
+        <w:rFonts w:ascii="Times New Roman" w:hAnsi="Times New Roman" w:cs="Times New Roman"/>
         <w:sz w:val="20"/>
         <w:szCs w:val="20"/>
         <w:lang w:val="id-ID"/>
@@ -5225,12 +5211,21 @@
     </w:r>
     <w:r>
       <w:rPr>
-        <w:rFonts w:ascii="Arial" w:hAnsi="Arial" w:cs="Arial"/>
+        <w:rFonts w:ascii="Times New Roman" w:hAnsi="Times New Roman" w:cs="Times New Roman"/>
         <w:sz w:val="20"/>
         <w:szCs w:val="20"/>
         <w:lang w:val="en-GB"/>
       </w:rPr>
       <w:t>============</w:t>
+    </w:r>
+    <w:r>
+      <w:rPr>
+        <w:rFonts w:ascii="Times New Roman" w:hAnsi="Times New Roman" w:cs="Times New Roman"/>
+        <w:sz w:val="20"/>
+        <w:szCs w:val="20"/>
+        <w:lang w:val="en-GB"/>
+      </w:rPr>
+      <w:t>===</w:t>
     </w:r>
   </w:p>
 </w:hdr>
